--- a/Ejercicio_08.docx
+++ b/Ejercicio_08.docx
@@ -1,6 +1,6 @@
 
 <file path=word/document.xml><?xml version="1.0" encoding="utf-8"?>
-<w:document xmlns:wpc="http://schemas.microsoft.com/office/word/2010/wordprocessingCanvas" xmlns:cx="http://schemas.microsoft.com/office/drawing/2014/chartex" xmlns:cx1="http://schemas.microsoft.com/office/drawing/2015/9/8/chartex" xmlns:cx2="http://schemas.microsoft.com/office/drawing/2015/10/21/chartex" xmlns:cx3="http://schemas.microsoft.com/office/drawing/2016/5/9/chartex" xmlns:cx4="http://schemas.microsoft.com/office/drawing/2016/5/10/chartex" xmlns:cx5="http://schemas.microsoft.com/office/drawing/2016/5/11/chartex" xmlns:cx6="http://schemas.microsoft.com/office/drawing/2016/5/12/chartex" xmlns:cx7="http://schemas.microsoft.com/office/drawing/2016/5/13/chartex" xmlns:cx8="http://schemas.microsoft.com/office/drawing/2016/5/14/chartex" xmlns:mc="http://schemas.openxmlformats.org/markup-compatibility/2006" xmlns:aink="http://schemas.microsoft.com/office/drawing/2016/ink" xmlns:am3d="http://schemas.microsoft.com/office/drawing/2017/model3d" xmlns:o="urn:schemas-microsoft-com:office:office" xmlns:r="http://schemas.openxmlformats.org/officeDocument/2006/relationships" xmlns:m="http://schemas.openxmlformats.org/officeDocument/2006/math" xmlns:v="urn:schemas-microsoft-com:vml" xmlns:wp14="http://schemas.microsoft.com/office/word/2010/wordprocessingDrawing" xmlns:wp="http://schemas.openxmlformats.org/drawingml/2006/wordprocessingDrawing" xmlns:w10="urn:schemas-microsoft-com:office:word" xmlns:w="http://schemas.openxmlformats.org/wordprocessingml/2006/main" xmlns:w14="http://schemas.microsoft.com/office/word/2010/wordml" xmlns:w15="http://schemas.microsoft.com/office/word/2012/wordml" xmlns:w16cex="http://schemas.microsoft.com/office/word/2018/wordml/cex" xmlns:w16cid="http://schemas.microsoft.com/office/word/2016/wordml/cid" xmlns:w16="http://schemas.microsoft.com/office/word/2018/wordml" xmlns:w16sdtdh="http://schemas.microsoft.com/office/word/2020/wordml/sdtdatahash" xmlns:w16se="http://schemas.microsoft.com/office/word/2015/wordml/symex" xmlns:wpg="http://schemas.microsoft.com/office/word/2010/wordprocessingGroup" xmlns:wpi="http://schemas.microsoft.com/office/word/2010/wordprocessingInk" xmlns:wne="http://schemas.microsoft.com/office/word/2006/wordml" xmlns:wps="http://schemas.microsoft.com/office/word/2010/wordprocessingShape" xmlns:a="http://schemas.openxmlformats.org/drawingml/2006/main" xmlns:pic="http://schemas.openxmlformats.org/drawingml/2006/picture" xmlns:a14="http://schemas.microsoft.com/office/drawing/2010/main" mc:Ignorable="w14 w15 w16se w16cid w16 w16cex w16sdtdh wp14">
+<w:document xmlns:wpc="http://schemas.microsoft.com/office/word/2010/wordprocessingCanvas" xmlns:cx="http://schemas.microsoft.com/office/drawing/2014/chartex" xmlns:cx1="http://schemas.microsoft.com/office/drawing/2015/9/8/chartex" xmlns:cx2="http://schemas.microsoft.com/office/drawing/2015/10/21/chartex" xmlns:cx3="http://schemas.microsoft.com/office/drawing/2016/5/9/chartex" xmlns:cx4="http://schemas.microsoft.com/office/drawing/2016/5/10/chartex" xmlns:cx5="http://schemas.microsoft.com/office/drawing/2016/5/11/chartex" xmlns:cx6="http://schemas.microsoft.com/office/drawing/2016/5/12/chartex" xmlns:cx7="http://schemas.microsoft.com/office/drawing/2016/5/13/chartex" xmlns:cx8="http://schemas.microsoft.com/office/drawing/2016/5/14/chartex" xmlns:mc="http://schemas.openxmlformats.org/markup-compatibility/2006" xmlns:aink="http://schemas.microsoft.com/office/drawing/2016/ink" xmlns:am3d="http://schemas.microsoft.com/office/drawing/2017/model3d" xmlns:o="urn:schemas-microsoft-com:office:office" xmlns:r="http://schemas.openxmlformats.org/officeDocument/2006/relationships" xmlns:m="http://schemas.openxmlformats.org/officeDocument/2006/math" xmlns:v="urn:schemas-microsoft-com:vml" xmlns:wp14="http://schemas.microsoft.com/office/word/2010/wordprocessingDrawing" xmlns:wp="http://schemas.openxmlformats.org/drawingml/2006/wordprocessingDrawing" xmlns:w10="urn:schemas-microsoft-com:office:word" xmlns:w="http://schemas.openxmlformats.org/wordprocessingml/2006/main" xmlns:w14="http://schemas.microsoft.com/office/word/2010/wordml" xmlns:w15="http://schemas.microsoft.com/office/word/2012/wordml" xmlns:w16cex="http://schemas.microsoft.com/office/word/2018/wordml/cex" xmlns:w16cid="http://schemas.microsoft.com/office/word/2016/wordml/cid" xmlns:w16="http://schemas.microsoft.com/office/word/2018/wordml" xmlns:w16sdtdh="http://schemas.microsoft.com/office/word/2020/wordml/sdtdatahash" xmlns:w16se="http://schemas.microsoft.com/office/word/2015/wordml/symex" xmlns:wpg="http://schemas.microsoft.com/office/word/2010/wordprocessingGroup" xmlns:wpi="http://schemas.microsoft.com/office/word/2010/wordprocessingInk" xmlns:wne="http://schemas.microsoft.com/office/word/2006/wordml" xmlns:wps="http://schemas.microsoft.com/office/word/2010/wordprocessingShape" mc:Ignorable="w14 w15 w16se w16cid w16 w16cex w16sdtdh wp14">
   <w:body>
     <w:p>
       <w:pPr>
@@ -291,7 +291,7 @@
           </mc:Choice>
           <mc:Fallback>
             <w:pict>
-              <v:rect id="Text Box 5" style="position:absolute;margin-left:0;margin-top:382.6pt;width:378pt;height:126.75pt;z-index:22;visibility:visible;mso-wrap-style:square;mso-wrap-distance-left:9pt;mso-wrap-distance-top:0;mso-wrap-distance-right:9pt;mso-wrap-distance-bottom:4.9pt;mso-position-horizontal:center;mso-position-horizontal-relative:margin;mso-position-vertical:absolute;mso-position-vertical-relative:margin;v-text-anchor:top" o:spid="_x0000_s1026" o:allowincell="f" filled="f" stroked="f" strokeweight="0" w14:anchorId="37A2537E" o:gfxdata="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">
+              <v:rect w14:anchorId="37A2537E" id="Text Box 5" o:spid="_x0000_s1026" style="position:absolute;margin-left:0;margin-top:382.6pt;width:378pt;height:126.75pt;z-index:22;visibility:visible;mso-wrap-style:square;mso-wrap-distance-left:9pt;mso-wrap-distance-top:0;mso-wrap-distance-right:9pt;mso-wrap-distance-bottom:4.9pt;mso-position-horizontal:center;mso-position-horizontal-relative:margin;mso-position-vertical:absolute;mso-position-vertical-relative:margin;v-text-anchor:top" o:gfxdata="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" o:allowincell="f" filled="f" stroked="f" strokeweight="0">
                 <v:textbox inset="0">
                   <w:txbxContent>
                     <w:p>
@@ -427,8 +427,8 @@
           <w:tcPr>
             <w:tcW w:w="1791" w:type="dxa"/>
             <w:tcBorders>
-              <w:top w:val="single" w:color="000000" w:sz="12" w:space="0"/>
-              <w:left w:val="single" w:color="000000" w:sz="12" w:space="0"/>
+              <w:top w:val="single" w:sz="12" w:space="0" w:color="000000"/>
+              <w:left w:val="single" w:sz="12" w:space="0" w:color="000000"/>
             </w:tcBorders>
           </w:tcPr>
           <w:p>
@@ -460,7 +460,7 @@
           <w:tcPr>
             <w:tcW w:w="2568" w:type="dxa"/>
             <w:tcBorders>
-              <w:top w:val="single" w:color="000000" w:sz="12" w:space="0"/>
+              <w:top w:val="single" w:sz="12" w:space="0" w:color="000000"/>
             </w:tcBorders>
           </w:tcPr>
           <w:p>
@@ -494,7 +494,7 @@
           <w:tcPr>
             <w:tcW w:w="2029" w:type="dxa"/>
             <w:tcBorders>
-              <w:top w:val="single" w:color="000000" w:sz="12" w:space="0"/>
+              <w:top w:val="single" w:sz="12" w:space="0" w:color="000000"/>
             </w:tcBorders>
           </w:tcPr>
           <w:p>
@@ -526,8 +526,8 @@
           <w:tcPr>
             <w:tcW w:w="2449" w:type="dxa"/>
             <w:tcBorders>
-              <w:top w:val="single" w:color="000000" w:sz="12" w:space="0"/>
-              <w:right w:val="single" w:color="000000" w:sz="12" w:space="0"/>
+              <w:top w:val="single" w:sz="12" w:space="0" w:color="000000"/>
+              <w:right w:val="single" w:sz="12" w:space="0" w:color="000000"/>
             </w:tcBorders>
           </w:tcPr>
           <w:p>
@@ -566,7 +566,7 @@
           <w:tcPr>
             <w:tcW w:w="1791" w:type="dxa"/>
             <w:tcBorders>
-              <w:left w:val="single" w:color="000000" w:sz="12" w:space="0"/>
+              <w:left w:val="single" w:sz="12" w:space="0" w:color="000000"/>
             </w:tcBorders>
           </w:tcPr>
           <w:p>
@@ -647,7 +647,7 @@
           <w:tcPr>
             <w:tcW w:w="2449" w:type="dxa"/>
             <w:tcBorders>
-              <w:right w:val="single" w:color="000000" w:sz="12" w:space="0"/>
+              <w:right w:val="single" w:sz="12" w:space="0" w:color="000000"/>
             </w:tcBorders>
           </w:tcPr>
           <w:p>
@@ -675,8 +675,8 @@
           <w:tcPr>
             <w:tcW w:w="1791" w:type="dxa"/>
             <w:tcBorders>
-              <w:left w:val="single" w:color="000000" w:sz="12" w:space="0"/>
-              <w:bottom w:val="single" w:color="000000" w:sz="12" w:space="0"/>
+              <w:left w:val="single" w:sz="12" w:space="0" w:color="000000"/>
+              <w:bottom w:val="single" w:sz="12" w:space="0" w:color="000000"/>
             </w:tcBorders>
           </w:tcPr>
           <w:p>
@@ -708,7 +708,7 @@
           <w:tcPr>
             <w:tcW w:w="2568" w:type="dxa"/>
             <w:tcBorders>
-              <w:bottom w:val="single" w:color="000000" w:sz="12" w:space="0"/>
+              <w:bottom w:val="single" w:sz="12" w:space="0" w:color="000000"/>
             </w:tcBorders>
           </w:tcPr>
           <w:p>
@@ -731,7 +731,7 @@
           <w:tcPr>
             <w:tcW w:w="2029" w:type="dxa"/>
             <w:tcBorders>
-              <w:bottom w:val="single" w:color="000000" w:sz="12" w:space="0"/>
+              <w:bottom w:val="single" w:sz="12" w:space="0" w:color="000000"/>
             </w:tcBorders>
           </w:tcPr>
           <w:p>
@@ -764,8 +764,8 @@
           <w:tcPr>
             <w:tcW w:w="2449" w:type="dxa"/>
             <w:tcBorders>
-              <w:bottom w:val="single" w:color="000000" w:sz="12" w:space="0"/>
-              <w:right w:val="single" w:color="000000" w:sz="12" w:space="0"/>
+              <w:bottom w:val="single" w:sz="12" w:space="0" w:color="000000"/>
+              <w:right w:val="single" w:sz="12" w:space="0" w:color="000000"/>
             </w:tcBorders>
           </w:tcPr>
           <w:p>
@@ -791,7 +791,7 @@
         <w:pStyle w:val="HPTableTitle"/>
         <w:ind w:left="0"/>
         <w:rPr>
-          <w:rFonts w:ascii="Verdana" w:hAnsi="Verdana" w:eastAsia="Calibri"/>
+          <w:rFonts w:ascii="Verdana" w:eastAsia="Calibri" w:hAnsi="Verdana"/>
           <w:color w:val="000000" w:themeColor="text1"/>
           <w:sz w:val="16"/>
           <w:szCs w:val="16"/>
@@ -850,10 +850,10 @@
           <w:tcPr>
             <w:tcW w:w="1185" w:type="dxa"/>
             <w:tcBorders>
-              <w:top w:val="single" w:color="000000" w:sz="8" w:space="0"/>
-              <w:left w:val="single" w:color="000000" w:sz="8" w:space="0"/>
-              <w:bottom w:val="single" w:color="000000" w:sz="8" w:space="0"/>
-              <w:right w:val="dotted" w:color="000000" w:sz="8" w:space="0"/>
+              <w:top w:val="single" w:sz="8" w:space="0" w:color="000000"/>
+              <w:left w:val="single" w:sz="8" w:space="0" w:color="000000"/>
+              <w:bottom w:val="single" w:sz="8" w:space="0" w:color="000000"/>
+              <w:right w:val="dotted" w:sz="8" w:space="0" w:color="000000"/>
             </w:tcBorders>
             <w:vAlign w:val="center"/>
           </w:tcPr>
@@ -887,9 +887,9 @@
           <w:tcPr>
             <w:tcW w:w="1192" w:type="dxa"/>
             <w:tcBorders>
-              <w:top w:val="single" w:color="000000" w:sz="8" w:space="0"/>
-              <w:bottom w:val="single" w:color="000000" w:sz="8" w:space="0"/>
-              <w:right w:val="dotted" w:color="000000" w:sz="8" w:space="0"/>
+              <w:top w:val="single" w:sz="8" w:space="0" w:color="000000"/>
+              <w:bottom w:val="single" w:sz="8" w:space="0" w:color="000000"/>
+              <w:right w:val="dotted" w:sz="8" w:space="0" w:color="000000"/>
             </w:tcBorders>
             <w:vAlign w:val="center"/>
           </w:tcPr>
@@ -923,9 +923,9 @@
           <w:tcPr>
             <w:tcW w:w="2020" w:type="dxa"/>
             <w:tcBorders>
-              <w:top w:val="single" w:color="000000" w:sz="8" w:space="0"/>
-              <w:bottom w:val="single" w:color="000000" w:sz="8" w:space="0"/>
-              <w:right w:val="dotted" w:color="000000" w:sz="8" w:space="0"/>
+              <w:top w:val="single" w:sz="8" w:space="0" w:color="000000"/>
+              <w:bottom w:val="single" w:sz="8" w:space="0" w:color="000000"/>
+              <w:right w:val="dotted" w:sz="8" w:space="0" w:color="000000"/>
             </w:tcBorders>
             <w:vAlign w:val="center"/>
           </w:tcPr>
@@ -959,9 +959,9 @@
           <w:tcPr>
             <w:tcW w:w="1135" w:type="dxa"/>
             <w:tcBorders>
-              <w:top w:val="single" w:color="000000" w:sz="8" w:space="0"/>
-              <w:bottom w:val="single" w:color="000000" w:sz="8" w:space="0"/>
-              <w:right w:val="dotted" w:color="000000" w:sz="8" w:space="0"/>
+              <w:top w:val="single" w:sz="8" w:space="0" w:color="000000"/>
+              <w:bottom w:val="single" w:sz="8" w:space="0" w:color="000000"/>
+              <w:right w:val="dotted" w:sz="8" w:space="0" w:color="000000"/>
             </w:tcBorders>
             <w:vAlign w:val="center"/>
           </w:tcPr>
@@ -995,9 +995,9 @@
           <w:tcPr>
             <w:tcW w:w="1457" w:type="dxa"/>
             <w:tcBorders>
-              <w:top w:val="single" w:color="000000" w:sz="8" w:space="0"/>
-              <w:bottom w:val="single" w:color="000000" w:sz="8" w:space="0"/>
-              <w:right w:val="dotted" w:color="000000" w:sz="8" w:space="0"/>
+              <w:top w:val="single" w:sz="8" w:space="0" w:color="000000"/>
+              <w:bottom w:val="single" w:sz="8" w:space="0" w:color="000000"/>
+              <w:right w:val="dotted" w:sz="8" w:space="0" w:color="000000"/>
             </w:tcBorders>
             <w:vAlign w:val="center"/>
           </w:tcPr>
@@ -1031,9 +1031,9 @@
           <w:tcPr>
             <w:tcW w:w="1848" w:type="dxa"/>
             <w:tcBorders>
-              <w:top w:val="single" w:color="000000" w:sz="8" w:space="0"/>
-              <w:bottom w:val="single" w:color="000000" w:sz="8" w:space="0"/>
-              <w:right w:val="single" w:color="000000" w:sz="8" w:space="0"/>
+              <w:top w:val="single" w:sz="8" w:space="0" w:color="000000"/>
+              <w:bottom w:val="single" w:sz="8" w:space="0" w:color="000000"/>
+              <w:right w:val="single" w:sz="8" w:space="0" w:color="000000"/>
             </w:tcBorders>
             <w:vAlign w:val="center"/>
           </w:tcPr>
@@ -1069,10 +1069,10 @@
           <w:tcPr>
             <w:tcW w:w="1185" w:type="dxa"/>
             <w:tcBorders>
-              <w:top w:val="single" w:color="000000" w:sz="8" w:space="0"/>
-              <w:left w:val="single" w:color="000000" w:sz="8" w:space="0"/>
-              <w:bottom w:val="dotted" w:color="000000" w:sz="8" w:space="0"/>
-              <w:right w:val="dotted" w:color="000000" w:sz="8" w:space="0"/>
+              <w:top w:val="single" w:sz="8" w:space="0" w:color="000000"/>
+              <w:left w:val="single" w:sz="8" w:space="0" w:color="000000"/>
+              <w:bottom w:val="dotted" w:sz="8" w:space="0" w:color="000000"/>
+              <w:right w:val="dotted" w:sz="8" w:space="0" w:color="000000"/>
             </w:tcBorders>
           </w:tcPr>
           <w:p>
@@ -1107,9 +1107,9 @@
           <w:tcPr>
             <w:tcW w:w="1192" w:type="dxa"/>
             <w:tcBorders>
-              <w:top w:val="single" w:color="000000" w:sz="8" w:space="0"/>
-              <w:bottom w:val="dotted" w:color="000000" w:sz="8" w:space="0"/>
-              <w:right w:val="dotted" w:color="000000" w:sz="8" w:space="0"/>
+              <w:top w:val="single" w:sz="8" w:space="0" w:color="000000"/>
+              <w:bottom w:val="dotted" w:sz="8" w:space="0" w:color="000000"/>
+              <w:right w:val="dotted" w:sz="8" w:space="0" w:color="000000"/>
             </w:tcBorders>
           </w:tcPr>
           <w:p>
@@ -1188,9 +1188,9 @@
           <w:tcPr>
             <w:tcW w:w="2020" w:type="dxa"/>
             <w:tcBorders>
-              <w:top w:val="single" w:color="000000" w:sz="8" w:space="0"/>
-              <w:bottom w:val="dotted" w:color="000000" w:sz="8" w:space="0"/>
-              <w:right w:val="dotted" w:color="000000" w:sz="8" w:space="0"/>
+              <w:top w:val="single" w:sz="8" w:space="0" w:color="000000"/>
+              <w:bottom w:val="dotted" w:sz="8" w:space="0" w:color="000000"/>
+              <w:right w:val="dotted" w:sz="8" w:space="0" w:color="000000"/>
             </w:tcBorders>
           </w:tcPr>
           <w:p>
@@ -1236,9 +1236,9 @@
           <w:tcPr>
             <w:tcW w:w="1135" w:type="dxa"/>
             <w:tcBorders>
-              <w:top w:val="single" w:color="000000" w:sz="8" w:space="0"/>
-              <w:bottom w:val="dotted" w:color="000000" w:sz="8" w:space="0"/>
-              <w:right w:val="dotted" w:color="000000" w:sz="8" w:space="0"/>
+              <w:top w:val="single" w:sz="8" w:space="0" w:color="000000"/>
+              <w:bottom w:val="dotted" w:sz="8" w:space="0" w:color="000000"/>
+              <w:right w:val="dotted" w:sz="8" w:space="0" w:color="000000"/>
             </w:tcBorders>
           </w:tcPr>
           <w:p>
@@ -1262,9 +1262,9 @@
           <w:tcPr>
             <w:tcW w:w="1457" w:type="dxa"/>
             <w:tcBorders>
-              <w:top w:val="single" w:color="000000" w:sz="8" w:space="0"/>
-              <w:bottom w:val="dotted" w:color="000000" w:sz="8" w:space="0"/>
-              <w:right w:val="dotted" w:color="000000" w:sz="8" w:space="0"/>
+              <w:top w:val="single" w:sz="8" w:space="0" w:color="000000"/>
+              <w:bottom w:val="dotted" w:sz="8" w:space="0" w:color="000000"/>
+              <w:right w:val="dotted" w:sz="8" w:space="0" w:color="000000"/>
             </w:tcBorders>
           </w:tcPr>
           <w:p>
@@ -1287,9 +1287,9 @@
           <w:tcPr>
             <w:tcW w:w="1848" w:type="dxa"/>
             <w:tcBorders>
-              <w:top w:val="single" w:color="000000" w:sz="8" w:space="0"/>
-              <w:bottom w:val="dotted" w:color="000000" w:sz="8" w:space="0"/>
-              <w:right w:val="single" w:color="000000" w:sz="8" w:space="0"/>
+              <w:top w:val="single" w:sz="8" w:space="0" w:color="000000"/>
+              <w:bottom w:val="dotted" w:sz="8" w:space="0" w:color="000000"/>
+              <w:right w:val="single" w:sz="8" w:space="0" w:color="000000"/>
             </w:tcBorders>
           </w:tcPr>
           <w:p>
@@ -1325,10 +1325,10 @@
           <w:tcPr>
             <w:tcW w:w="1185" w:type="dxa"/>
             <w:tcBorders>
-              <w:top w:val="dotted" w:color="000000" w:sz="8" w:space="0"/>
-              <w:left w:val="single" w:color="000000" w:sz="8" w:space="0"/>
-              <w:bottom w:val="dotted" w:color="000000" w:sz="8" w:space="0"/>
-              <w:right w:val="dotted" w:color="000000" w:sz="8" w:space="0"/>
+              <w:top w:val="dotted" w:sz="8" w:space="0" w:color="000000"/>
+              <w:left w:val="single" w:sz="8" w:space="0" w:color="000000"/>
+              <w:bottom w:val="dotted" w:sz="8" w:space="0" w:color="000000"/>
+              <w:right w:val="dotted" w:sz="8" w:space="0" w:color="000000"/>
             </w:tcBorders>
           </w:tcPr>
           <w:p>
@@ -1352,9 +1352,9 @@
           <w:tcPr>
             <w:tcW w:w="1192" w:type="dxa"/>
             <w:tcBorders>
-              <w:top w:val="dotted" w:color="000000" w:sz="8" w:space="0"/>
-              <w:bottom w:val="dotted" w:color="000000" w:sz="8" w:space="0"/>
-              <w:right w:val="dotted" w:color="000000" w:sz="8" w:space="0"/>
+              <w:top w:val="dotted" w:sz="8" w:space="0" w:color="000000"/>
+              <w:bottom w:val="dotted" w:sz="8" w:space="0" w:color="000000"/>
+              <w:right w:val="dotted" w:sz="8" w:space="0" w:color="000000"/>
             </w:tcBorders>
           </w:tcPr>
           <w:p>
@@ -1378,9 +1378,9 @@
           <w:tcPr>
             <w:tcW w:w="2020" w:type="dxa"/>
             <w:tcBorders>
-              <w:top w:val="dotted" w:color="000000" w:sz="8" w:space="0"/>
-              <w:bottom w:val="dotted" w:color="000000" w:sz="8" w:space="0"/>
-              <w:right w:val="dotted" w:color="000000" w:sz="8" w:space="0"/>
+              <w:top w:val="dotted" w:sz="8" w:space="0" w:color="000000"/>
+              <w:bottom w:val="dotted" w:sz="8" w:space="0" w:color="000000"/>
+              <w:right w:val="dotted" w:sz="8" w:space="0" w:color="000000"/>
             </w:tcBorders>
           </w:tcPr>
           <w:p>
@@ -1404,9 +1404,9 @@
           <w:tcPr>
             <w:tcW w:w="1135" w:type="dxa"/>
             <w:tcBorders>
-              <w:top w:val="dotted" w:color="000000" w:sz="8" w:space="0"/>
-              <w:bottom w:val="dotted" w:color="000000" w:sz="8" w:space="0"/>
-              <w:right w:val="dotted" w:color="000000" w:sz="8" w:space="0"/>
+              <w:top w:val="dotted" w:sz="8" w:space="0" w:color="000000"/>
+              <w:bottom w:val="dotted" w:sz="8" w:space="0" w:color="000000"/>
+              <w:right w:val="dotted" w:sz="8" w:space="0" w:color="000000"/>
             </w:tcBorders>
           </w:tcPr>
           <w:p>
@@ -1430,9 +1430,9 @@
           <w:tcPr>
             <w:tcW w:w="1457" w:type="dxa"/>
             <w:tcBorders>
-              <w:top w:val="dotted" w:color="000000" w:sz="8" w:space="0"/>
-              <w:bottom w:val="dotted" w:color="000000" w:sz="8" w:space="0"/>
-              <w:right w:val="dotted" w:color="000000" w:sz="8" w:space="0"/>
+              <w:top w:val="dotted" w:sz="8" w:space="0" w:color="000000"/>
+              <w:bottom w:val="dotted" w:sz="8" w:space="0" w:color="000000"/>
+              <w:right w:val="dotted" w:sz="8" w:space="0" w:color="000000"/>
             </w:tcBorders>
           </w:tcPr>
           <w:p>
@@ -1455,9 +1455,9 @@
           <w:tcPr>
             <w:tcW w:w="1848" w:type="dxa"/>
             <w:tcBorders>
-              <w:top w:val="dotted" w:color="000000" w:sz="8" w:space="0"/>
-              <w:bottom w:val="dotted" w:color="000000" w:sz="8" w:space="0"/>
-              <w:right w:val="single" w:color="000000" w:sz="8" w:space="0"/>
+              <w:top w:val="dotted" w:sz="8" w:space="0" w:color="000000"/>
+              <w:bottom w:val="dotted" w:sz="8" w:space="0" w:color="000000"/>
+              <w:right w:val="single" w:sz="8" w:space="0" w:color="000000"/>
             </w:tcBorders>
           </w:tcPr>
           <w:p>
@@ -1482,10 +1482,10 @@
           <w:tcPr>
             <w:tcW w:w="1185" w:type="dxa"/>
             <w:tcBorders>
-              <w:top w:val="dotted" w:color="000000" w:sz="8" w:space="0"/>
-              <w:left w:val="single" w:color="000000" w:sz="8" w:space="0"/>
-              <w:bottom w:val="dotted" w:color="000000" w:sz="8" w:space="0"/>
-              <w:right w:val="dotted" w:color="000000" w:sz="8" w:space="0"/>
+              <w:top w:val="dotted" w:sz="8" w:space="0" w:color="000000"/>
+              <w:left w:val="single" w:sz="8" w:space="0" w:color="000000"/>
+              <w:bottom w:val="dotted" w:sz="8" w:space="0" w:color="000000"/>
+              <w:right w:val="dotted" w:sz="8" w:space="0" w:color="000000"/>
             </w:tcBorders>
           </w:tcPr>
           <w:p>
@@ -1509,9 +1509,9 @@
           <w:tcPr>
             <w:tcW w:w="1192" w:type="dxa"/>
             <w:tcBorders>
-              <w:top w:val="dotted" w:color="000000" w:sz="8" w:space="0"/>
-              <w:bottom w:val="dotted" w:color="000000" w:sz="8" w:space="0"/>
-              <w:right w:val="dotted" w:color="000000" w:sz="8" w:space="0"/>
+              <w:top w:val="dotted" w:sz="8" w:space="0" w:color="000000"/>
+              <w:bottom w:val="dotted" w:sz="8" w:space="0" w:color="000000"/>
+              <w:right w:val="dotted" w:sz="8" w:space="0" w:color="000000"/>
             </w:tcBorders>
           </w:tcPr>
           <w:p>
@@ -1535,9 +1535,9 @@
           <w:tcPr>
             <w:tcW w:w="2020" w:type="dxa"/>
             <w:tcBorders>
-              <w:top w:val="dotted" w:color="000000" w:sz="8" w:space="0"/>
-              <w:bottom w:val="dotted" w:color="000000" w:sz="8" w:space="0"/>
-              <w:right w:val="dotted" w:color="000000" w:sz="8" w:space="0"/>
+              <w:top w:val="dotted" w:sz="8" w:space="0" w:color="000000"/>
+              <w:bottom w:val="dotted" w:sz="8" w:space="0" w:color="000000"/>
+              <w:right w:val="dotted" w:sz="8" w:space="0" w:color="000000"/>
             </w:tcBorders>
           </w:tcPr>
           <w:p>
@@ -1561,9 +1561,9 @@
           <w:tcPr>
             <w:tcW w:w="1135" w:type="dxa"/>
             <w:tcBorders>
-              <w:top w:val="dotted" w:color="000000" w:sz="8" w:space="0"/>
-              <w:bottom w:val="dotted" w:color="000000" w:sz="8" w:space="0"/>
-              <w:right w:val="dotted" w:color="000000" w:sz="8" w:space="0"/>
+              <w:top w:val="dotted" w:sz="8" w:space="0" w:color="000000"/>
+              <w:bottom w:val="dotted" w:sz="8" w:space="0" w:color="000000"/>
+              <w:right w:val="dotted" w:sz="8" w:space="0" w:color="000000"/>
             </w:tcBorders>
           </w:tcPr>
           <w:p>
@@ -1587,9 +1587,9 @@
           <w:tcPr>
             <w:tcW w:w="1457" w:type="dxa"/>
             <w:tcBorders>
-              <w:top w:val="dotted" w:color="000000" w:sz="8" w:space="0"/>
-              <w:bottom w:val="dotted" w:color="000000" w:sz="8" w:space="0"/>
-              <w:right w:val="dotted" w:color="000000" w:sz="8" w:space="0"/>
+              <w:top w:val="dotted" w:sz="8" w:space="0" w:color="000000"/>
+              <w:bottom w:val="dotted" w:sz="8" w:space="0" w:color="000000"/>
+              <w:right w:val="dotted" w:sz="8" w:space="0" w:color="000000"/>
             </w:tcBorders>
           </w:tcPr>
           <w:p>
@@ -1612,9 +1612,9 @@
           <w:tcPr>
             <w:tcW w:w="1848" w:type="dxa"/>
             <w:tcBorders>
-              <w:top w:val="dotted" w:color="000000" w:sz="8" w:space="0"/>
-              <w:bottom w:val="dotted" w:color="000000" w:sz="8" w:space="0"/>
-              <w:right w:val="single" w:color="000000" w:sz="8" w:space="0"/>
+              <w:top w:val="dotted" w:sz="8" w:space="0" w:color="000000"/>
+              <w:bottom w:val="dotted" w:sz="8" w:space="0" w:color="000000"/>
+              <w:right w:val="single" w:sz="8" w:space="0" w:color="000000"/>
             </w:tcBorders>
           </w:tcPr>
           <w:p>
@@ -1639,10 +1639,10 @@
           <w:tcPr>
             <w:tcW w:w="1185" w:type="dxa"/>
             <w:tcBorders>
-              <w:top w:val="dotted" w:color="000000" w:sz="8" w:space="0"/>
-              <w:left w:val="single" w:color="000000" w:sz="8" w:space="0"/>
-              <w:bottom w:val="dotted" w:color="000000" w:sz="8" w:space="0"/>
-              <w:right w:val="dotted" w:color="000000" w:sz="8" w:space="0"/>
+              <w:top w:val="dotted" w:sz="8" w:space="0" w:color="000000"/>
+              <w:left w:val="single" w:sz="8" w:space="0" w:color="000000"/>
+              <w:bottom w:val="dotted" w:sz="8" w:space="0" w:color="000000"/>
+              <w:right w:val="dotted" w:sz="8" w:space="0" w:color="000000"/>
             </w:tcBorders>
           </w:tcPr>
           <w:p>
@@ -1666,9 +1666,9 @@
           <w:tcPr>
             <w:tcW w:w="1192" w:type="dxa"/>
             <w:tcBorders>
-              <w:top w:val="dotted" w:color="000000" w:sz="8" w:space="0"/>
-              <w:bottom w:val="dotted" w:color="000000" w:sz="8" w:space="0"/>
-              <w:right w:val="dotted" w:color="000000" w:sz="8" w:space="0"/>
+              <w:top w:val="dotted" w:sz="8" w:space="0" w:color="000000"/>
+              <w:bottom w:val="dotted" w:sz="8" w:space="0" w:color="000000"/>
+              <w:right w:val="dotted" w:sz="8" w:space="0" w:color="000000"/>
             </w:tcBorders>
           </w:tcPr>
           <w:p>
@@ -1692,9 +1692,9 @@
           <w:tcPr>
             <w:tcW w:w="2020" w:type="dxa"/>
             <w:tcBorders>
-              <w:top w:val="dotted" w:color="000000" w:sz="8" w:space="0"/>
-              <w:bottom w:val="dotted" w:color="000000" w:sz="8" w:space="0"/>
-              <w:right w:val="dotted" w:color="000000" w:sz="8" w:space="0"/>
+              <w:top w:val="dotted" w:sz="8" w:space="0" w:color="000000"/>
+              <w:bottom w:val="dotted" w:sz="8" w:space="0" w:color="000000"/>
+              <w:right w:val="dotted" w:sz="8" w:space="0" w:color="000000"/>
             </w:tcBorders>
           </w:tcPr>
           <w:p>
@@ -1718,9 +1718,9 @@
           <w:tcPr>
             <w:tcW w:w="1135" w:type="dxa"/>
             <w:tcBorders>
-              <w:top w:val="dotted" w:color="000000" w:sz="8" w:space="0"/>
-              <w:bottom w:val="dotted" w:color="000000" w:sz="8" w:space="0"/>
-              <w:right w:val="dotted" w:color="000000" w:sz="8" w:space="0"/>
+              <w:top w:val="dotted" w:sz="8" w:space="0" w:color="000000"/>
+              <w:bottom w:val="dotted" w:sz="8" w:space="0" w:color="000000"/>
+              <w:right w:val="dotted" w:sz="8" w:space="0" w:color="000000"/>
             </w:tcBorders>
           </w:tcPr>
           <w:p>
@@ -1744,9 +1744,9 @@
           <w:tcPr>
             <w:tcW w:w="1457" w:type="dxa"/>
             <w:tcBorders>
-              <w:top w:val="dotted" w:color="000000" w:sz="8" w:space="0"/>
-              <w:bottom w:val="dotted" w:color="000000" w:sz="8" w:space="0"/>
-              <w:right w:val="dotted" w:color="000000" w:sz="8" w:space="0"/>
+              <w:top w:val="dotted" w:sz="8" w:space="0" w:color="000000"/>
+              <w:bottom w:val="dotted" w:sz="8" w:space="0" w:color="000000"/>
+              <w:right w:val="dotted" w:sz="8" w:space="0" w:color="000000"/>
             </w:tcBorders>
           </w:tcPr>
           <w:p>
@@ -1769,9 +1769,9 @@
           <w:tcPr>
             <w:tcW w:w="1848" w:type="dxa"/>
             <w:tcBorders>
-              <w:top w:val="dotted" w:color="000000" w:sz="8" w:space="0"/>
-              <w:bottom w:val="dotted" w:color="000000" w:sz="8" w:space="0"/>
-              <w:right w:val="single" w:color="000000" w:sz="8" w:space="0"/>
+              <w:top w:val="dotted" w:sz="8" w:space="0" w:color="000000"/>
+              <w:bottom w:val="dotted" w:sz="8" w:space="0" w:color="000000"/>
+              <w:right w:val="single" w:sz="8" w:space="0" w:color="000000"/>
             </w:tcBorders>
           </w:tcPr>
           <w:p>
@@ -1796,10 +1796,10 @@
           <w:tcPr>
             <w:tcW w:w="1185" w:type="dxa"/>
             <w:tcBorders>
-              <w:top w:val="dotted" w:color="000000" w:sz="8" w:space="0"/>
-              <w:left w:val="single" w:color="000000" w:sz="8" w:space="0"/>
-              <w:bottom w:val="dotted" w:color="000000" w:sz="8" w:space="0"/>
-              <w:right w:val="dotted" w:color="000000" w:sz="8" w:space="0"/>
+              <w:top w:val="dotted" w:sz="8" w:space="0" w:color="000000"/>
+              <w:left w:val="single" w:sz="8" w:space="0" w:color="000000"/>
+              <w:bottom w:val="dotted" w:sz="8" w:space="0" w:color="000000"/>
+              <w:right w:val="dotted" w:sz="8" w:space="0" w:color="000000"/>
             </w:tcBorders>
           </w:tcPr>
           <w:p>
@@ -1823,9 +1823,9 @@
           <w:tcPr>
             <w:tcW w:w="1192" w:type="dxa"/>
             <w:tcBorders>
-              <w:top w:val="dotted" w:color="000000" w:sz="8" w:space="0"/>
-              <w:bottom w:val="dotted" w:color="000000" w:sz="8" w:space="0"/>
-              <w:right w:val="dotted" w:color="000000" w:sz="8" w:space="0"/>
+              <w:top w:val="dotted" w:sz="8" w:space="0" w:color="000000"/>
+              <w:bottom w:val="dotted" w:sz="8" w:space="0" w:color="000000"/>
+              <w:right w:val="dotted" w:sz="8" w:space="0" w:color="000000"/>
             </w:tcBorders>
           </w:tcPr>
           <w:p>
@@ -1849,9 +1849,9 @@
           <w:tcPr>
             <w:tcW w:w="2020" w:type="dxa"/>
             <w:tcBorders>
-              <w:top w:val="dotted" w:color="000000" w:sz="8" w:space="0"/>
-              <w:bottom w:val="dotted" w:color="000000" w:sz="8" w:space="0"/>
-              <w:right w:val="dotted" w:color="000000" w:sz="8" w:space="0"/>
+              <w:top w:val="dotted" w:sz="8" w:space="0" w:color="000000"/>
+              <w:bottom w:val="dotted" w:sz="8" w:space="0" w:color="000000"/>
+              <w:right w:val="dotted" w:sz="8" w:space="0" w:color="000000"/>
             </w:tcBorders>
           </w:tcPr>
           <w:p>
@@ -1875,9 +1875,9 @@
           <w:tcPr>
             <w:tcW w:w="1135" w:type="dxa"/>
             <w:tcBorders>
-              <w:top w:val="dotted" w:color="000000" w:sz="8" w:space="0"/>
-              <w:bottom w:val="dotted" w:color="000000" w:sz="8" w:space="0"/>
-              <w:right w:val="dotted" w:color="000000" w:sz="8" w:space="0"/>
+              <w:top w:val="dotted" w:sz="8" w:space="0" w:color="000000"/>
+              <w:bottom w:val="dotted" w:sz="8" w:space="0" w:color="000000"/>
+              <w:right w:val="dotted" w:sz="8" w:space="0" w:color="000000"/>
             </w:tcBorders>
           </w:tcPr>
           <w:p>
@@ -1901,9 +1901,9 @@
           <w:tcPr>
             <w:tcW w:w="1457" w:type="dxa"/>
             <w:tcBorders>
-              <w:top w:val="dotted" w:color="000000" w:sz="8" w:space="0"/>
-              <w:bottom w:val="dotted" w:color="000000" w:sz="8" w:space="0"/>
-              <w:right w:val="dotted" w:color="000000" w:sz="8" w:space="0"/>
+              <w:top w:val="dotted" w:sz="8" w:space="0" w:color="000000"/>
+              <w:bottom w:val="dotted" w:sz="8" w:space="0" w:color="000000"/>
+              <w:right w:val="dotted" w:sz="8" w:space="0" w:color="000000"/>
             </w:tcBorders>
           </w:tcPr>
           <w:p>
@@ -1926,9 +1926,9 @@
           <w:tcPr>
             <w:tcW w:w="1848" w:type="dxa"/>
             <w:tcBorders>
-              <w:top w:val="dotted" w:color="000000" w:sz="8" w:space="0"/>
-              <w:bottom w:val="dotted" w:color="000000" w:sz="8" w:space="0"/>
-              <w:right w:val="single" w:color="000000" w:sz="8" w:space="0"/>
+              <w:top w:val="dotted" w:sz="8" w:space="0" w:color="000000"/>
+              <w:bottom w:val="dotted" w:sz="8" w:space="0" w:color="000000"/>
+              <w:right w:val="single" w:sz="8" w:space="0" w:color="000000"/>
             </w:tcBorders>
           </w:tcPr>
           <w:p>
@@ -1953,10 +1953,10 @@
           <w:tcPr>
             <w:tcW w:w="1185" w:type="dxa"/>
             <w:tcBorders>
-              <w:top w:val="dotted" w:color="000000" w:sz="8" w:space="0"/>
-              <w:left w:val="single" w:color="000000" w:sz="8" w:space="0"/>
-              <w:bottom w:val="single" w:color="000000" w:sz="8" w:space="0"/>
-              <w:right w:val="dotted" w:color="000000" w:sz="8" w:space="0"/>
+              <w:top w:val="dotted" w:sz="8" w:space="0" w:color="000000"/>
+              <w:left w:val="single" w:sz="8" w:space="0" w:color="000000"/>
+              <w:bottom w:val="single" w:sz="8" w:space="0" w:color="000000"/>
+              <w:right w:val="dotted" w:sz="8" w:space="0" w:color="000000"/>
             </w:tcBorders>
           </w:tcPr>
           <w:p>
@@ -1980,9 +1980,9 @@
           <w:tcPr>
             <w:tcW w:w="1192" w:type="dxa"/>
             <w:tcBorders>
-              <w:top w:val="dotted" w:color="000000" w:sz="8" w:space="0"/>
-              <w:bottom w:val="single" w:color="000000" w:sz="8" w:space="0"/>
-              <w:right w:val="dotted" w:color="000000" w:sz="8" w:space="0"/>
+              <w:top w:val="dotted" w:sz="8" w:space="0" w:color="000000"/>
+              <w:bottom w:val="single" w:sz="8" w:space="0" w:color="000000"/>
+              <w:right w:val="dotted" w:sz="8" w:space="0" w:color="000000"/>
             </w:tcBorders>
           </w:tcPr>
           <w:p>
@@ -2006,9 +2006,9 @@
           <w:tcPr>
             <w:tcW w:w="2020" w:type="dxa"/>
             <w:tcBorders>
-              <w:top w:val="dotted" w:color="000000" w:sz="8" w:space="0"/>
-              <w:bottom w:val="single" w:color="000000" w:sz="8" w:space="0"/>
-              <w:right w:val="dotted" w:color="000000" w:sz="8" w:space="0"/>
+              <w:top w:val="dotted" w:sz="8" w:space="0" w:color="000000"/>
+              <w:bottom w:val="single" w:sz="8" w:space="0" w:color="000000"/>
+              <w:right w:val="dotted" w:sz="8" w:space="0" w:color="000000"/>
             </w:tcBorders>
           </w:tcPr>
           <w:p>
@@ -2032,9 +2032,9 @@
           <w:tcPr>
             <w:tcW w:w="1135" w:type="dxa"/>
             <w:tcBorders>
-              <w:top w:val="dotted" w:color="000000" w:sz="8" w:space="0"/>
-              <w:bottom w:val="single" w:color="000000" w:sz="8" w:space="0"/>
-              <w:right w:val="dotted" w:color="000000" w:sz="8" w:space="0"/>
+              <w:top w:val="dotted" w:sz="8" w:space="0" w:color="000000"/>
+              <w:bottom w:val="single" w:sz="8" w:space="0" w:color="000000"/>
+              <w:right w:val="dotted" w:sz="8" w:space="0" w:color="000000"/>
             </w:tcBorders>
           </w:tcPr>
           <w:p>
@@ -2058,9 +2058,9 @@
           <w:tcPr>
             <w:tcW w:w="1457" w:type="dxa"/>
             <w:tcBorders>
-              <w:top w:val="dotted" w:color="000000" w:sz="8" w:space="0"/>
-              <w:bottom w:val="single" w:color="000000" w:sz="8" w:space="0"/>
-              <w:right w:val="dotted" w:color="000000" w:sz="8" w:space="0"/>
+              <w:top w:val="dotted" w:sz="8" w:space="0" w:color="000000"/>
+              <w:bottom w:val="single" w:sz="8" w:space="0" w:color="000000"/>
+              <w:right w:val="dotted" w:sz="8" w:space="0" w:color="000000"/>
             </w:tcBorders>
           </w:tcPr>
           <w:p>
@@ -2083,9 +2083,9 @@
           <w:tcPr>
             <w:tcW w:w="1848" w:type="dxa"/>
             <w:tcBorders>
-              <w:top w:val="dotted" w:color="000000" w:sz="8" w:space="0"/>
-              <w:bottom w:val="single" w:color="000000" w:sz="8" w:space="0"/>
-              <w:right w:val="single" w:color="000000" w:sz="8" w:space="0"/>
+              <w:top w:val="dotted" w:sz="8" w:space="0" w:color="000000"/>
+              <w:bottom w:val="single" w:sz="8" w:space="0" w:color="000000"/>
+              <w:right w:val="single" w:sz="8" w:space="0" w:color="000000"/>
             </w:tcBorders>
           </w:tcPr>
           <w:p>
@@ -2163,10 +2163,10 @@
           <w:tcPr>
             <w:tcW w:w="2818" w:type="dxa"/>
             <w:tcBorders>
-              <w:top w:val="single" w:color="000000" w:sz="8" w:space="0"/>
-              <w:left w:val="single" w:color="000000" w:sz="8" w:space="0"/>
-              <w:bottom w:val="dotted" w:color="000000" w:sz="8" w:space="0"/>
-              <w:right w:val="dotted" w:color="000000" w:sz="8" w:space="0"/>
+              <w:top w:val="single" w:sz="8" w:space="0" w:color="000000"/>
+              <w:left w:val="single" w:sz="8" w:space="0" w:color="000000"/>
+              <w:bottom w:val="dotted" w:sz="8" w:space="0" w:color="000000"/>
+              <w:right w:val="dotted" w:sz="8" w:space="0" w:color="000000"/>
             </w:tcBorders>
             <w:vAlign w:val="center"/>
           </w:tcPr>
@@ -2200,9 +2200,9 @@
           <w:tcPr>
             <w:tcW w:w="1402" w:type="dxa"/>
             <w:tcBorders>
-              <w:top w:val="single" w:color="000000" w:sz="8" w:space="0"/>
-              <w:bottom w:val="dotted" w:color="000000" w:sz="8" w:space="0"/>
-              <w:right w:val="dotted" w:color="000000" w:sz="8" w:space="0"/>
+              <w:top w:val="single" w:sz="8" w:space="0" w:color="000000"/>
+              <w:bottom w:val="dotted" w:sz="8" w:space="0" w:color="000000"/>
+              <w:right w:val="dotted" w:sz="8" w:space="0" w:color="000000"/>
             </w:tcBorders>
             <w:vAlign w:val="center"/>
           </w:tcPr>
@@ -2236,9 +2236,9 @@
           <w:tcPr>
             <w:tcW w:w="1525" w:type="dxa"/>
             <w:tcBorders>
-              <w:top w:val="single" w:color="000000" w:sz="8" w:space="0"/>
-              <w:bottom w:val="dotted" w:color="000000" w:sz="8" w:space="0"/>
-              <w:right w:val="dotted" w:color="000000" w:sz="8" w:space="0"/>
+              <w:top w:val="single" w:sz="8" w:space="0" w:color="000000"/>
+              <w:bottom w:val="dotted" w:sz="8" w:space="0" w:color="000000"/>
+              <w:right w:val="dotted" w:sz="8" w:space="0" w:color="000000"/>
             </w:tcBorders>
             <w:vAlign w:val="center"/>
           </w:tcPr>
@@ -2272,9 +2272,9 @@
           <w:tcPr>
             <w:tcW w:w="3092" w:type="dxa"/>
             <w:tcBorders>
-              <w:top w:val="single" w:color="000000" w:sz="8" w:space="0"/>
-              <w:bottom w:val="dotted" w:color="000000" w:sz="8" w:space="0"/>
-              <w:right w:val="single" w:color="000000" w:sz="8" w:space="0"/>
+              <w:top w:val="single" w:sz="8" w:space="0" w:color="000000"/>
+              <w:bottom w:val="dotted" w:sz="8" w:space="0" w:color="000000"/>
+              <w:right w:val="single" w:sz="8" w:space="0" w:color="000000"/>
             </w:tcBorders>
             <w:vAlign w:val="center"/>
           </w:tcPr>
@@ -2313,9 +2313,9 @@
           <w:tcPr>
             <w:tcW w:w="2818" w:type="dxa"/>
             <w:tcBorders>
-              <w:left w:val="single" w:color="000000" w:sz="8" w:space="0"/>
-              <w:bottom w:val="dotted" w:color="000000" w:sz="8" w:space="0"/>
-              <w:right w:val="dotted" w:color="000000" w:sz="8" w:space="0"/>
+              <w:left w:val="single" w:sz="8" w:space="0" w:color="000000"/>
+              <w:bottom w:val="dotted" w:sz="8" w:space="0" w:color="000000"/>
+              <w:right w:val="dotted" w:sz="8" w:space="0" w:color="000000"/>
             </w:tcBorders>
           </w:tcPr>
           <w:p>
@@ -2334,8 +2334,8 @@
           <w:tcPr>
             <w:tcW w:w="1402" w:type="dxa"/>
             <w:tcBorders>
-              <w:bottom w:val="dotted" w:color="000000" w:sz="8" w:space="0"/>
-              <w:right w:val="dotted" w:color="000000" w:sz="8" w:space="0"/>
+              <w:bottom w:val="dotted" w:sz="8" w:space="0" w:color="000000"/>
+              <w:right w:val="dotted" w:sz="8" w:space="0" w:color="000000"/>
             </w:tcBorders>
           </w:tcPr>
           <w:p>
@@ -2354,8 +2354,8 @@
           <w:tcPr>
             <w:tcW w:w="1525" w:type="dxa"/>
             <w:tcBorders>
-              <w:bottom w:val="dotted" w:color="000000" w:sz="8" w:space="0"/>
-              <w:right w:val="dotted" w:color="000000" w:sz="8" w:space="0"/>
+              <w:bottom w:val="dotted" w:sz="8" w:space="0" w:color="000000"/>
+              <w:right w:val="dotted" w:sz="8" w:space="0" w:color="000000"/>
             </w:tcBorders>
           </w:tcPr>
           <w:p>
@@ -2374,8 +2374,8 @@
           <w:tcPr>
             <w:tcW w:w="3092" w:type="dxa"/>
             <w:tcBorders>
-              <w:bottom w:val="dotted" w:color="000000" w:sz="8" w:space="0"/>
-              <w:right w:val="single" w:color="000000" w:sz="8" w:space="0"/>
+              <w:bottom w:val="dotted" w:sz="8" w:space="0" w:color="000000"/>
+              <w:right w:val="single" w:sz="8" w:space="0" w:color="000000"/>
             </w:tcBorders>
           </w:tcPr>
           <w:p>
@@ -2399,9 +2399,9 @@
           <w:tcPr>
             <w:tcW w:w="2818" w:type="dxa"/>
             <w:tcBorders>
-              <w:left w:val="single" w:color="000000" w:sz="8" w:space="0"/>
-              <w:bottom w:val="dotted" w:color="000000" w:sz="8" w:space="0"/>
-              <w:right w:val="dotted" w:color="000000" w:sz="8" w:space="0"/>
+              <w:left w:val="single" w:sz="8" w:space="0" w:color="000000"/>
+              <w:bottom w:val="dotted" w:sz="8" w:space="0" w:color="000000"/>
+              <w:right w:val="dotted" w:sz="8" w:space="0" w:color="000000"/>
             </w:tcBorders>
           </w:tcPr>
           <w:p>
@@ -2420,8 +2420,8 @@
           <w:tcPr>
             <w:tcW w:w="1402" w:type="dxa"/>
             <w:tcBorders>
-              <w:bottom w:val="dotted" w:color="000000" w:sz="8" w:space="0"/>
-              <w:right w:val="dotted" w:color="000000" w:sz="8" w:space="0"/>
+              <w:bottom w:val="dotted" w:sz="8" w:space="0" w:color="000000"/>
+              <w:right w:val="dotted" w:sz="8" w:space="0" w:color="000000"/>
             </w:tcBorders>
           </w:tcPr>
           <w:p>
@@ -2440,8 +2440,8 @@
           <w:tcPr>
             <w:tcW w:w="1525" w:type="dxa"/>
             <w:tcBorders>
-              <w:bottom w:val="dotted" w:color="000000" w:sz="8" w:space="0"/>
-              <w:right w:val="dotted" w:color="000000" w:sz="8" w:space="0"/>
+              <w:bottom w:val="dotted" w:sz="8" w:space="0" w:color="000000"/>
+              <w:right w:val="dotted" w:sz="8" w:space="0" w:color="000000"/>
             </w:tcBorders>
           </w:tcPr>
           <w:p>
@@ -2460,8 +2460,8 @@
           <w:tcPr>
             <w:tcW w:w="3092" w:type="dxa"/>
             <w:tcBorders>
-              <w:bottom w:val="dotted" w:color="000000" w:sz="8" w:space="0"/>
-              <w:right w:val="single" w:color="000000" w:sz="8" w:space="0"/>
+              <w:bottom w:val="dotted" w:sz="8" w:space="0" w:color="000000"/>
+              <w:right w:val="single" w:sz="8" w:space="0" w:color="000000"/>
             </w:tcBorders>
           </w:tcPr>
           <w:p>
@@ -2482,9 +2482,9 @@
           <w:tcPr>
             <w:tcW w:w="2818" w:type="dxa"/>
             <w:tcBorders>
-              <w:left w:val="single" w:color="000000" w:sz="8" w:space="0"/>
-              <w:bottom w:val="dotted" w:color="000000" w:sz="8" w:space="0"/>
-              <w:right w:val="dotted" w:color="000000" w:sz="8" w:space="0"/>
+              <w:left w:val="single" w:sz="8" w:space="0" w:color="000000"/>
+              <w:bottom w:val="dotted" w:sz="8" w:space="0" w:color="000000"/>
+              <w:right w:val="dotted" w:sz="8" w:space="0" w:color="000000"/>
             </w:tcBorders>
           </w:tcPr>
           <w:p>
@@ -2503,8 +2503,8 @@
           <w:tcPr>
             <w:tcW w:w="1402" w:type="dxa"/>
             <w:tcBorders>
-              <w:bottom w:val="dotted" w:color="000000" w:sz="8" w:space="0"/>
-              <w:right w:val="dotted" w:color="000000" w:sz="8" w:space="0"/>
+              <w:bottom w:val="dotted" w:sz="8" w:space="0" w:color="000000"/>
+              <w:right w:val="dotted" w:sz="8" w:space="0" w:color="000000"/>
             </w:tcBorders>
           </w:tcPr>
           <w:p>
@@ -2523,8 +2523,8 @@
           <w:tcPr>
             <w:tcW w:w="1525" w:type="dxa"/>
             <w:tcBorders>
-              <w:bottom w:val="dotted" w:color="000000" w:sz="8" w:space="0"/>
-              <w:right w:val="dotted" w:color="000000" w:sz="8" w:space="0"/>
+              <w:bottom w:val="dotted" w:sz="8" w:space="0" w:color="000000"/>
+              <w:right w:val="dotted" w:sz="8" w:space="0" w:color="000000"/>
             </w:tcBorders>
           </w:tcPr>
           <w:p>
@@ -2543,8 +2543,8 @@
           <w:tcPr>
             <w:tcW w:w="3092" w:type="dxa"/>
             <w:tcBorders>
-              <w:bottom w:val="dotted" w:color="000000" w:sz="8" w:space="0"/>
-              <w:right w:val="single" w:color="000000" w:sz="8" w:space="0"/>
+              <w:bottom w:val="dotted" w:sz="8" w:space="0" w:color="000000"/>
+              <w:right w:val="single" w:sz="8" w:space="0" w:color="000000"/>
             </w:tcBorders>
           </w:tcPr>
           <w:p>
@@ -2565,9 +2565,9 @@
           <w:tcPr>
             <w:tcW w:w="2818" w:type="dxa"/>
             <w:tcBorders>
-              <w:left w:val="single" w:color="000000" w:sz="8" w:space="0"/>
-              <w:bottom w:val="single" w:color="000000" w:sz="8" w:space="0"/>
-              <w:right w:val="dotted" w:color="000000" w:sz="8" w:space="0"/>
+              <w:left w:val="single" w:sz="8" w:space="0" w:color="000000"/>
+              <w:bottom w:val="single" w:sz="8" w:space="0" w:color="000000"/>
+              <w:right w:val="dotted" w:sz="8" w:space="0" w:color="000000"/>
             </w:tcBorders>
           </w:tcPr>
           <w:p>
@@ -2586,8 +2586,8 @@
           <w:tcPr>
             <w:tcW w:w="1402" w:type="dxa"/>
             <w:tcBorders>
-              <w:bottom w:val="single" w:color="000000" w:sz="8" w:space="0"/>
-              <w:right w:val="dotted" w:color="000000" w:sz="8" w:space="0"/>
+              <w:bottom w:val="single" w:sz="8" w:space="0" w:color="000000"/>
+              <w:right w:val="dotted" w:sz="8" w:space="0" w:color="000000"/>
             </w:tcBorders>
           </w:tcPr>
           <w:p>
@@ -2606,8 +2606,8 @@
           <w:tcPr>
             <w:tcW w:w="1525" w:type="dxa"/>
             <w:tcBorders>
-              <w:bottom w:val="single" w:color="000000" w:sz="8" w:space="0"/>
-              <w:right w:val="dotted" w:color="000000" w:sz="8" w:space="0"/>
+              <w:bottom w:val="single" w:sz="8" w:space="0" w:color="000000"/>
+              <w:right w:val="dotted" w:sz="8" w:space="0" w:color="000000"/>
             </w:tcBorders>
           </w:tcPr>
           <w:p>
@@ -2626,8 +2626,8 @@
           <w:tcPr>
             <w:tcW w:w="3092" w:type="dxa"/>
             <w:tcBorders>
-              <w:bottom w:val="single" w:color="000000" w:sz="8" w:space="0"/>
-              <w:right w:val="single" w:color="000000" w:sz="8" w:space="0"/>
+              <w:bottom w:val="single" w:sz="8" w:space="0" w:color="000000"/>
+              <w:right w:val="single" w:sz="8" w:space="0" w:color="000000"/>
             </w:tcBorders>
           </w:tcPr>
           <w:p>
@@ -2766,28 +2766,21 @@
     </w:p>
     <w:sdt>
       <w:sdtPr>
+        <w:rPr>
+          <w:rFonts w:ascii="Verdana" w:eastAsia="Calibri" w:hAnsi="Verdana" w:cs="Times New Roman"/>
+          <w:bCs/>
+          <w:caps/>
+          <w:sz w:val="22"/>
+          <w:szCs w:val="22"/>
+          <w:lang w:eastAsia="en-US"/>
+        </w:rPr>
         <w:id w:val="1912274545"/>
         <w:docPartObj>
           <w:docPartGallery w:val="Table of Contents"/>
           <w:docPartUnique/>
         </w:docPartObj>
-        <w:rPr>
-          <w:rFonts w:ascii="Verdana" w:hAnsi="Verdana" w:eastAsia="Calibri" w:cs="Times New Roman"/>
-          <w:caps w:val="1"/>
-          <w:sz w:val="22"/>
-          <w:szCs w:val="22"/>
-          <w:lang w:eastAsia="en-US"/>
-        </w:rPr>
       </w:sdtPr>
-      <w:sdtEndPr>
-        <w:rPr>
-          <w:rFonts w:ascii="Verdana" w:hAnsi="Verdana" w:eastAsia="Calibri" w:cs="Times New Roman"/>
-          <w:caps w:val="1"/>
-          <w:sz w:val="22"/>
-          <w:szCs w:val="22"/>
-          <w:lang w:eastAsia="en-US"/>
-        </w:rPr>
-      </w:sdtEndPr>
+      <w:sdtEndPr/>
       <w:sdtContent>
         <w:p>
           <w:pPr>
@@ -2811,7 +2804,7 @@
               <w:tab w:val="right" w:leader="dot" w:pos="8828"/>
             </w:tabs>
             <w:rPr>
-              <w:rFonts w:asciiTheme="minorHAnsi" w:hAnsiTheme="minorHAnsi" w:eastAsiaTheme="minorEastAsia" w:cstheme="minorBidi"/>
+              <w:rFonts w:asciiTheme="minorHAnsi" w:eastAsiaTheme="minorEastAsia" w:hAnsiTheme="minorHAnsi" w:cstheme="minorBidi"/>
               <w:b w:val="0"/>
               <w:bCs w:val="0"/>
               <w:caps w:val="0"/>
@@ -2829,7 +2822,7 @@
           <w:r>
             <w:fldChar w:fldCharType="separate"/>
           </w:r>
-          <w:hyperlink w:history="1" w:anchor="_Toc160004253">
+          <w:hyperlink w:anchor="_Toc160004253" w:history="1">
             <w:r>
               <w:rPr>
                 <w:rStyle w:val="Hipervnculo"/>
@@ -2894,7 +2887,7 @@
               <w:tab w:val="right" w:leader="dot" w:pos="8828"/>
             </w:tabs>
             <w:rPr>
-              <w:rFonts w:asciiTheme="minorHAnsi" w:hAnsiTheme="minorHAnsi" w:eastAsiaTheme="minorEastAsia" w:cstheme="minorBidi"/>
+              <w:rFonts w:asciiTheme="minorHAnsi" w:eastAsiaTheme="minorEastAsia" w:hAnsiTheme="minorHAnsi" w:cstheme="minorBidi"/>
               <w:b w:val="0"/>
               <w:bCs w:val="0"/>
               <w:caps w:val="0"/>
@@ -2903,7 +2896,7 @@
               <w:lang w:eastAsia="es-CO"/>
             </w:rPr>
           </w:pPr>
-          <w:hyperlink w:history="1" w:anchor="_Toc160004254">
+          <w:hyperlink w:anchor="_Toc160004254" w:history="1">
             <w:r>
               <w:rPr>
                 <w:rStyle w:val="Hipervnculo"/>
@@ -2968,7 +2961,7 @@
               <w:tab w:val="right" w:leader="dot" w:pos="8828"/>
             </w:tabs>
             <w:rPr>
-              <w:rFonts w:asciiTheme="minorHAnsi" w:hAnsiTheme="minorHAnsi" w:eastAsiaTheme="minorEastAsia" w:cstheme="minorBidi"/>
+              <w:rFonts w:asciiTheme="minorHAnsi" w:eastAsiaTheme="minorEastAsia" w:hAnsiTheme="minorHAnsi" w:cstheme="minorBidi"/>
               <w:b w:val="0"/>
               <w:bCs w:val="0"/>
               <w:caps w:val="0"/>
@@ -2977,7 +2970,7 @@
               <w:lang w:eastAsia="es-CO"/>
             </w:rPr>
           </w:pPr>
-          <w:hyperlink w:history="1" w:anchor="_Toc160004255">
+          <w:hyperlink w:anchor="_Toc160004255" w:history="1">
             <w:r>
               <w:rPr>
                 <w:rStyle w:val="Hipervnculo"/>
@@ -3257,7 +3250,7 @@
           <w:color w:val="000000" w:themeColor="text1"/>
         </w:rPr>
       </w:pPr>
-      <w:bookmarkStart w:name="_Toc160004253" w:id="0"/>
+      <w:bookmarkStart w:id="0" w:name="_Toc160004253"/>
       <w:r>
         <w:rPr>
           <w:rFonts w:ascii="Verdana" w:hAnsi="Verdana"/>
@@ -3327,7 +3320,7 @@
           <w:color w:val="000000" w:themeColor="text1"/>
         </w:rPr>
       </w:pPr>
-      <w:bookmarkStart w:name="_Toc160004254" w:id="1"/>
+      <w:bookmarkStart w:id="1" w:name="_Toc160004254"/>
       <w:r>
         <w:rPr>
           <w:rFonts w:ascii="Verdana" w:hAnsi="Verdana"/>
@@ -3349,7 +3342,7 @@
         <w:pStyle w:val="Prrafodelista"/>
         <w:numPr>
           <w:ilvl w:val="0"/>
-          <w:numId w:val="20"/>
+          <w:numId w:val="21"/>
         </w:numPr>
         <w:tabs>
           <w:tab w:val="left" w:pos="2744"/>
@@ -3628,7 +3621,7 @@
         <w:spacing w:line="240" w:lineRule="auto"/>
         <w:jc w:val="both"/>
         <w:rPr>
-          <w:rFonts w:ascii="Verdana" w:hAnsi="Verdana" w:eastAsia="Verdana" w:cs="Verdana"/>
+          <w:rFonts w:ascii="Verdana" w:eastAsia="Verdana" w:hAnsi="Verdana" w:cs="Verdana"/>
           <w:sz w:val="21"/>
           <w:szCs w:val="21"/>
         </w:rPr>
@@ -3643,7 +3636,7 @@
           <w:color w:val="000000" w:themeColor="text1"/>
         </w:rPr>
       </w:pPr>
-      <w:bookmarkStart w:name="_Toc160004255" w:id="2"/>
+      <w:bookmarkStart w:id="2" w:name="_Toc160004255"/>
       <w:r>
         <w:rPr>
           <w:rFonts w:ascii="Verdana" w:hAnsi="Verdana"/>
@@ -3675,7 +3668,7 @@
       </w:r>
       <w:bookmarkEnd w:id="2"/>
     </w:p>
-    <w:p w14:noSpellErr="1">
+    <w:p>
       <w:pPr>
         <w:tabs>
           <w:tab w:val="left" w:pos="2744"/>
@@ -3683,7 +3676,7 @@
         <w:spacing w:line="240" w:lineRule="auto"/>
         <w:jc w:val="both"/>
         <w:rPr>
-          <w:rFonts w:ascii="Verdana" w:hAnsi="Verdana" w:eastAsia="Verdana" w:cs="Verdana"/>
+          <w:rFonts w:ascii="Verdana" w:eastAsia="Verdana" w:hAnsi="Verdana" w:cs="Verdana"/>
           <w:sz w:val="21"/>
           <w:szCs w:val="21"/>
         </w:rPr>
@@ -3697,14 +3690,14 @@
         <w:spacing w:line="240" w:lineRule="auto"/>
         <w:jc w:val="both"/>
         <w:rPr>
-          <w:rFonts w:ascii="Verdana" w:hAnsi="Verdana" w:eastAsia="Verdana" w:cs="Verdana"/>
-          <w:sz w:val="21"/>
-          <w:szCs w:val="21"/>
-        </w:rPr>
-      </w:pPr>
-      <w:r>
-        <w:rPr>
-          <w:rFonts w:ascii="Verdana" w:hAnsi="Verdana" w:eastAsia="Verdana" w:cs="Verdana"/>
+          <w:rFonts w:ascii="Verdana" w:eastAsia="Verdana" w:hAnsi="Verdana" w:cs="Verdana"/>
+          <w:sz w:val="21"/>
+          <w:szCs w:val="21"/>
+        </w:rPr>
+      </w:pPr>
+      <w:r>
+        <w:rPr>
+          <w:rFonts w:ascii="Verdana" w:eastAsia="Verdana" w:hAnsi="Verdana" w:cs="Verdana"/>
           <w:sz w:val="21"/>
           <w:szCs w:val="21"/>
         </w:rPr>
@@ -3713,21 +3706,20 @@
     </w:p>
     <w:p>
       <w:pPr>
-        <w:pStyle w:val="Normal"/>
-        <w:tabs>
-          <w:tab w:val="left" w:leader="none" w:pos="2744"/>
+        <w:tabs>
+          <w:tab w:val="left" w:pos="2744"/>
         </w:tabs>
         <w:spacing w:line="240" w:lineRule="auto"/>
         <w:jc w:val="both"/>
         <w:rPr>
-          <w:rFonts w:ascii="Verdana" w:hAnsi="Verdana" w:eastAsia="Verdana" w:cs="Verdana"/>
-          <w:sz w:val="21"/>
-          <w:szCs w:val="21"/>
-        </w:rPr>
-      </w:pPr>
-      <w:r>
-        <w:rPr>
-          <w:rFonts w:ascii="Verdana" w:hAnsi="Verdana" w:eastAsia="Verdana" w:cs="Verdana"/>
+          <w:rFonts w:ascii="Verdana" w:eastAsia="Verdana" w:hAnsi="Verdana" w:cs="Verdana"/>
+          <w:sz w:val="21"/>
+          <w:szCs w:val="21"/>
+        </w:rPr>
+      </w:pPr>
+      <w:r>
+        <w:rPr>
+          <w:rFonts w:ascii="Verdana" w:eastAsia="Verdana" w:hAnsi="Verdana" w:cs="Verdana"/>
           <w:sz w:val="21"/>
           <w:szCs w:val="21"/>
         </w:rPr>
@@ -3735,7 +3727,7 @@
       </w:r>
       <w:r>
         <w:rPr>
-          <w:rFonts w:ascii="Verdana" w:hAnsi="Verdana" w:eastAsia="Verdana" w:cs="Verdana"/>
+          <w:rFonts w:ascii="Verdana" w:eastAsia="Verdana" w:hAnsi="Verdana" w:cs="Verdana"/>
           <w:sz w:val="21"/>
           <w:szCs w:val="21"/>
         </w:rPr>
@@ -3743,47 +3735,15 @@
       </w:r>
       <w:r>
         <w:rPr>
-          <w:rFonts w:ascii="Verdana" w:hAnsi="Verdana" w:eastAsia="Verdana" w:cs="Verdana"/>
-          <w:sz w:val="21"/>
-          <w:szCs w:val="21"/>
-        </w:rPr>
-        <w:t xml:space="preserve"> EC2 es una máquina virtual en la nube de Amazon (</w:t>
-      </w:r>
-      <w:r>
-        <w:rPr>
-          <w:rFonts w:ascii="Verdana" w:hAnsi="Verdana" w:eastAsia="Verdana" w:cs="Verdana"/>
-          <w:sz w:val="21"/>
-          <w:szCs w:val="21"/>
-        </w:rPr>
-        <w:t>Elastic</w:t>
-      </w:r>
-      <w:r>
-        <w:rPr>
-          <w:rFonts w:ascii="Verdana" w:hAnsi="Verdana" w:eastAsia="Verdana" w:cs="Verdana"/>
-          <w:sz w:val="21"/>
-          <w:szCs w:val="21"/>
-        </w:rPr>
-        <w:t xml:space="preserve"> Compute Cloud) que provee al usuario de recursos escalables en la infraestructura AWS (Amazon Web </w:t>
-      </w:r>
-      <w:r>
-        <w:rPr>
-          <w:rFonts w:ascii="Verdana" w:hAnsi="Verdana" w:eastAsia="Verdana" w:cs="Verdana"/>
-          <w:sz w:val="21"/>
-          <w:szCs w:val="21"/>
-        </w:rPr>
-        <w:t>services</w:t>
-      </w:r>
-      <w:r>
-        <w:rPr>
-          <w:rFonts w:ascii="Verdana" w:hAnsi="Verdana" w:eastAsia="Verdana" w:cs="Verdana"/>
-          <w:sz w:val="21"/>
-          <w:szCs w:val="21"/>
-        </w:rPr>
-        <w:t>)</w:t>
-      </w:r>
-      <w:r>
-        <w:rPr>
-          <w:rFonts w:ascii="Verdana" w:hAnsi="Verdana" w:eastAsia="Verdana" w:cs="Verdana"/>
+          <w:rFonts w:ascii="Verdana" w:eastAsia="Verdana" w:hAnsi="Verdana" w:cs="Verdana"/>
+          <w:sz w:val="21"/>
+          <w:szCs w:val="21"/>
+        </w:rPr>
+        <w:t xml:space="preserve"> EC2 es una máquina virtual en la nube de Amazon (Elastic Compute Cloud) que provee al usuario de recursos escalables en la infraestructura AWS (Amazon Web services)</w:t>
+      </w:r>
+      <w:r>
+        <w:rPr>
+          <w:rFonts w:ascii="Verdana" w:eastAsia="Verdana" w:hAnsi="Verdana" w:cs="Verdana"/>
           <w:sz w:val="21"/>
           <w:szCs w:val="21"/>
         </w:rPr>
@@ -3792,78 +3752,52 @@
     </w:p>
     <w:p>
       <w:pPr>
-        <w:pStyle w:val="Normal"/>
-        <w:tabs>
-          <w:tab w:val="left" w:leader="none" w:pos="2744"/>
+        <w:tabs>
+          <w:tab w:val="left" w:pos="2744"/>
         </w:tabs>
         <w:spacing w:line="240" w:lineRule="auto"/>
         <w:jc w:val="both"/>
         <w:rPr>
-          <w:rFonts w:ascii="Verdana" w:hAnsi="Verdana" w:eastAsia="Verdana" w:cs="Verdana"/>
-          <w:sz w:val="21"/>
-          <w:szCs w:val="21"/>
-        </w:rPr>
-      </w:pPr>
-      <w:r>
-        <w:rPr>
-          <w:rFonts w:ascii="Verdana" w:hAnsi="Verdana" w:eastAsia="Verdana" w:cs="Verdana"/>
-          <w:sz w:val="21"/>
-          <w:szCs w:val="21"/>
-        </w:rPr>
-        <w:t xml:space="preserve">Desplegar esta máquina no tendrá </w:t>
-      </w:r>
-      <w:r>
-        <w:rPr>
-          <w:rFonts w:ascii="Verdana" w:hAnsi="Verdana" w:eastAsia="Verdana" w:cs="Verdana"/>
-          <w:sz w:val="21"/>
-          <w:szCs w:val="21"/>
-        </w:rPr>
-        <w:t>ningún</w:t>
-      </w:r>
-      <w:r>
-        <w:rPr>
-          <w:rFonts w:ascii="Verdana" w:hAnsi="Verdana" w:eastAsia="Verdana" w:cs="Verdana"/>
-          <w:sz w:val="21"/>
-          <w:szCs w:val="21"/>
-        </w:rPr>
-        <w:t xml:space="preserve"> costo.</w:t>
-      </w:r>
-    </w:p>
-    <w:p>
-      <w:pPr>
-        <w:pStyle w:val="Normal"/>
-        <w:tabs>
-          <w:tab w:val="left" w:leader="none" w:pos="2744"/>
+          <w:rFonts w:ascii="Verdana" w:eastAsia="Verdana" w:hAnsi="Verdana" w:cs="Verdana"/>
+          <w:sz w:val="21"/>
+          <w:szCs w:val="21"/>
+        </w:rPr>
+      </w:pPr>
+      <w:r>
+        <w:rPr>
+          <w:rFonts w:ascii="Verdana" w:eastAsia="Verdana" w:hAnsi="Verdana" w:cs="Verdana"/>
+          <w:sz w:val="21"/>
+          <w:szCs w:val="21"/>
+        </w:rPr>
+        <w:t>Desplegar esta máquina no tendrá ningún costo.</w:t>
+      </w:r>
+    </w:p>
+    <w:p>
+      <w:pPr>
+        <w:tabs>
+          <w:tab w:val="left" w:pos="2744"/>
         </w:tabs>
         <w:spacing w:line="240" w:lineRule="auto"/>
         <w:jc w:val="both"/>
         <w:rPr>
-          <w:rFonts w:ascii="Verdana" w:hAnsi="Verdana" w:eastAsia="Verdana" w:cs="Verdana"/>
-          <w:sz w:val="21"/>
-          <w:szCs w:val="21"/>
-        </w:rPr>
-      </w:pPr>
-      <w:r>
-        <w:rPr>
-          <w:rFonts w:ascii="Verdana" w:hAnsi="Verdana" w:eastAsia="Verdana" w:cs="Verdana"/>
-          <w:sz w:val="21"/>
-          <w:szCs w:val="21"/>
-        </w:rPr>
-        <w:t>Documentación</w:t>
-      </w:r>
-      <w:r>
-        <w:rPr>
-          <w:rFonts w:ascii="Verdana" w:hAnsi="Verdana" w:eastAsia="Verdana" w:cs="Verdana"/>
-          <w:sz w:val="21"/>
-          <w:szCs w:val="21"/>
-        </w:rPr>
-        <w:t xml:space="preserve">: </w:t>
-      </w:r>
-      <w:hyperlink r:id="R2a9da245e5a449f8">
+          <w:rFonts w:ascii="Verdana" w:eastAsia="Verdana" w:hAnsi="Verdana" w:cs="Verdana"/>
+          <w:sz w:val="21"/>
+          <w:szCs w:val="21"/>
+        </w:rPr>
+      </w:pPr>
+      <w:r>
+        <w:rPr>
+          <w:rFonts w:ascii="Verdana" w:eastAsia="Verdana" w:hAnsi="Verdana" w:cs="Verdana"/>
+          <w:sz w:val="21"/>
+          <w:szCs w:val="21"/>
+        </w:rPr>
+        <w:t xml:space="preserve">Documentación: </w:t>
+      </w:r>
+      <w:hyperlink r:id="rId13">
         <w:r>
           <w:rPr>
             <w:rStyle w:val="Hipervnculo"/>
-            <w:rFonts w:ascii="Verdana" w:hAnsi="Verdana" w:eastAsia="Verdana" w:cs="Verdana"/>
+            <w:rFonts w:ascii="Verdana" w:eastAsia="Verdana" w:hAnsi="Verdana" w:cs="Verdana"/>
             <w:sz w:val="21"/>
             <w:szCs w:val="21"/>
           </w:rPr>
@@ -3873,21 +3807,20 @@
     </w:p>
     <w:p>
       <w:pPr>
-        <w:pStyle w:val="Normal"/>
-        <w:tabs>
-          <w:tab w:val="left" w:leader="none" w:pos="2744"/>
+        <w:tabs>
+          <w:tab w:val="left" w:pos="2744"/>
         </w:tabs>
         <w:spacing w:line="240" w:lineRule="auto"/>
         <w:jc w:val="both"/>
         <w:rPr>
-          <w:rFonts w:ascii="Verdana" w:hAnsi="Verdana" w:eastAsia="Verdana" w:cs="Verdana"/>
-          <w:sz w:val="21"/>
-          <w:szCs w:val="21"/>
-        </w:rPr>
-      </w:pPr>
-      <w:r>
-        <w:rPr>
-          <w:rFonts w:ascii="Verdana" w:hAnsi="Verdana" w:eastAsia="Verdana" w:cs="Verdana"/>
+          <w:rFonts w:ascii="Verdana" w:eastAsia="Verdana" w:hAnsi="Verdana" w:cs="Verdana"/>
+          <w:sz w:val="21"/>
+          <w:szCs w:val="21"/>
+        </w:rPr>
+      </w:pPr>
+      <w:r>
+        <w:rPr>
+          <w:rFonts w:ascii="Verdana" w:eastAsia="Verdana" w:hAnsi="Verdana" w:cs="Verdana"/>
           <w:sz w:val="21"/>
           <w:szCs w:val="21"/>
         </w:rPr>
@@ -3895,7 +3828,7 @@
       </w:r>
       <w:r>
         <w:rPr>
-          <w:rFonts w:ascii="Verdana" w:hAnsi="Verdana" w:eastAsia="Verdana" w:cs="Verdana"/>
+          <w:rFonts w:ascii="Verdana" w:eastAsia="Verdana" w:hAnsi="Verdana" w:cs="Verdana"/>
           <w:sz w:val="21"/>
           <w:szCs w:val="21"/>
         </w:rPr>
@@ -3903,7 +3836,7 @@
       </w:r>
       <w:r>
         <w:rPr>
-          <w:rFonts w:ascii="Verdana" w:hAnsi="Verdana" w:eastAsia="Verdana" w:cs="Verdana"/>
+          <w:rFonts w:ascii="Verdana" w:eastAsia="Verdana" w:hAnsi="Verdana" w:cs="Verdana"/>
           <w:sz w:val="21"/>
           <w:szCs w:val="21"/>
         </w:rPr>
@@ -3912,21 +3845,20 @@
     </w:p>
     <w:p>
       <w:pPr>
-        <w:pStyle w:val="Normal"/>
-        <w:tabs>
-          <w:tab w:val="left" w:leader="none" w:pos="2744"/>
+        <w:tabs>
+          <w:tab w:val="left" w:pos="2744"/>
         </w:tabs>
         <w:spacing w:line="240" w:lineRule="auto"/>
         <w:jc w:val="both"/>
         <w:rPr>
-          <w:rFonts w:ascii="Verdana" w:hAnsi="Verdana" w:eastAsia="Verdana" w:cs="Verdana"/>
-          <w:sz w:val="21"/>
-          <w:szCs w:val="21"/>
-        </w:rPr>
-      </w:pPr>
-      <w:r>
-        <w:rPr>
-          <w:rFonts w:ascii="Verdana" w:hAnsi="Verdana" w:eastAsia="Verdana" w:cs="Verdana"/>
+          <w:rFonts w:ascii="Verdana" w:eastAsia="Verdana" w:hAnsi="Verdana" w:cs="Verdana"/>
+          <w:sz w:val="21"/>
+          <w:szCs w:val="21"/>
+        </w:rPr>
+      </w:pPr>
+      <w:r>
+        <w:rPr>
+          <w:rFonts w:ascii="Verdana" w:eastAsia="Verdana" w:hAnsi="Verdana" w:cs="Verdana"/>
           <w:sz w:val="21"/>
           <w:szCs w:val="21"/>
         </w:rPr>
@@ -3934,7 +3866,7 @@
       </w:r>
       <w:r>
         <w:rPr>
-          <w:rFonts w:ascii="Verdana" w:hAnsi="Verdana" w:eastAsia="Verdana" w:cs="Verdana"/>
+          <w:rFonts w:ascii="Verdana" w:eastAsia="Verdana" w:hAnsi="Verdana" w:cs="Verdana"/>
           <w:sz w:val="21"/>
           <w:szCs w:val="21"/>
         </w:rPr>
@@ -3942,7 +3874,7 @@
       </w:r>
       <w:r>
         <w:rPr>
-          <w:rFonts w:ascii="Verdana" w:hAnsi="Verdana" w:eastAsia="Verdana" w:cs="Verdana"/>
+          <w:rFonts w:ascii="Verdana" w:eastAsia="Verdana" w:hAnsi="Verdana" w:cs="Verdana"/>
           <w:sz w:val="21"/>
           <w:szCs w:val="21"/>
         </w:rPr>
@@ -3950,7 +3882,7 @@
       </w:r>
       <w:r>
         <w:rPr>
-          <w:rFonts w:ascii="Verdana" w:hAnsi="Verdana" w:eastAsia="Verdana" w:cs="Verdana"/>
+          <w:rFonts w:ascii="Verdana" w:eastAsia="Verdana" w:hAnsi="Verdana" w:cs="Verdana"/>
           <w:sz w:val="21"/>
           <w:szCs w:val="21"/>
         </w:rPr>
@@ -3958,7 +3890,7 @@
       </w:r>
       <w:r>
         <w:rPr>
-          <w:rFonts w:ascii="Verdana" w:hAnsi="Verdana" w:eastAsia="Verdana" w:cs="Verdana"/>
+          <w:rFonts w:ascii="Verdana" w:eastAsia="Verdana" w:hAnsi="Verdana" w:cs="Verdana"/>
           <w:sz w:val="21"/>
           <w:szCs w:val="21"/>
         </w:rPr>
@@ -3966,7 +3898,7 @@
       </w:r>
       <w:r>
         <w:rPr>
-          <w:rFonts w:ascii="Verdana" w:hAnsi="Verdana" w:eastAsia="Verdana" w:cs="Verdana"/>
+          <w:rFonts w:ascii="Verdana" w:eastAsia="Verdana" w:hAnsi="Verdana" w:cs="Verdana"/>
           <w:sz w:val="21"/>
           <w:szCs w:val="21"/>
         </w:rPr>
@@ -3974,71 +3906,23 @@
       </w:r>
       <w:r>
         <w:rPr>
-          <w:rFonts w:ascii="Verdana" w:hAnsi="Verdana" w:eastAsia="Verdana" w:cs="Verdana"/>
-          <w:sz w:val="21"/>
-          <w:szCs w:val="21"/>
-        </w:rPr>
-        <w:t xml:space="preserve"> son las “</w:t>
-      </w:r>
-      <w:r>
-        <w:rPr>
-          <w:rFonts w:ascii="Verdana" w:hAnsi="Verdana" w:eastAsia="Verdana" w:cs="Verdana"/>
-          <w:sz w:val="21"/>
-          <w:szCs w:val="21"/>
-        </w:rPr>
-        <w:t>ami</w:t>
-      </w:r>
-      <w:r>
-        <w:rPr>
-          <w:rFonts w:ascii="Verdana" w:hAnsi="Verdana" w:eastAsia="Verdana" w:cs="Verdana"/>
-          <w:sz w:val="21"/>
-          <w:szCs w:val="21"/>
-        </w:rPr>
-        <w:t xml:space="preserve">”, cada sistema operativo lo identifica con </w:t>
-      </w:r>
-      <w:r>
-        <w:rPr>
-          <w:rFonts w:ascii="Verdana" w:hAnsi="Verdana" w:eastAsia="Verdana" w:cs="Verdana"/>
-          <w:sz w:val="21"/>
-          <w:szCs w:val="21"/>
-        </w:rPr>
-        <w:t xml:space="preserve">un </w:t>
-      </w:r>
-      <w:r>
-        <w:rPr>
-          <w:rFonts w:ascii="Verdana" w:hAnsi="Verdana" w:eastAsia="Verdana" w:cs="Verdana"/>
-          <w:sz w:val="21"/>
-          <w:szCs w:val="21"/>
-        </w:rPr>
-        <w:t>ami</w:t>
-      </w:r>
-      <w:r>
-        <w:rPr>
-          <w:rFonts w:ascii="Verdana" w:hAnsi="Verdana" w:eastAsia="Verdana" w:cs="Verdana"/>
-          <w:sz w:val="21"/>
-          <w:szCs w:val="21"/>
-        </w:rPr>
-        <w:t xml:space="preserve"> ID distinto y cada </w:t>
-      </w:r>
-      <w:r>
-        <w:rPr>
-          <w:rFonts w:ascii="Verdana" w:hAnsi="Verdana" w:eastAsia="Verdana" w:cs="Verdana"/>
-          <w:sz w:val="21"/>
-          <w:szCs w:val="21"/>
-        </w:rPr>
-        <w:t>ami</w:t>
-      </w:r>
-      <w:r>
-        <w:rPr>
-          <w:rFonts w:ascii="Verdana" w:hAnsi="Verdana" w:eastAsia="Verdana" w:cs="Verdana"/>
-          <w:sz w:val="21"/>
-          <w:szCs w:val="21"/>
-        </w:rPr>
-        <w:t xml:space="preserve"> cambia su </w:t>
-      </w:r>
-      <w:r>
-        <w:rPr>
-          <w:rFonts w:ascii="Verdana" w:hAnsi="Verdana" w:eastAsia="Verdana" w:cs="Verdana"/>
+          <w:rFonts w:ascii="Verdana" w:eastAsia="Verdana" w:hAnsi="Verdana" w:cs="Verdana"/>
+          <w:sz w:val="21"/>
+          <w:szCs w:val="21"/>
+        </w:rPr>
+        <w:t xml:space="preserve"> son las “ami”, cada sistema operativo lo identifica con </w:t>
+      </w:r>
+      <w:r>
+        <w:rPr>
+          <w:rFonts w:ascii="Verdana" w:eastAsia="Verdana" w:hAnsi="Verdana" w:cs="Verdana"/>
+          <w:sz w:val="21"/>
+          <w:szCs w:val="21"/>
+        </w:rPr>
+        <w:t xml:space="preserve">un ami ID distinto y cada ami cambia su </w:t>
+      </w:r>
+      <w:r>
+        <w:rPr>
+          <w:rFonts w:ascii="Verdana" w:eastAsia="Verdana" w:hAnsi="Verdana" w:cs="Verdana"/>
           <w:sz w:val="21"/>
           <w:szCs w:val="21"/>
         </w:rPr>
@@ -4046,7 +3930,7 @@
       </w:r>
       <w:r>
         <w:rPr>
-          <w:rFonts w:ascii="Verdana" w:hAnsi="Verdana" w:eastAsia="Verdana" w:cs="Verdana"/>
+          <w:rFonts w:ascii="Verdana" w:eastAsia="Verdana" w:hAnsi="Verdana" w:cs="Verdana"/>
           <w:sz w:val="21"/>
           <w:szCs w:val="21"/>
         </w:rPr>
@@ -4054,7 +3938,7 @@
       </w:r>
       <w:r>
         <w:rPr>
-          <w:rFonts w:ascii="Verdana" w:hAnsi="Verdana" w:eastAsia="Verdana" w:cs="Verdana"/>
+          <w:rFonts w:ascii="Verdana" w:eastAsia="Verdana" w:hAnsi="Verdana" w:cs="Verdana"/>
           <w:sz w:val="21"/>
           <w:szCs w:val="21"/>
         </w:rPr>
@@ -4062,7 +3946,7 @@
       </w:r>
       <w:r>
         <w:rPr>
-          <w:rFonts w:ascii="Verdana" w:hAnsi="Verdana" w:eastAsia="Verdana" w:cs="Verdana"/>
+          <w:rFonts w:ascii="Verdana" w:eastAsia="Verdana" w:hAnsi="Verdana" w:cs="Verdana"/>
           <w:sz w:val="21"/>
           <w:szCs w:val="21"/>
         </w:rPr>
@@ -4070,7 +3954,7 @@
       </w:r>
       <w:r>
         <w:rPr>
-          <w:rFonts w:ascii="Verdana" w:hAnsi="Verdana" w:eastAsia="Verdana" w:cs="Verdana"/>
+          <w:rFonts w:ascii="Verdana" w:eastAsia="Verdana" w:hAnsi="Verdana" w:cs="Verdana"/>
           <w:sz w:val="21"/>
           <w:szCs w:val="21"/>
         </w:rPr>
@@ -4078,7 +3962,7 @@
       </w:r>
       <w:r>
         <w:rPr>
-          <w:rFonts w:ascii="Verdana" w:hAnsi="Verdana" w:eastAsia="Verdana" w:cs="Verdana"/>
+          <w:rFonts w:ascii="Verdana" w:eastAsia="Verdana" w:hAnsi="Verdana" w:cs="Verdana"/>
           <w:sz w:val="21"/>
           <w:szCs w:val="21"/>
         </w:rPr>
@@ -4086,7 +3970,7 @@
       </w:r>
       <w:r>
         <w:rPr>
-          <w:rFonts w:ascii="Verdana" w:hAnsi="Verdana" w:eastAsia="Verdana" w:cs="Verdana"/>
+          <w:rFonts w:ascii="Verdana" w:eastAsia="Verdana" w:hAnsi="Verdana" w:cs="Verdana"/>
           <w:sz w:val="21"/>
           <w:szCs w:val="21"/>
         </w:rPr>
@@ -4094,7 +3978,7 @@
       </w:r>
       <w:r>
         <w:rPr>
-          <w:rFonts w:ascii="Verdana" w:hAnsi="Verdana" w:eastAsia="Verdana" w:cs="Verdana"/>
+          <w:rFonts w:ascii="Verdana" w:eastAsia="Verdana" w:hAnsi="Verdana" w:cs="Verdana"/>
           <w:sz w:val="21"/>
           <w:szCs w:val="21"/>
         </w:rPr>
@@ -4106,22 +3990,22 @@
         <w:pStyle w:val="Prrafodelista"/>
         <w:numPr>
           <w:ilvl w:val="0"/>
-          <w:numId w:val="23"/>
+          <w:numId w:val="1"/>
         </w:numPr>
         <w:tabs>
-          <w:tab w:val="left" w:leader="none" w:pos="2744"/>
+          <w:tab w:val="left" w:pos="2744"/>
         </w:tabs>
         <w:spacing w:line="240" w:lineRule="auto"/>
         <w:jc w:val="both"/>
         <w:rPr>
-          <w:rFonts w:ascii="Verdana" w:hAnsi="Verdana" w:eastAsia="Verdana" w:cs="Verdana"/>
-          <w:sz w:val="21"/>
-          <w:szCs w:val="21"/>
-        </w:rPr>
-      </w:pPr>
-      <w:r>
-        <w:rPr>
-          <w:rFonts w:ascii="Verdana" w:hAnsi="Verdana" w:eastAsia="Verdana" w:cs="Verdana"/>
+          <w:rFonts w:ascii="Verdana" w:eastAsia="Verdana" w:hAnsi="Verdana" w:cs="Verdana"/>
+          <w:sz w:val="21"/>
+          <w:szCs w:val="21"/>
+        </w:rPr>
+      </w:pPr>
+      <w:r>
+        <w:rPr>
+          <w:rFonts w:ascii="Verdana" w:eastAsia="Verdana" w:hAnsi="Verdana" w:cs="Verdana"/>
           <w:sz w:val="21"/>
           <w:szCs w:val="21"/>
         </w:rPr>
@@ -4133,22 +4017,22 @@
         <w:pStyle w:val="Prrafodelista"/>
         <w:numPr>
           <w:ilvl w:val="0"/>
-          <w:numId w:val="23"/>
+          <w:numId w:val="1"/>
         </w:numPr>
         <w:tabs>
-          <w:tab w:val="left" w:leader="none" w:pos="2744"/>
+          <w:tab w:val="left" w:pos="2744"/>
         </w:tabs>
         <w:spacing w:line="240" w:lineRule="auto"/>
         <w:jc w:val="both"/>
         <w:rPr>
-          <w:rFonts w:ascii="Verdana" w:hAnsi="Verdana" w:eastAsia="Verdana" w:cs="Verdana"/>
-          <w:sz w:val="21"/>
-          <w:szCs w:val="21"/>
-        </w:rPr>
-      </w:pPr>
-      <w:r>
-        <w:rPr>
-          <w:rFonts w:ascii="Verdana" w:hAnsi="Verdana" w:eastAsia="Verdana" w:cs="Verdana"/>
+          <w:rFonts w:ascii="Verdana" w:eastAsia="Verdana" w:hAnsi="Verdana" w:cs="Verdana"/>
+          <w:sz w:val="21"/>
+          <w:szCs w:val="21"/>
+        </w:rPr>
+      </w:pPr>
+      <w:r>
+        <w:rPr>
+          <w:rFonts w:ascii="Verdana" w:eastAsia="Verdana" w:hAnsi="Verdana" w:cs="Verdana"/>
           <w:sz w:val="21"/>
           <w:szCs w:val="21"/>
         </w:rPr>
@@ -4156,7 +4040,7 @@
       </w:r>
       <w:r>
         <w:rPr>
-          <w:rFonts w:ascii="Verdana" w:hAnsi="Verdana" w:eastAsia="Verdana" w:cs="Verdana"/>
+          <w:rFonts w:ascii="Verdana" w:eastAsia="Verdana" w:hAnsi="Verdana" w:cs="Verdana"/>
           <w:sz w:val="21"/>
           <w:szCs w:val="21"/>
         </w:rPr>
@@ -4164,7 +4048,7 @@
       </w:r>
       <w:r>
         <w:rPr>
-          <w:rFonts w:ascii="Verdana" w:hAnsi="Verdana" w:eastAsia="Verdana" w:cs="Verdana"/>
+          <w:rFonts w:ascii="Verdana" w:eastAsia="Verdana" w:hAnsi="Verdana" w:cs="Verdana"/>
           <w:sz w:val="21"/>
           <w:szCs w:val="21"/>
         </w:rPr>
@@ -4173,44 +4057,62 @@
     </w:p>
     <w:p>
       <w:pPr>
-        <w:pStyle w:val="Normal"/>
-        <w:tabs>
-          <w:tab w:val="left" w:leader="none" w:pos="2744"/>
+        <w:pStyle w:val="Prrafodelista"/>
+        <w:tabs>
+          <w:tab w:val="left" w:pos="2744"/>
         </w:tabs>
         <w:spacing w:line="240" w:lineRule="auto"/>
-        <w:ind w:left="0"/>
         <w:jc w:val="both"/>
         <w:rPr>
-          <w:rFonts w:ascii="Verdana" w:hAnsi="Verdana" w:eastAsia="Verdana" w:cs="Verdana"/>
-          <w:sz w:val="21"/>
-          <w:szCs w:val="21"/>
-        </w:rPr>
-      </w:pPr>
-      <w:r>
+          <w:rFonts w:ascii="Verdana" w:eastAsia="Verdana" w:hAnsi="Verdana" w:cs="Verdana"/>
+          <w:sz w:val="21"/>
+          <w:szCs w:val="21"/>
+        </w:rPr>
+      </w:pPr>
+    </w:p>
+    <w:p>
+      <w:pPr>
+        <w:pStyle w:val="Prrafodelista"/>
+        <w:tabs>
+          <w:tab w:val="left" w:pos="2744"/>
+        </w:tabs>
+        <w:spacing w:line="240" w:lineRule="auto"/>
+        <w:ind w:left="1440"/>
+        <w:jc w:val="both"/>
+        <w:rPr>
+          <w:rFonts w:ascii="Verdana" w:eastAsia="Verdana" w:hAnsi="Verdana" w:cs="Verdana"/>
+          <w:sz w:val="21"/>
+          <w:szCs w:val="21"/>
+        </w:rPr>
+      </w:pPr>
+      <w:r>
+        <w:rPr>
+          <w:noProof/>
+        </w:rPr>
         <w:drawing>
-          <wp:inline wp14:editId="3C1CB705" wp14:anchorId="474A3B44">
+          <wp:inline distT="0" distB="0" distL="0" distR="0" wp14:anchorId="5D0D3E51" wp14:editId="601C9505">
             <wp:extent cx="4572000" cy="1257306"/>
             <wp:effectExtent l="0" t="0" r="0" b="0"/>
-            <wp:docPr id="1299362631" name="" title=""/>
+            <wp:docPr id="1299362631" name="Imagen 1299362631"/>
             <wp:cNvGraphicFramePr>
-              <a:graphicFrameLocks noChangeAspect="1"/>
+              <a:graphicFrameLocks xmlns:a="http://schemas.openxmlformats.org/drawingml/2006/main" noChangeAspect="1"/>
             </wp:cNvGraphicFramePr>
-            <a:graphic>
+            <a:graphic xmlns:a="http://schemas.openxmlformats.org/drawingml/2006/main">
               <a:graphicData uri="http://schemas.openxmlformats.org/drawingml/2006/picture">
-                <pic:pic>
+                <pic:pic xmlns:pic="http://schemas.openxmlformats.org/drawingml/2006/picture">
                   <pic:nvPicPr>
                     <pic:cNvPr id="0" name=""/>
                     <pic:cNvPicPr/>
                   </pic:nvPicPr>
                   <pic:blipFill>
-                    <a:blip r:embed="R942e2d0ba3a24048">
+                    <a:blip r:embed="rId14">
                       <a:extLst>
-                        <a:ext xmlns:a="http://schemas.openxmlformats.org/drawingml/2006/main" uri="{28A0092B-C50C-407E-A947-70E740481C1C}">
-                          <a14:useLocalDpi val="0"/>
+                        <a:ext uri="{28A0092B-C50C-407E-A947-70E740481C1C}">
+                          <a14:useLocalDpi xmlns:a14="http://schemas.microsoft.com/office/drawing/2010/main" val="0"/>
                         </a:ext>
                       </a:extLst>
                     </a:blip>
-                    <a:srcRect l="0" t="0" r="0" b="11409"/>
+                    <a:srcRect b="11409"/>
                     <a:stretch>
                       <a:fillRect/>
                     </a:stretch>
@@ -4234,82 +4136,227 @@
     <w:p>
       <w:pPr>
         <w:pStyle w:val="Prrafodelista"/>
+        <w:tabs>
+          <w:tab w:val="left" w:pos="2744"/>
+        </w:tabs>
+        <w:spacing w:line="240" w:lineRule="auto"/>
+        <w:ind w:left="1440"/>
+        <w:jc w:val="both"/>
+        <w:rPr>
+          <w:rFonts w:ascii="Verdana" w:eastAsia="Verdana" w:hAnsi="Verdana" w:cs="Verdana"/>
+          <w:sz w:val="21"/>
+          <w:szCs w:val="21"/>
+        </w:rPr>
+      </w:pPr>
+    </w:p>
+    <w:p>
+      <w:pPr>
+        <w:pStyle w:val="Prrafodelista"/>
         <w:numPr>
           <w:ilvl w:val="0"/>
-          <w:numId w:val="23"/>
+          <w:numId w:val="1"/>
         </w:numPr>
         <w:tabs>
-          <w:tab w:val="left" w:leader="none" w:pos="2744"/>
+          <w:tab w:val="left" w:pos="2744"/>
         </w:tabs>
         <w:spacing w:line="240" w:lineRule="auto"/>
         <w:jc w:val="both"/>
         <w:rPr>
-          <w:rFonts w:ascii="Verdana" w:hAnsi="Verdana" w:eastAsia="Verdana" w:cs="Verdana"/>
-          <w:sz w:val="21"/>
-          <w:szCs w:val="21"/>
-        </w:rPr>
-      </w:pPr>
-      <w:r>
-        <w:rPr>
-          <w:rFonts w:ascii="Verdana" w:hAnsi="Verdana" w:eastAsia="Verdana" w:cs="Verdana"/>
-          <w:sz w:val="21"/>
-          <w:szCs w:val="21"/>
-        </w:rPr>
-        <w:t xml:space="preserve">En el menú de la izquierda, ingresamos a </w:t>
-      </w:r>
-      <w:r>
-        <w:rPr>
-          <w:rFonts w:ascii="Verdana" w:hAnsi="Verdana" w:eastAsia="Verdana" w:cs="Verdana"/>
-          <w:sz w:val="21"/>
-          <w:szCs w:val="21"/>
-        </w:rPr>
-        <w:t>instancias</w:t>
-      </w:r>
-      <w:r>
-        <w:rPr>
-          <w:rFonts w:ascii="Verdana" w:hAnsi="Verdana" w:eastAsia="Verdana" w:cs="Verdana"/>
-          <w:sz w:val="21"/>
-          <w:szCs w:val="21"/>
-        </w:rPr>
-        <w:t>.</w:t>
-      </w:r>
-    </w:p>
-    <w:p>
-      <w:pPr>
-        <w:pStyle w:val="Normal"/>
-        <w:tabs>
-          <w:tab w:val="left" w:leader="none" w:pos="2744"/>
+          <w:rFonts w:ascii="Verdana" w:eastAsia="Verdana" w:hAnsi="Verdana" w:cs="Verdana"/>
+          <w:sz w:val="21"/>
+          <w:szCs w:val="21"/>
+        </w:rPr>
+      </w:pPr>
+      <w:r>
+        <w:rPr>
+          <w:rFonts w:ascii="Verdana" w:eastAsia="Verdana" w:hAnsi="Verdana" w:cs="Verdana"/>
+          <w:sz w:val="21"/>
+          <w:szCs w:val="21"/>
+        </w:rPr>
+        <w:t>En el menú de la izquierda, ingresamos a instancias.</w:t>
+      </w:r>
+    </w:p>
+    <w:p>
+      <w:pPr>
+        <w:pStyle w:val="Prrafodelista"/>
+        <w:tabs>
+          <w:tab w:val="left" w:pos="2744"/>
         </w:tabs>
         <w:spacing w:line="240" w:lineRule="auto"/>
-        <w:ind w:left="0"/>
         <w:jc w:val="both"/>
         <w:rPr>
-          <w:rFonts w:ascii="Verdana" w:hAnsi="Verdana" w:eastAsia="Verdana" w:cs="Verdana"/>
-          <w:sz w:val="21"/>
-          <w:szCs w:val="21"/>
-        </w:rPr>
-      </w:pPr>
-      <w:r>
+          <w:rFonts w:ascii="Verdana" w:eastAsia="Verdana" w:hAnsi="Verdana" w:cs="Verdana"/>
+          <w:sz w:val="21"/>
+          <w:szCs w:val="21"/>
+        </w:rPr>
+      </w:pPr>
+    </w:p>
+    <w:p>
+      <w:pPr>
+        <w:pStyle w:val="Prrafodelista"/>
+        <w:tabs>
+          <w:tab w:val="left" w:pos="2744"/>
+        </w:tabs>
+        <w:spacing w:line="240" w:lineRule="auto"/>
+        <w:ind w:left="1440"/>
+        <w:jc w:val="both"/>
+        <w:rPr>
+          <w:rFonts w:ascii="Verdana" w:eastAsia="Verdana" w:hAnsi="Verdana" w:cs="Verdana"/>
+          <w:sz w:val="21"/>
+          <w:szCs w:val="21"/>
+        </w:rPr>
+      </w:pPr>
+      <w:r>
+        <w:rPr>
+          <w:noProof/>
+        </w:rPr>
         <w:drawing>
-          <wp:inline wp14:editId="526B7C67" wp14:anchorId="567E6D81">
-            <wp:extent cx="2028825" cy="2028825"/>
+          <wp:inline distT="0" distB="0" distL="0" distR="0" wp14:anchorId="632528EF" wp14:editId="23A03E5B">
+            <wp:extent cx="2028825" cy="1838325"/>
+            <wp:effectExtent l="0" t="0" r="9525" b="9525"/>
+            <wp:docPr id="117050151" name="Imagen 117050151"/>
+            <wp:cNvGraphicFramePr>
+              <a:graphicFrameLocks xmlns:a="http://schemas.openxmlformats.org/drawingml/2006/main" noChangeAspect="1"/>
+            </wp:cNvGraphicFramePr>
+            <a:graphic xmlns:a="http://schemas.openxmlformats.org/drawingml/2006/main">
+              <a:graphicData uri="http://schemas.openxmlformats.org/drawingml/2006/picture">
+                <pic:pic xmlns:pic="http://schemas.openxmlformats.org/drawingml/2006/picture">
+                  <pic:nvPicPr>
+                    <pic:cNvPr id="0" name=""/>
+                    <pic:cNvPicPr/>
+                  </pic:nvPicPr>
+                  <pic:blipFill rotWithShape="1">
+                    <a:blip r:embed="rId15">
+                      <a:extLst>
+                        <a:ext uri="{28A0092B-C50C-407E-A947-70E740481C1C}">
+                          <a14:useLocalDpi xmlns:a14="http://schemas.microsoft.com/office/drawing/2010/main" val="0"/>
+                        </a:ext>
+                      </a:extLst>
+                    </a:blip>
+                    <a:srcRect b="9389"/>
+                    <a:stretch/>
+                  </pic:blipFill>
+                  <pic:spPr bwMode="auto">
+                    <a:xfrm>
+                      <a:off x="0" y="0"/>
+                      <a:ext cx="2028825" cy="1838325"/>
+                    </a:xfrm>
+                    <a:prstGeom prst="rect">
+                      <a:avLst/>
+                    </a:prstGeom>
+                    <a:ln>
+                      <a:noFill/>
+                    </a:ln>
+                    <a:extLst>
+                      <a:ext uri="{53640926-AAD7-44D8-BBD7-CCE9431645EC}">
+                        <a14:shadowObscured xmlns:a14="http://schemas.microsoft.com/office/drawing/2010/main"/>
+                      </a:ext>
+                    </a:extLst>
+                  </pic:spPr>
+                </pic:pic>
+              </a:graphicData>
+            </a:graphic>
+          </wp:inline>
+        </w:drawing>
+      </w:r>
+    </w:p>
+    <w:p>
+      <w:pPr>
+        <w:pStyle w:val="Prrafodelista"/>
+        <w:tabs>
+          <w:tab w:val="left" w:pos="2744"/>
+        </w:tabs>
+        <w:spacing w:line="240" w:lineRule="auto"/>
+        <w:ind w:left="1440"/>
+        <w:jc w:val="both"/>
+        <w:rPr>
+          <w:rFonts w:ascii="Verdana" w:eastAsia="Verdana" w:hAnsi="Verdana" w:cs="Verdana"/>
+          <w:sz w:val="21"/>
+          <w:szCs w:val="21"/>
+        </w:rPr>
+      </w:pPr>
+    </w:p>
+    <w:p>
+      <w:pPr>
+        <w:pStyle w:val="Prrafodelista"/>
+        <w:numPr>
+          <w:ilvl w:val="0"/>
+          <w:numId w:val="1"/>
+        </w:numPr>
+        <w:tabs>
+          <w:tab w:val="left" w:pos="2744"/>
+        </w:tabs>
+        <w:spacing w:line="240" w:lineRule="auto"/>
+        <w:jc w:val="both"/>
+        <w:rPr>
+          <w:rFonts w:ascii="Verdana" w:eastAsia="Verdana" w:hAnsi="Verdana" w:cs="Verdana"/>
+          <w:sz w:val="21"/>
+          <w:szCs w:val="21"/>
+        </w:rPr>
+      </w:pPr>
+      <w:r>
+        <w:rPr>
+          <w:rFonts w:ascii="Verdana" w:eastAsia="Verdana" w:hAnsi="Verdana" w:cs="Verdana"/>
+          <w:sz w:val="21"/>
+          <w:szCs w:val="21"/>
+        </w:rPr>
+        <w:t>Como veremos no tenemos ninguna instancia.</w:t>
+      </w:r>
+    </w:p>
+    <w:p>
+      <w:pPr>
+        <w:pStyle w:val="Prrafodelista"/>
+        <w:tabs>
+          <w:tab w:val="left" w:pos="2744"/>
+        </w:tabs>
+        <w:spacing w:line="240" w:lineRule="auto"/>
+        <w:jc w:val="both"/>
+        <w:rPr>
+          <w:rFonts w:ascii="Verdana" w:eastAsia="Verdana" w:hAnsi="Verdana" w:cs="Verdana"/>
+          <w:sz w:val="21"/>
+          <w:szCs w:val="21"/>
+        </w:rPr>
+      </w:pPr>
+    </w:p>
+    <w:p>
+      <w:pPr>
+        <w:pStyle w:val="Prrafodelista"/>
+        <w:tabs>
+          <w:tab w:val="left" w:pos="2744"/>
+        </w:tabs>
+        <w:spacing w:line="240" w:lineRule="auto"/>
+        <w:ind w:left="1440"/>
+        <w:jc w:val="both"/>
+        <w:rPr>
+          <w:rFonts w:ascii="Verdana" w:eastAsia="Verdana" w:hAnsi="Verdana" w:cs="Verdana"/>
+          <w:sz w:val="21"/>
+          <w:szCs w:val="21"/>
+        </w:rPr>
+      </w:pPr>
+      <w:r>
+        <w:rPr>
+          <w:noProof/>
+        </w:rPr>
+        <w:drawing>
+          <wp:inline distT="0" distB="0" distL="0" distR="0" wp14:anchorId="547A1AFC" wp14:editId="1438A22A">
+            <wp:extent cx="4572000" cy="1504950"/>
             <wp:effectExtent l="0" t="0" r="0" b="0"/>
-            <wp:docPr id="117050151" name="" title=""/>
+            <wp:docPr id="366247884" name="Imagen 366247884"/>
             <wp:cNvGraphicFramePr>
-              <a:graphicFrameLocks noChangeAspect="1"/>
+              <a:graphicFrameLocks xmlns:a="http://schemas.openxmlformats.org/drawingml/2006/main" noChangeAspect="1"/>
             </wp:cNvGraphicFramePr>
-            <a:graphic>
+            <a:graphic xmlns:a="http://schemas.openxmlformats.org/drawingml/2006/main">
               <a:graphicData uri="http://schemas.openxmlformats.org/drawingml/2006/picture">
-                <pic:pic>
+                <pic:pic xmlns:pic="http://schemas.openxmlformats.org/drawingml/2006/picture">
                   <pic:nvPicPr>
                     <pic:cNvPr id="0" name=""/>
                     <pic:cNvPicPr/>
                   </pic:nvPicPr>
                   <pic:blipFill>
-                    <a:blip r:embed="Rac6d6732e89b42ba">
+                    <a:blip r:embed="rId16">
                       <a:extLst>
-                        <a:ext xmlns:a="http://schemas.openxmlformats.org/drawingml/2006/main" uri="{28A0092B-C50C-407E-A947-70E740481C1C}">
-                          <a14:useLocalDpi val="0"/>
+                        <a:ext uri="{28A0092B-C50C-407E-A947-70E740481C1C}">
+                          <a14:useLocalDpi xmlns:a14="http://schemas.microsoft.com/office/drawing/2010/main" val="0"/>
                         </a:ext>
                       </a:extLst>
                     </a:blip>
@@ -4320,7 +4367,7 @@
                   <pic:spPr>
                     <a:xfrm>
                       <a:off x="0" y="0"/>
-                      <a:ext cx="2028825" cy="2028825"/>
+                      <a:ext cx="4572000" cy="1504950"/>
                     </a:xfrm>
                     <a:prstGeom prst="rect">
                       <a:avLst/>
@@ -4336,69 +4383,210 @@
     <w:p>
       <w:pPr>
         <w:pStyle w:val="Prrafodelista"/>
+        <w:tabs>
+          <w:tab w:val="left" w:pos="2744"/>
+        </w:tabs>
+        <w:spacing w:line="240" w:lineRule="auto"/>
+        <w:ind w:left="1440"/>
+        <w:jc w:val="both"/>
+        <w:rPr>
+          <w:rFonts w:ascii="Verdana" w:eastAsia="Verdana" w:hAnsi="Verdana" w:cs="Verdana"/>
+          <w:sz w:val="21"/>
+          <w:szCs w:val="21"/>
+        </w:rPr>
+      </w:pPr>
+    </w:p>
+    <w:p>
+      <w:pPr>
+        <w:pStyle w:val="Prrafodelista"/>
         <w:numPr>
           <w:ilvl w:val="0"/>
-          <w:numId w:val="23"/>
+          <w:numId w:val="1"/>
         </w:numPr>
         <w:tabs>
-          <w:tab w:val="left" w:leader="none" w:pos="2744"/>
+          <w:tab w:val="left" w:pos="2744"/>
         </w:tabs>
         <w:spacing w:line="240" w:lineRule="auto"/>
         <w:jc w:val="both"/>
         <w:rPr>
-          <w:rFonts w:ascii="Verdana" w:hAnsi="Verdana" w:eastAsia="Verdana" w:cs="Verdana"/>
-          <w:sz w:val="21"/>
-          <w:szCs w:val="21"/>
-        </w:rPr>
-      </w:pPr>
-      <w:r>
-        <w:rPr>
-          <w:rFonts w:ascii="Verdana" w:hAnsi="Verdana" w:eastAsia="Verdana" w:cs="Verdana"/>
-          <w:sz w:val="21"/>
-          <w:szCs w:val="21"/>
-        </w:rPr>
-        <w:t>Como veremos no tenemos ninguna instancia.</w:t>
-      </w:r>
-    </w:p>
-    <w:p>
-      <w:pPr>
-        <w:pStyle w:val="Normal"/>
-        <w:tabs>
-          <w:tab w:val="left" w:leader="none" w:pos="2744"/>
+          <w:rFonts w:ascii="Verdana" w:eastAsia="Verdana" w:hAnsi="Verdana" w:cs="Verdana"/>
+          <w:sz w:val="21"/>
+          <w:szCs w:val="21"/>
+        </w:rPr>
+      </w:pPr>
+      <w:r>
+        <w:rPr>
+          <w:rFonts w:ascii="Verdana" w:eastAsia="Verdana" w:hAnsi="Verdana" w:cs="Verdana"/>
+          <w:sz w:val="21"/>
+          <w:szCs w:val="21"/>
+        </w:rPr>
+        <w:t>Vamos a simular crear una solo para obtener el id.</w:t>
+      </w:r>
+    </w:p>
+    <w:p>
+      <w:pPr>
+        <w:pStyle w:val="Prrafodelista"/>
+        <w:numPr>
+          <w:ilvl w:val="0"/>
+          <w:numId w:val="1"/>
+        </w:numPr>
+        <w:tabs>
+          <w:tab w:val="left" w:pos="2744"/>
         </w:tabs>
         <w:spacing w:line="240" w:lineRule="auto"/>
-        <w:ind w:left="0"/>
         <w:jc w:val="both"/>
         <w:rPr>
-          <w:rFonts w:ascii="Verdana" w:hAnsi="Verdana" w:eastAsia="Verdana" w:cs="Verdana"/>
-          <w:sz w:val="21"/>
-          <w:szCs w:val="21"/>
-        </w:rPr>
-      </w:pPr>
-      <w:r>
+          <w:rFonts w:ascii="Verdana" w:eastAsia="Verdana" w:hAnsi="Verdana" w:cs="Verdana"/>
+          <w:sz w:val="21"/>
+          <w:szCs w:val="21"/>
+        </w:rPr>
+      </w:pPr>
+      <w:r>
+        <w:rPr>
+          <w:rFonts w:ascii="Verdana" w:eastAsia="Verdana" w:hAnsi="Verdana" w:cs="Verdana"/>
+          <w:sz w:val="21"/>
+          <w:szCs w:val="21"/>
+        </w:rPr>
+        <w:t>Damos click en lanzar instancias.</w:t>
+      </w:r>
+    </w:p>
+    <w:p>
+      <w:pPr>
+        <w:pStyle w:val="Prrafodelista"/>
+        <w:numPr>
+          <w:ilvl w:val="0"/>
+          <w:numId w:val="1"/>
+        </w:numPr>
+        <w:tabs>
+          <w:tab w:val="left" w:pos="2744"/>
+        </w:tabs>
+        <w:spacing w:line="240" w:lineRule="auto"/>
+        <w:jc w:val="both"/>
+        <w:rPr>
+          <w:rFonts w:ascii="Verdana" w:eastAsia="Verdana" w:hAnsi="Verdana" w:cs="Verdana"/>
+          <w:sz w:val="21"/>
+          <w:szCs w:val="21"/>
+        </w:rPr>
+      </w:pPr>
+      <w:r>
+        <w:rPr>
+          <w:rFonts w:ascii="Verdana" w:eastAsia="Verdana" w:hAnsi="Verdana" w:cs="Verdana"/>
+          <w:sz w:val="21"/>
+          <w:szCs w:val="21"/>
+        </w:rPr>
+        <w:t>Deslizamos hasta encontrar la opción (</w:t>
+      </w:r>
+      <w:r>
+        <w:rPr>
+          <w:rFonts w:ascii="Verdana" w:eastAsia="Verdana" w:hAnsi="Verdana" w:cs="Verdana"/>
+          <w:color w:val="16191F"/>
+          <w:sz w:val="21"/>
+          <w:szCs w:val="21"/>
+        </w:rPr>
+        <w:t>Imágenes de aplicaciones y sistemas operativos (Imagen de máquina de Amazon</w:t>
+      </w:r>
+      <w:r>
+        <w:rPr>
+          <w:rFonts w:ascii="Verdana" w:eastAsia="Verdana" w:hAnsi="Verdana" w:cs="Verdana"/>
+          <w:sz w:val="21"/>
+          <w:szCs w:val="21"/>
+        </w:rPr>
+        <w:t>)</w:t>
+      </w:r>
+      <w:r>
+        <w:rPr>
+          <w:rFonts w:ascii="Verdana" w:eastAsia="Verdana" w:hAnsi="Verdana" w:cs="Verdana"/>
+          <w:sz w:val="21"/>
+          <w:szCs w:val="21"/>
+        </w:rPr>
+        <w:t>, damos click en la imagen de AWS Linux.</w:t>
+      </w:r>
+    </w:p>
+    <w:p>
+      <w:pPr>
+        <w:pStyle w:val="Prrafodelista"/>
+        <w:numPr>
+          <w:ilvl w:val="0"/>
+          <w:numId w:val="1"/>
+        </w:numPr>
+        <w:tabs>
+          <w:tab w:val="left" w:pos="2744"/>
+        </w:tabs>
+        <w:spacing w:line="240" w:lineRule="auto"/>
+        <w:jc w:val="both"/>
+        <w:rPr>
+          <w:rFonts w:ascii="Verdana" w:eastAsia="Verdana" w:hAnsi="Verdana" w:cs="Verdana"/>
+          <w:sz w:val="21"/>
+          <w:szCs w:val="21"/>
+        </w:rPr>
+      </w:pPr>
+      <w:r>
+        <w:rPr>
+          <w:rFonts w:ascii="Verdana" w:eastAsia="Verdana" w:hAnsi="Verdana" w:cs="Verdana"/>
+          <w:sz w:val="21"/>
+          <w:szCs w:val="21"/>
+        </w:rPr>
+        <w:t>En el mismo lugar más abajo nos genera un AMI ID, lo copiamos.</w:t>
+      </w:r>
+    </w:p>
+    <w:p>
+      <w:pPr>
+        <w:pStyle w:val="Prrafodelista"/>
+        <w:tabs>
+          <w:tab w:val="left" w:pos="2744"/>
+        </w:tabs>
+        <w:spacing w:line="240" w:lineRule="auto"/>
+        <w:jc w:val="both"/>
+        <w:rPr>
+          <w:rFonts w:ascii="Verdana" w:eastAsia="Verdana" w:hAnsi="Verdana" w:cs="Verdana"/>
+          <w:sz w:val="21"/>
+          <w:szCs w:val="21"/>
+        </w:rPr>
+      </w:pPr>
+    </w:p>
+    <w:p>
+      <w:pPr>
+        <w:pStyle w:val="Prrafodelista"/>
+        <w:tabs>
+          <w:tab w:val="left" w:pos="2744"/>
+        </w:tabs>
+        <w:spacing w:line="240" w:lineRule="auto"/>
+        <w:ind w:left="1440"/>
+        <w:jc w:val="both"/>
+        <w:rPr>
+          <w:rFonts w:ascii="Verdana" w:eastAsia="Verdana" w:hAnsi="Verdana" w:cs="Verdana"/>
+          <w:sz w:val="21"/>
+          <w:szCs w:val="21"/>
+        </w:rPr>
+      </w:pPr>
+      <w:r>
+        <w:rPr>
+          <w:noProof/>
+        </w:rPr>
         <w:drawing>
-          <wp:inline wp14:editId="2651DCC5" wp14:anchorId="087EDC73">
-            <wp:extent cx="4572000" cy="1247775"/>
+          <wp:inline distT="0" distB="0" distL="0" distR="0" wp14:anchorId="782C1578" wp14:editId="6E5A72E8">
+            <wp:extent cx="4533900" cy="2647950"/>
             <wp:effectExtent l="0" t="0" r="0" b="0"/>
-            <wp:docPr id="366247884" name="" title=""/>
+            <wp:docPr id="512881478" name="Imagen 512881478"/>
             <wp:cNvGraphicFramePr>
-              <a:graphicFrameLocks noChangeAspect="1"/>
+              <a:graphicFrameLocks xmlns:a="http://schemas.openxmlformats.org/drawingml/2006/main" noChangeAspect="1"/>
             </wp:cNvGraphicFramePr>
-            <a:graphic>
+            <a:graphic xmlns:a="http://schemas.openxmlformats.org/drawingml/2006/main">
               <a:graphicData uri="http://schemas.openxmlformats.org/drawingml/2006/picture">
-                <pic:pic>
+                <pic:pic xmlns:pic="http://schemas.openxmlformats.org/drawingml/2006/picture">
                   <pic:nvPicPr>
                     <pic:cNvPr id="0" name=""/>
                     <pic:cNvPicPr/>
                   </pic:nvPicPr>
                   <pic:blipFill>
-                    <a:blip r:embed="Rc5edc0b89a73401d">
+                    <a:blip r:embed="rId17" cstate="print">
                       <a:extLst>
-                        <a:ext xmlns:a="http://schemas.openxmlformats.org/drawingml/2006/main" uri="{28A0092B-C50C-407E-A947-70E740481C1C}">
-                          <a14:useLocalDpi val="0"/>
+                        <a:ext uri="{28A0092B-C50C-407E-A947-70E740481C1C}">
+                          <a14:useLocalDpi xmlns:a14="http://schemas.microsoft.com/office/drawing/2010/main" val="0"/>
                         </a:ext>
                       </a:extLst>
                     </a:blip>
+                    <a:srcRect t="12156"/>
                     <a:stretch>
                       <a:fillRect/>
                     </a:stretch>
@@ -4406,7 +4594,7 @@
                   <pic:spPr>
                     <a:xfrm>
                       <a:off x="0" y="0"/>
-                      <a:ext cx="4572000" cy="1247775"/>
+                      <a:ext cx="4534411" cy="2648248"/>
                     </a:xfrm>
                     <a:prstGeom prst="rect">
                       <a:avLst/>
@@ -4422,440 +4610,254 @@
     <w:p>
       <w:pPr>
         <w:pStyle w:val="Prrafodelista"/>
-        <w:numPr>
-          <w:ilvl w:val="0"/>
-          <w:numId w:val="23"/>
-        </w:numPr>
-        <w:tabs>
-          <w:tab w:val="left" w:leader="none" w:pos="2744"/>
+        <w:tabs>
+          <w:tab w:val="left" w:pos="2744"/>
         </w:tabs>
         <w:spacing w:line="240" w:lineRule="auto"/>
+        <w:ind w:left="1440"/>
         <w:jc w:val="both"/>
         <w:rPr>
-          <w:rFonts w:ascii="Verdana" w:hAnsi="Verdana" w:eastAsia="Verdana" w:cs="Verdana"/>
-          <w:sz w:val="21"/>
-          <w:szCs w:val="21"/>
-        </w:rPr>
-      </w:pPr>
-      <w:r>
-        <w:rPr>
-          <w:rFonts w:ascii="Verdana" w:hAnsi="Verdana" w:eastAsia="Verdana" w:cs="Verdana"/>
-          <w:sz w:val="21"/>
-          <w:szCs w:val="21"/>
-        </w:rPr>
-        <w:t>Vamos a simular crear una solo para obtener el id.</w:t>
-      </w:r>
+          <w:rFonts w:ascii="Verdana" w:eastAsia="Verdana" w:hAnsi="Verdana" w:cs="Verdana"/>
+          <w:sz w:val="21"/>
+          <w:szCs w:val="21"/>
+        </w:rPr>
+      </w:pPr>
     </w:p>
     <w:p>
       <w:pPr>
         <w:pStyle w:val="Prrafodelista"/>
         <w:numPr>
           <w:ilvl w:val="0"/>
-          <w:numId w:val="23"/>
+          <w:numId w:val="1"/>
         </w:numPr>
         <w:tabs>
-          <w:tab w:val="left" w:leader="none" w:pos="2744"/>
+          <w:tab w:val="left" w:pos="2744"/>
         </w:tabs>
         <w:spacing w:line="240" w:lineRule="auto"/>
         <w:jc w:val="both"/>
         <w:rPr>
-          <w:rFonts w:ascii="Verdana" w:hAnsi="Verdana" w:eastAsia="Verdana" w:cs="Verdana"/>
-          <w:sz w:val="21"/>
-          <w:szCs w:val="21"/>
-        </w:rPr>
-      </w:pPr>
-      <w:r>
-        <w:rPr>
-          <w:rFonts w:ascii="Verdana" w:hAnsi="Verdana" w:eastAsia="Verdana" w:cs="Verdana"/>
-          <w:sz w:val="21"/>
-          <w:szCs w:val="21"/>
-        </w:rPr>
-        <w:t xml:space="preserve">Damos </w:t>
-      </w:r>
-      <w:r>
-        <w:rPr>
-          <w:rFonts w:ascii="Verdana" w:hAnsi="Verdana" w:eastAsia="Verdana" w:cs="Verdana"/>
-          <w:sz w:val="21"/>
-          <w:szCs w:val="21"/>
-        </w:rPr>
-        <w:t>click</w:t>
-      </w:r>
-      <w:r>
-        <w:rPr>
-          <w:rFonts w:ascii="Verdana" w:hAnsi="Verdana" w:eastAsia="Verdana" w:cs="Verdana"/>
-          <w:sz w:val="21"/>
-          <w:szCs w:val="21"/>
-        </w:rPr>
-        <w:t xml:space="preserve"> en lanzar instancias.</w:t>
-      </w:r>
+          <w:rFonts w:ascii="Verdana" w:eastAsia="Verdana" w:hAnsi="Verdana" w:cs="Verdana"/>
+          <w:sz w:val="21"/>
+          <w:szCs w:val="21"/>
+        </w:rPr>
+      </w:pPr>
+      <w:r>
+        <w:rPr>
+          <w:rFonts w:ascii="Verdana" w:eastAsia="Verdana" w:hAnsi="Verdana" w:cs="Verdana"/>
+          <w:sz w:val="21"/>
+          <w:szCs w:val="21"/>
+        </w:rPr>
+        <w:t>Una vez copiamos el AMI ID</w:t>
+      </w:r>
+      <w:r>
+        <w:rPr>
+          <w:rFonts w:ascii="Verdana" w:eastAsia="Verdana" w:hAnsi="Verdana" w:cs="Verdana"/>
+          <w:sz w:val="21"/>
+          <w:szCs w:val="21"/>
+        </w:rPr>
+        <w:t xml:space="preserve"> (block de notas)</w:t>
+      </w:r>
+      <w:r>
+        <w:rPr>
+          <w:rFonts w:ascii="Verdana" w:eastAsia="Verdana" w:hAnsi="Verdana" w:cs="Verdana"/>
+          <w:sz w:val="21"/>
+          <w:szCs w:val="21"/>
+        </w:rPr>
+        <w:t xml:space="preserve"> volvemos al menú anterior.</w:t>
+      </w:r>
+    </w:p>
+    <w:p>
+      <w:pPr>
+        <w:pStyle w:val="Prrafodelista"/>
+        <w:numPr>
+          <w:ilvl w:val="1"/>
+          <w:numId w:val="1"/>
+        </w:numPr>
+        <w:tabs>
+          <w:tab w:val="left" w:pos="2744"/>
+        </w:tabs>
+        <w:spacing w:line="240" w:lineRule="auto"/>
+        <w:jc w:val="both"/>
+        <w:rPr>
+          <w:rFonts w:ascii="Verdana" w:eastAsia="Verdana" w:hAnsi="Verdana" w:cs="Verdana"/>
+          <w:sz w:val="21"/>
+          <w:szCs w:val="21"/>
+        </w:rPr>
+      </w:pPr>
+      <w:r>
+        <w:rPr>
+          <w:rFonts w:ascii="Verdana" w:eastAsia="Verdana" w:hAnsi="Verdana" w:cs="Verdana"/>
+          <w:sz w:val="21"/>
+          <w:szCs w:val="21"/>
+        </w:rPr>
+        <w:t>Ejemplo: ami-0440d3b780d96b29d</w:t>
+      </w:r>
+    </w:p>
+    <w:p>
+      <w:pPr>
+        <w:tabs>
+          <w:tab w:val="left" w:pos="2744"/>
+        </w:tabs>
+        <w:spacing w:line="240" w:lineRule="auto"/>
+        <w:jc w:val="both"/>
+        <w:rPr>
+          <w:rFonts w:ascii="Verdana" w:eastAsia="Verdana" w:hAnsi="Verdana" w:cs="Verdana"/>
+          <w:sz w:val="21"/>
+          <w:szCs w:val="21"/>
+        </w:rPr>
+      </w:pPr>
+    </w:p>
+    <w:p>
+      <w:pPr>
+        <w:tabs>
+          <w:tab w:val="left" w:pos="2744"/>
+        </w:tabs>
+        <w:spacing w:line="240" w:lineRule="auto"/>
+        <w:jc w:val="both"/>
+        <w:rPr>
+          <w:rFonts w:ascii="Verdana" w:eastAsia="Verdana" w:hAnsi="Verdana" w:cs="Verdana"/>
+          <w:sz w:val="21"/>
+          <w:szCs w:val="21"/>
+        </w:rPr>
+      </w:pPr>
+    </w:p>
+    <w:p>
+      <w:pPr>
+        <w:tabs>
+          <w:tab w:val="left" w:pos="2744"/>
+        </w:tabs>
+        <w:spacing w:line="240" w:lineRule="auto"/>
+        <w:jc w:val="both"/>
+        <w:rPr>
+          <w:rFonts w:ascii="Verdana" w:eastAsia="Verdana" w:hAnsi="Verdana" w:cs="Verdana"/>
+          <w:sz w:val="21"/>
+          <w:szCs w:val="21"/>
+        </w:rPr>
+      </w:pPr>
+    </w:p>
+    <w:p>
+      <w:pPr>
+        <w:tabs>
+          <w:tab w:val="left" w:pos="2744"/>
+        </w:tabs>
+        <w:spacing w:line="240" w:lineRule="auto"/>
+        <w:jc w:val="both"/>
+        <w:rPr>
+          <w:rFonts w:ascii="Verdana" w:eastAsia="Verdana" w:hAnsi="Verdana" w:cs="Verdana"/>
+          <w:sz w:val="21"/>
+          <w:szCs w:val="21"/>
+        </w:rPr>
+      </w:pPr>
+    </w:p>
+    <w:p>
+      <w:pPr>
+        <w:tabs>
+          <w:tab w:val="left" w:pos="2744"/>
+        </w:tabs>
+        <w:spacing w:line="240" w:lineRule="auto"/>
+        <w:jc w:val="both"/>
+        <w:rPr>
+          <w:rFonts w:ascii="Verdana" w:eastAsia="Verdana" w:hAnsi="Verdana" w:cs="Verdana"/>
+          <w:sz w:val="21"/>
+          <w:szCs w:val="21"/>
+        </w:rPr>
+      </w:pPr>
+    </w:p>
+    <w:p>
+      <w:pPr>
+        <w:tabs>
+          <w:tab w:val="left" w:pos="2744"/>
+        </w:tabs>
+        <w:spacing w:line="240" w:lineRule="auto"/>
+        <w:jc w:val="both"/>
+        <w:rPr>
+          <w:rFonts w:ascii="Verdana" w:eastAsia="Verdana" w:hAnsi="Verdana" w:cs="Verdana"/>
+          <w:sz w:val="21"/>
+          <w:szCs w:val="21"/>
+        </w:rPr>
+      </w:pPr>
     </w:p>
     <w:p>
       <w:pPr>
         <w:pStyle w:val="Prrafodelista"/>
         <w:numPr>
           <w:ilvl w:val="0"/>
-          <w:numId w:val="23"/>
+          <w:numId w:val="1"/>
         </w:numPr>
         <w:tabs>
-          <w:tab w:val="left" w:leader="none" w:pos="2744"/>
+          <w:tab w:val="left" w:pos="2744"/>
         </w:tabs>
         <w:spacing w:line="240" w:lineRule="auto"/>
         <w:jc w:val="both"/>
         <w:rPr>
-          <w:rFonts w:ascii="Verdana" w:hAnsi="Verdana" w:eastAsia="Verdana" w:cs="Verdana"/>
-          <w:b w:val="0"/>
-          <w:bCs w:val="0"/>
-          <w:sz w:val="21"/>
-          <w:szCs w:val="21"/>
-        </w:rPr>
-      </w:pPr>
-      <w:r>
-        <w:rPr>
-          <w:rFonts w:ascii="Verdana" w:hAnsi="Verdana" w:eastAsia="Verdana" w:cs="Verdana"/>
-          <w:sz w:val="21"/>
-          <w:szCs w:val="21"/>
-        </w:rPr>
-        <w:t>Deslizamos hasta encontrar la opción (</w:t>
-      </w:r>
-      <w:r>
-        <w:rPr>
-          <w:rFonts w:ascii="Verdana" w:hAnsi="Verdana" w:eastAsia="Verdana" w:cs="Verdana"/>
-          <w:b w:val="0"/>
-          <w:bCs w:val="0"/>
-          <w:i w:val="0"/>
-          <w:iCs w:val="0"/>
-          <w:caps w:val="0"/>
-          <w:smallCaps w:val="0"/>
-          <w:noProof w:val="0"/>
-          <w:color w:val="16191F"/>
-          <w:sz w:val="21"/>
-          <w:szCs w:val="21"/>
-          <w:lang w:val="es-CO"/>
-        </w:rPr>
-        <w:t>Imágenes de aplicaciones y sistemas operativos (Imagen de máquina de Amazon</w:t>
-      </w:r>
-      <w:r>
-        <w:rPr>
-          <w:rFonts w:ascii="Verdana" w:hAnsi="Verdana" w:eastAsia="Verdana" w:cs="Verdana"/>
-          <w:b w:val="0"/>
-          <w:bCs w:val="0"/>
-          <w:sz w:val="21"/>
-          <w:szCs w:val="21"/>
-        </w:rPr>
-        <w:t>)</w:t>
-      </w:r>
-      <w:r>
-        <w:rPr>
-          <w:rFonts w:ascii="Verdana" w:hAnsi="Verdana" w:eastAsia="Verdana" w:cs="Verdana"/>
-          <w:b w:val="0"/>
-          <w:bCs w:val="0"/>
-          <w:sz w:val="21"/>
-          <w:szCs w:val="21"/>
-        </w:rPr>
-        <w:t xml:space="preserve">, damos </w:t>
-      </w:r>
-      <w:r>
-        <w:rPr>
-          <w:rFonts w:ascii="Verdana" w:hAnsi="Verdana" w:eastAsia="Verdana" w:cs="Verdana"/>
-          <w:b w:val="0"/>
-          <w:bCs w:val="0"/>
-          <w:sz w:val="21"/>
-          <w:szCs w:val="21"/>
-        </w:rPr>
-        <w:t>click</w:t>
-      </w:r>
-      <w:r>
-        <w:rPr>
-          <w:rFonts w:ascii="Verdana" w:hAnsi="Verdana" w:eastAsia="Verdana" w:cs="Verdana"/>
-          <w:b w:val="0"/>
-          <w:bCs w:val="0"/>
-          <w:sz w:val="21"/>
-          <w:szCs w:val="21"/>
-        </w:rPr>
-        <w:t xml:space="preserve"> en la imagen de AWS Linux.</w:t>
+          <w:rFonts w:ascii="Verdana" w:eastAsia="Verdana" w:hAnsi="Verdana" w:cs="Verdana"/>
+          <w:sz w:val="21"/>
+          <w:szCs w:val="21"/>
+        </w:rPr>
+      </w:pPr>
+      <w:r>
+        <w:rPr>
+          <w:rFonts w:ascii="Verdana" w:eastAsia="Verdana" w:hAnsi="Verdana" w:cs="Verdana"/>
+          <w:sz w:val="21"/>
+          <w:szCs w:val="21"/>
+        </w:rPr>
+        <w:t>Abrimos la consola, y hacemos una copia del ejercicio anterior.</w:t>
       </w:r>
     </w:p>
     <w:p>
       <w:pPr>
         <w:pStyle w:val="Prrafodelista"/>
-        <w:numPr>
-          <w:ilvl w:val="0"/>
-          <w:numId w:val="23"/>
-        </w:numPr>
-        <w:tabs>
-          <w:tab w:val="left" w:leader="none" w:pos="2744"/>
+        <w:tabs>
+          <w:tab w:val="left" w:pos="2744"/>
         </w:tabs>
         <w:spacing w:line="240" w:lineRule="auto"/>
         <w:jc w:val="both"/>
         <w:rPr>
-          <w:rFonts w:ascii="Verdana" w:hAnsi="Verdana" w:eastAsia="Verdana" w:cs="Verdana"/>
-          <w:b w:val="0"/>
-          <w:bCs w:val="0"/>
-          <w:sz w:val="21"/>
-          <w:szCs w:val="21"/>
-        </w:rPr>
-      </w:pPr>
-      <w:r>
-        <w:rPr>
-          <w:rFonts w:ascii="Verdana" w:hAnsi="Verdana" w:eastAsia="Verdana" w:cs="Verdana"/>
-          <w:b w:val="0"/>
-          <w:bCs w:val="0"/>
-          <w:sz w:val="21"/>
-          <w:szCs w:val="21"/>
-        </w:rPr>
-        <w:t xml:space="preserve">En el mismo lugar </w:t>
-      </w:r>
-      <w:r>
-        <w:rPr>
-          <w:rFonts w:ascii="Verdana" w:hAnsi="Verdana" w:eastAsia="Verdana" w:cs="Verdana"/>
-          <w:b w:val="0"/>
-          <w:bCs w:val="0"/>
-          <w:sz w:val="21"/>
-          <w:szCs w:val="21"/>
-        </w:rPr>
-        <w:t>más</w:t>
-      </w:r>
-      <w:r>
-        <w:rPr>
-          <w:rFonts w:ascii="Verdana" w:hAnsi="Verdana" w:eastAsia="Verdana" w:cs="Verdana"/>
-          <w:b w:val="0"/>
-          <w:bCs w:val="0"/>
-          <w:sz w:val="21"/>
-          <w:szCs w:val="21"/>
-        </w:rPr>
-        <w:t xml:space="preserve"> abajo nos genera un AMI ID, lo copiamos.</w:t>
-      </w:r>
-    </w:p>
-    <w:p>
-      <w:pPr>
-        <w:pStyle w:val="Normal"/>
-        <w:tabs>
-          <w:tab w:val="left" w:leader="none" w:pos="2744"/>
+          <w:rFonts w:ascii="Verdana" w:eastAsia="Verdana" w:hAnsi="Verdana" w:cs="Verdana"/>
+          <w:sz w:val="21"/>
+          <w:szCs w:val="21"/>
+        </w:rPr>
+      </w:pPr>
+    </w:p>
+    <w:p>
+      <w:pPr>
+        <w:pStyle w:val="Prrafodelista"/>
+        <w:tabs>
+          <w:tab w:val="left" w:pos="2744"/>
         </w:tabs>
         <w:spacing w:line="240" w:lineRule="auto"/>
-        <w:ind w:left="0"/>
+        <w:ind w:left="1440"/>
         <w:jc w:val="both"/>
-      </w:pPr>
-      <w:r>
+        <w:rPr>
+          <w:rFonts w:ascii="Verdana" w:eastAsia="Verdana" w:hAnsi="Verdana" w:cs="Verdana"/>
+          <w:sz w:val="21"/>
+          <w:szCs w:val="21"/>
+        </w:rPr>
+      </w:pPr>
+      <w:r>
+        <w:rPr>
+          <w:noProof/>
+        </w:rPr>
         <w:drawing>
-          <wp:inline wp14:editId="0E442481" wp14:anchorId="0F50EFD8">
-            <wp:extent cx="4972050" cy="2110337"/>
+          <wp:inline distT="0" distB="0" distL="0" distR="0" wp14:anchorId="778F05DA" wp14:editId="44E06B9D">
+            <wp:extent cx="4572000" cy="1390650"/>
             <wp:effectExtent l="0" t="0" r="0" b="0"/>
-            <wp:docPr id="512881478" name="" title=""/>
+            <wp:docPr id="710052854" name="Imagen 710052854"/>
             <wp:cNvGraphicFramePr>
-              <a:graphicFrameLocks noChangeAspect="1"/>
+              <a:graphicFrameLocks xmlns:a="http://schemas.openxmlformats.org/drawingml/2006/main" noChangeAspect="1"/>
             </wp:cNvGraphicFramePr>
-            <a:graphic>
+            <a:graphic xmlns:a="http://schemas.openxmlformats.org/drawingml/2006/main">
               <a:graphicData uri="http://schemas.openxmlformats.org/drawingml/2006/picture">
-                <pic:pic>
+                <pic:pic xmlns:pic="http://schemas.openxmlformats.org/drawingml/2006/picture">
                   <pic:nvPicPr>
                     <pic:cNvPr id="0" name=""/>
                     <pic:cNvPicPr/>
                   </pic:nvPicPr>
                   <pic:blipFill>
-                    <a:blip r:embed="Re599af6cce204791">
+                    <a:blip r:embed="rId18">
                       <a:extLst>
-                        <a:ext xmlns:a="http://schemas.openxmlformats.org/drawingml/2006/main" uri="{28A0092B-C50C-407E-A947-70E740481C1C}">
-                          <a14:useLocalDpi val="0"/>
-                        </a:ext>
-                      </a:extLst>
-                    </a:blip>
-                    <a:srcRect l="0" t="12156" r="0" b="0"/>
-                    <a:stretch>
-                      <a:fillRect/>
-                    </a:stretch>
-                  </pic:blipFill>
-                  <pic:spPr>
-                    <a:xfrm>
-                      <a:off x="0" y="0"/>
-                      <a:ext cx="4972050" cy="2110337"/>
-                    </a:xfrm>
-                    <a:prstGeom prst="rect">
-                      <a:avLst/>
-                    </a:prstGeom>
-                  </pic:spPr>
-                </pic:pic>
-              </a:graphicData>
-            </a:graphic>
-          </wp:inline>
-        </w:drawing>
-      </w:r>
-    </w:p>
-    <w:p>
-      <w:pPr>
-        <w:pStyle w:val="Normal"/>
-        <w:tabs>
-          <w:tab w:val="left" w:leader="none" w:pos="2744"/>
-        </w:tabs>
-        <w:spacing w:line="240" w:lineRule="auto"/>
-        <w:ind w:left="0"/>
-        <w:jc w:val="both"/>
-      </w:pPr>
-    </w:p>
-    <w:p>
-      <w:pPr>
-        <w:pStyle w:val="Prrafodelista"/>
-        <w:numPr>
-          <w:ilvl w:val="0"/>
-          <w:numId w:val="23"/>
-        </w:numPr>
-        <w:tabs>
-          <w:tab w:val="left" w:leader="none" w:pos="2744"/>
-        </w:tabs>
-        <w:spacing w:line="240" w:lineRule="auto"/>
-        <w:jc w:val="both"/>
-        <w:rPr>
-          <w:rFonts w:ascii="Verdana" w:hAnsi="Verdana" w:eastAsia="Verdana" w:cs="Verdana"/>
-          <w:b w:val="0"/>
-          <w:bCs w:val="0"/>
-          <w:sz w:val="21"/>
-          <w:szCs w:val="21"/>
-        </w:rPr>
-      </w:pPr>
-      <w:r>
-        <w:rPr>
-          <w:rFonts w:ascii="Verdana" w:hAnsi="Verdana" w:eastAsia="Verdana" w:cs="Verdana"/>
-          <w:b w:val="0"/>
-          <w:bCs w:val="0"/>
-          <w:sz w:val="21"/>
-          <w:szCs w:val="21"/>
-        </w:rPr>
-        <w:t xml:space="preserve">Una vez copiamos </w:t>
-      </w:r>
-      <w:r>
-        <w:rPr>
-          <w:rFonts w:ascii="Verdana" w:hAnsi="Verdana" w:eastAsia="Verdana" w:cs="Verdana"/>
-          <w:b w:val="0"/>
-          <w:bCs w:val="0"/>
-          <w:sz w:val="21"/>
-          <w:szCs w:val="21"/>
-        </w:rPr>
-        <w:t>el AMI ID</w:t>
-      </w:r>
-      <w:r>
-        <w:rPr>
-          <w:rFonts w:ascii="Verdana" w:hAnsi="Verdana" w:eastAsia="Verdana" w:cs="Verdana"/>
-          <w:b w:val="0"/>
-          <w:bCs w:val="0"/>
-          <w:sz w:val="21"/>
-          <w:szCs w:val="21"/>
-        </w:rPr>
-        <w:t xml:space="preserve"> (block de notas)</w:t>
-      </w:r>
-      <w:r>
-        <w:rPr>
-          <w:rFonts w:ascii="Verdana" w:hAnsi="Verdana" w:eastAsia="Verdana" w:cs="Verdana"/>
-          <w:b w:val="0"/>
-          <w:bCs w:val="0"/>
-          <w:sz w:val="21"/>
-          <w:szCs w:val="21"/>
-        </w:rPr>
-        <w:t xml:space="preserve"> volvemos al menú anterior.</w:t>
-      </w:r>
-    </w:p>
-    <w:p>
-      <w:pPr>
-        <w:pStyle w:val="Prrafodelista"/>
-        <w:numPr>
-          <w:ilvl w:val="1"/>
-          <w:numId w:val="23"/>
-        </w:numPr>
-        <w:tabs>
-          <w:tab w:val="left" w:leader="none" w:pos="2744"/>
-        </w:tabs>
-        <w:spacing w:line="240" w:lineRule="auto"/>
-        <w:jc w:val="both"/>
-        <w:rPr>
-          <w:rFonts w:ascii="Verdana" w:hAnsi="Verdana" w:eastAsia="Verdana" w:cs="Verdana"/>
-          <w:b w:val="0"/>
-          <w:bCs w:val="0"/>
-          <w:sz w:val="21"/>
-          <w:szCs w:val="21"/>
-        </w:rPr>
-      </w:pPr>
-      <w:r>
-        <w:rPr>
-          <w:rFonts w:ascii="Verdana" w:hAnsi="Verdana" w:eastAsia="Verdana" w:cs="Verdana"/>
-          <w:b w:val="0"/>
-          <w:bCs w:val="0"/>
-          <w:sz w:val="21"/>
-          <w:szCs w:val="21"/>
-        </w:rPr>
-        <w:t>Ejemplo:</w:t>
-      </w:r>
-      <w:r>
-        <w:rPr>
-          <w:rFonts w:ascii="Verdana" w:hAnsi="Verdana" w:eastAsia="Verdana" w:cs="Verdana"/>
-          <w:b w:val="0"/>
-          <w:bCs w:val="0"/>
-          <w:sz w:val="21"/>
-          <w:szCs w:val="21"/>
-        </w:rPr>
-        <w:t xml:space="preserve"> ami-0440d3b780d96b29d</w:t>
-      </w:r>
-    </w:p>
-    <w:p>
-      <w:pPr>
-        <w:pStyle w:val="Prrafodelista"/>
-        <w:numPr>
-          <w:ilvl w:val="0"/>
-          <w:numId w:val="23"/>
-        </w:numPr>
-        <w:tabs>
-          <w:tab w:val="left" w:leader="none" w:pos="2744"/>
-        </w:tabs>
-        <w:spacing w:line="240" w:lineRule="auto"/>
-        <w:jc w:val="both"/>
-        <w:rPr>
-          <w:rFonts w:ascii="Verdana" w:hAnsi="Verdana" w:eastAsia="Verdana" w:cs="Verdana"/>
-          <w:b w:val="0"/>
-          <w:bCs w:val="0"/>
-          <w:sz w:val="21"/>
-          <w:szCs w:val="21"/>
-        </w:rPr>
-      </w:pPr>
-      <w:r>
-        <w:rPr>
-          <w:rFonts w:ascii="Verdana" w:hAnsi="Verdana" w:eastAsia="Verdana" w:cs="Verdana"/>
-          <w:b w:val="0"/>
-          <w:bCs w:val="0"/>
-          <w:sz w:val="21"/>
-          <w:szCs w:val="21"/>
-        </w:rPr>
-        <w:t>Abrimos la consola, y hacemos una copia del ejercicio anterior.</w:t>
-      </w:r>
-    </w:p>
-    <w:p>
-      <w:pPr>
-        <w:pStyle w:val="Normal"/>
-        <w:tabs>
-          <w:tab w:val="left" w:leader="none" w:pos="2744"/>
-        </w:tabs>
-        <w:spacing w:line="240" w:lineRule="auto"/>
-        <w:ind w:left="0"/>
-        <w:jc w:val="both"/>
-      </w:pPr>
-      <w:r>
-        <w:drawing>
-          <wp:inline wp14:editId="51D0EF66" wp14:anchorId="030AF752">
-            <wp:extent cx="4572000" cy="1390650"/>
-            <wp:effectExtent l="0" t="0" r="0" b="0"/>
-            <wp:docPr id="710052854" name="" title=""/>
-            <wp:cNvGraphicFramePr>
-              <a:graphicFrameLocks noChangeAspect="1"/>
-            </wp:cNvGraphicFramePr>
-            <a:graphic>
-              <a:graphicData uri="http://schemas.openxmlformats.org/drawingml/2006/picture">
-                <pic:pic>
-                  <pic:nvPicPr>
-                    <pic:cNvPr id="0" name=""/>
-                    <pic:cNvPicPr/>
-                  </pic:nvPicPr>
-                  <pic:blipFill>
-                    <a:blip r:embed="R532339991bb34383">
-                      <a:extLst>
-                        <a:ext xmlns:a="http://schemas.openxmlformats.org/drawingml/2006/main" uri="{28A0092B-C50C-407E-A947-70E740481C1C}">
-                          <a14:useLocalDpi val="0"/>
+                        <a:ext uri="{28A0092B-C50C-407E-A947-70E740481C1C}">
+                          <a14:useLocalDpi xmlns:a14="http://schemas.microsoft.com/office/drawing/2010/main" val="0"/>
                         </a:ext>
                       </a:extLst>
                     </a:blip>
@@ -4882,69 +4884,75 @@
     <w:p>
       <w:pPr>
         <w:pStyle w:val="Prrafodelista"/>
-        <w:numPr>
-          <w:ilvl w:val="0"/>
-          <w:numId w:val="23"/>
-        </w:numPr>
-        <w:tabs>
-          <w:tab w:val="left" w:leader="none" w:pos="2744"/>
+        <w:tabs>
+          <w:tab w:val="left" w:pos="2744"/>
         </w:tabs>
         <w:spacing w:line="240" w:lineRule="auto"/>
+        <w:ind w:left="1440"/>
         <w:jc w:val="both"/>
         <w:rPr>
-          <w:rFonts w:ascii="Verdana" w:hAnsi="Verdana" w:eastAsia="Verdana" w:cs="Verdana"/>
-          <w:b w:val="0"/>
-          <w:bCs w:val="0"/>
-          <w:sz w:val="21"/>
-          <w:szCs w:val="21"/>
-        </w:rPr>
-      </w:pPr>
-      <w:r>
-        <w:rPr>
-          <w:rFonts w:ascii="Verdana" w:hAnsi="Verdana" w:eastAsia="Verdana" w:cs="Verdana"/>
-          <w:b w:val="0"/>
-          <w:bCs w:val="0"/>
-          <w:sz w:val="21"/>
-          <w:szCs w:val="21"/>
-        </w:rPr>
-        <w:t>En la nueva carpeta creamos un nuevo archivo “ec2.tf”</w:t>
-      </w:r>
-      <w:r>
-        <w:rPr>
-          <w:rFonts w:ascii="Verdana" w:hAnsi="Verdana" w:eastAsia="Verdana" w:cs="Verdana"/>
-          <w:b w:val="0"/>
-          <w:bCs w:val="0"/>
-          <w:sz w:val="21"/>
-          <w:szCs w:val="21"/>
-        </w:rPr>
-        <w:t>.</w:t>
-      </w:r>
+          <w:rFonts w:ascii="Verdana" w:eastAsia="Verdana" w:hAnsi="Verdana" w:cs="Verdana"/>
+          <w:sz w:val="21"/>
+          <w:szCs w:val="21"/>
+        </w:rPr>
+      </w:pPr>
     </w:p>
     <w:p>
       <w:pPr>
         <w:pStyle w:val="Prrafodelista"/>
         <w:numPr>
           <w:ilvl w:val="0"/>
-          <w:numId w:val="23"/>
+          <w:numId w:val="1"/>
         </w:numPr>
         <w:tabs>
-          <w:tab w:val="left" w:leader="none" w:pos="2744"/>
+          <w:tab w:val="left" w:pos="2744"/>
         </w:tabs>
         <w:spacing w:line="240" w:lineRule="auto"/>
         <w:jc w:val="both"/>
         <w:rPr>
-          <w:rFonts w:ascii="Verdana" w:hAnsi="Verdana" w:eastAsia="Verdana" w:cs="Verdana"/>
-          <w:b w:val="0"/>
-          <w:bCs w:val="0"/>
-          <w:sz w:val="21"/>
-          <w:szCs w:val="21"/>
-        </w:rPr>
-      </w:pPr>
-      <w:r>
-        <w:rPr>
-          <w:rFonts w:ascii="Verdana" w:hAnsi="Verdana" w:eastAsia="Verdana" w:cs="Verdana"/>
-          <w:b w:val="0"/>
-          <w:bCs w:val="0"/>
+          <w:rFonts w:ascii="Verdana" w:eastAsia="Verdana" w:hAnsi="Verdana" w:cs="Verdana"/>
+          <w:sz w:val="21"/>
+          <w:szCs w:val="21"/>
+        </w:rPr>
+      </w:pPr>
+      <w:r>
+        <w:rPr>
+          <w:rFonts w:ascii="Verdana" w:eastAsia="Verdana" w:hAnsi="Verdana" w:cs="Verdana"/>
+          <w:sz w:val="21"/>
+          <w:szCs w:val="21"/>
+        </w:rPr>
+        <w:t>En la nueva carpeta creamos un nuevo archivo “ec2.tf”</w:t>
+      </w:r>
+      <w:r>
+        <w:rPr>
+          <w:rFonts w:ascii="Verdana" w:eastAsia="Verdana" w:hAnsi="Verdana" w:cs="Verdana"/>
+          <w:sz w:val="21"/>
+          <w:szCs w:val="21"/>
+        </w:rPr>
+        <w:t>.</w:t>
+      </w:r>
+    </w:p>
+    <w:p>
+      <w:pPr>
+        <w:pStyle w:val="Prrafodelista"/>
+        <w:numPr>
+          <w:ilvl w:val="0"/>
+          <w:numId w:val="1"/>
+        </w:numPr>
+        <w:tabs>
+          <w:tab w:val="left" w:pos="2744"/>
+        </w:tabs>
+        <w:spacing w:line="240" w:lineRule="auto"/>
+        <w:jc w:val="both"/>
+        <w:rPr>
+          <w:rFonts w:ascii="Verdana" w:eastAsia="Verdana" w:hAnsi="Verdana" w:cs="Verdana"/>
+          <w:sz w:val="21"/>
+          <w:szCs w:val="21"/>
+        </w:rPr>
+      </w:pPr>
+      <w:r>
+        <w:rPr>
+          <w:rFonts w:ascii="Verdana" w:eastAsia="Verdana" w:hAnsi="Verdana" w:cs="Verdana"/>
           <w:sz w:val="21"/>
           <w:szCs w:val="21"/>
         </w:rPr>
@@ -4952,19 +4960,15 @@
       </w:r>
       <w:r>
         <w:rPr>
-          <w:rFonts w:ascii="Verdana" w:hAnsi="Verdana" w:eastAsia="Verdana" w:cs="Verdana"/>
-          <w:b w:val="0"/>
-          <w:bCs w:val="0"/>
-          <w:sz w:val="21"/>
-          <w:szCs w:val="21"/>
-        </w:rPr>
-        <w:t>documentacion</w:t>
-      </w:r>
-      <w:r>
-        <w:rPr>
-          <w:rFonts w:ascii="Verdana" w:hAnsi="Verdana" w:eastAsia="Verdana" w:cs="Verdana"/>
-          <w:b w:val="0"/>
-          <w:bCs w:val="0"/>
+          <w:rFonts w:ascii="Verdana" w:eastAsia="Verdana" w:hAnsi="Verdana" w:cs="Verdana"/>
+          <w:sz w:val="21"/>
+          <w:szCs w:val="21"/>
+        </w:rPr>
+        <w:t>documentación</w:t>
+      </w:r>
+      <w:r>
+        <w:rPr>
+          <w:rFonts w:ascii="Verdana" w:eastAsia="Verdana" w:hAnsi="Verdana" w:cs="Verdana"/>
           <w:sz w:val="21"/>
           <w:szCs w:val="21"/>
         </w:rPr>
@@ -4972,9 +4976,7 @@
       </w:r>
       <w:r>
         <w:rPr>
-          <w:rFonts w:ascii="Verdana" w:hAnsi="Verdana" w:eastAsia="Verdana" w:cs="Verdana"/>
-          <w:b w:val="0"/>
-          <w:bCs w:val="0"/>
+          <w:rFonts w:ascii="Verdana" w:eastAsia="Verdana" w:hAnsi="Verdana" w:cs="Verdana"/>
           <w:sz w:val="21"/>
           <w:szCs w:val="21"/>
         </w:rPr>
@@ -4983,35 +4985,58 @@
     </w:p>
     <w:p>
       <w:pPr>
-        <w:pStyle w:val="Normal"/>
-        <w:tabs>
-          <w:tab w:val="left" w:leader="none" w:pos="2744"/>
+        <w:pStyle w:val="Prrafodelista"/>
+        <w:tabs>
+          <w:tab w:val="left" w:pos="2744"/>
         </w:tabs>
         <w:spacing w:line="240" w:lineRule="auto"/>
-        <w:ind w:left="0"/>
         <w:jc w:val="both"/>
-      </w:pPr>
-      <w:r>
+        <w:rPr>
+          <w:rFonts w:ascii="Verdana" w:eastAsia="Verdana" w:hAnsi="Verdana" w:cs="Verdana"/>
+          <w:sz w:val="21"/>
+          <w:szCs w:val="21"/>
+        </w:rPr>
+      </w:pPr>
+    </w:p>
+    <w:p>
+      <w:pPr>
+        <w:pStyle w:val="Prrafodelista"/>
+        <w:tabs>
+          <w:tab w:val="left" w:pos="2744"/>
+        </w:tabs>
+        <w:spacing w:line="240" w:lineRule="auto"/>
+        <w:ind w:left="1440"/>
+        <w:jc w:val="both"/>
+        <w:rPr>
+          <w:rFonts w:ascii="Verdana" w:eastAsia="Verdana" w:hAnsi="Verdana" w:cs="Verdana"/>
+          <w:sz w:val="21"/>
+          <w:szCs w:val="21"/>
+        </w:rPr>
+      </w:pPr>
+      <w:r>
+        <w:rPr>
+          <w:noProof/>
+        </w:rPr>
         <w:drawing>
-          <wp:inline wp14:editId="06203A21" wp14:anchorId="77F57B7A">
+          <wp:inline distT="0" distB="0" distL="0" distR="0" wp14:anchorId="586D78B9" wp14:editId="7ABD2A4B">
             <wp:extent cx="4572000" cy="2219325"/>
             <wp:effectExtent l="0" t="0" r="0" b="0"/>
-            <wp:docPr id="1636948190" name="" title=""/>
+            <wp:docPr id="1636948190" name="Imagen 1636948190"/>
             <wp:cNvGraphicFramePr>
-              <a:graphicFrameLocks noChangeAspect="1"/>
+              <a:graphicFrameLocks xmlns:a="http://schemas.openxmlformats.org/drawingml/2006/main" noChangeAspect="1"/>
             </wp:cNvGraphicFramePr>
-            <a:graphic>
+            <a:graphic xmlns:a="http://schemas.openxmlformats.org/drawingml/2006/main">
               <a:graphicData uri="http://schemas.openxmlformats.org/drawingml/2006/picture">
-                <pic:pic>
+                <pic:pic xmlns:pic="http://schemas.openxmlformats.org/drawingml/2006/picture">
                   <pic:nvPicPr>
                     <pic:cNvPr id="0" name=""/>
                     <pic:cNvPicPr/>
                   </pic:nvPicPr>
                   <pic:blipFill>
-                    <a:blip r:embed="Rbf1cd633ac5546b2">
+                    <a:blip r:embed="rId19">
                       <a:extLst>
-                        <a:ext xmlns:a="http://schemas.openxmlformats.org/drawingml/2006/main" uri="{28A0092B-C50C-407E-A947-70E740481C1C}">
-                          <a14:useLocalDpi val="0"/>
+                        <a:ext uri="{28A0092B-C50C-407E-A947-70E740481C1C}">
+                          <a14:useLocalDpi xmlns:a14="http://schemas.microsoft.com/office/drawing/2010/main" val="0"/>
                         </a:ext>
                       </a:extLst>
                     </a:blip>
@@ -5040,26 +5065,22 @@
         <w:pStyle w:val="Prrafodelista"/>
         <w:numPr>
           <w:ilvl w:val="0"/>
-          <w:numId w:val="23"/>
+          <w:numId w:val="1"/>
         </w:numPr>
         <w:tabs>
-          <w:tab w:val="left" w:leader="none" w:pos="2744"/>
+          <w:tab w:val="left" w:pos="2744"/>
         </w:tabs>
         <w:spacing w:line="240" w:lineRule="auto"/>
         <w:jc w:val="both"/>
         <w:rPr>
-          <w:rFonts w:ascii="Verdana" w:hAnsi="Verdana" w:eastAsia="Verdana" w:cs="Verdana"/>
-          <w:b w:val="0"/>
-          <w:bCs w:val="0"/>
-          <w:sz w:val="21"/>
-          <w:szCs w:val="21"/>
-        </w:rPr>
-      </w:pPr>
-      <w:r>
-        <w:rPr>
-          <w:rFonts w:ascii="Verdana" w:hAnsi="Verdana" w:eastAsia="Verdana" w:cs="Verdana"/>
-          <w:b w:val="0"/>
-          <w:bCs w:val="0"/>
+          <w:rFonts w:ascii="Verdana" w:eastAsia="Verdana" w:hAnsi="Verdana" w:cs="Verdana"/>
+          <w:sz w:val="21"/>
+          <w:szCs w:val="21"/>
+        </w:rPr>
+      </w:pPr>
+      <w:r>
+        <w:rPr>
+          <w:rFonts w:ascii="Verdana" w:eastAsia="Verdana" w:hAnsi="Verdana" w:cs="Verdana"/>
           <w:sz w:val="21"/>
           <w:szCs w:val="21"/>
         </w:rPr>
@@ -5067,9 +5088,7 @@
       </w:r>
       <w:r>
         <w:rPr>
-          <w:rFonts w:ascii="Verdana" w:hAnsi="Verdana" w:eastAsia="Verdana" w:cs="Verdana"/>
-          <w:b w:val="0"/>
-          <w:bCs w:val="0"/>
+          <w:rFonts w:ascii="Verdana" w:eastAsia="Verdana" w:hAnsi="Verdana" w:cs="Verdana"/>
           <w:sz w:val="21"/>
           <w:szCs w:val="21"/>
         </w:rPr>
@@ -5077,9 +5096,7 @@
       </w:r>
       <w:r>
         <w:rPr>
-          <w:rFonts w:ascii="Verdana" w:hAnsi="Verdana" w:eastAsia="Verdana" w:cs="Verdana"/>
-          <w:b w:val="0"/>
-          <w:bCs w:val="0"/>
+          <w:rFonts w:ascii="Verdana" w:eastAsia="Verdana" w:hAnsi="Verdana" w:cs="Verdana"/>
           <w:sz w:val="21"/>
           <w:szCs w:val="21"/>
         </w:rPr>
@@ -5088,35 +5105,58 @@
     </w:p>
     <w:p>
       <w:pPr>
-        <w:pStyle w:val="Normal"/>
-        <w:tabs>
-          <w:tab w:val="left" w:leader="none" w:pos="2744"/>
+        <w:pStyle w:val="Prrafodelista"/>
+        <w:tabs>
+          <w:tab w:val="left" w:pos="2744"/>
         </w:tabs>
         <w:spacing w:line="240" w:lineRule="auto"/>
-        <w:ind w:left="0"/>
         <w:jc w:val="both"/>
-      </w:pPr>
-      <w:r>
+        <w:rPr>
+          <w:rFonts w:ascii="Verdana" w:eastAsia="Verdana" w:hAnsi="Verdana" w:cs="Verdana"/>
+          <w:sz w:val="21"/>
+          <w:szCs w:val="21"/>
+        </w:rPr>
+      </w:pPr>
+    </w:p>
+    <w:p>
+      <w:pPr>
+        <w:pStyle w:val="Prrafodelista"/>
+        <w:tabs>
+          <w:tab w:val="left" w:pos="2744"/>
+        </w:tabs>
+        <w:spacing w:line="240" w:lineRule="auto"/>
+        <w:ind w:left="1440"/>
+        <w:jc w:val="both"/>
+        <w:rPr>
+          <w:rFonts w:ascii="Verdana" w:eastAsia="Verdana" w:hAnsi="Verdana" w:cs="Verdana"/>
+          <w:sz w:val="21"/>
+          <w:szCs w:val="21"/>
+        </w:rPr>
+      </w:pPr>
+      <w:r>
+        <w:rPr>
+          <w:noProof/>
+        </w:rPr>
         <w:drawing>
-          <wp:inline wp14:editId="59E5C61C" wp14:anchorId="4C58FE56">
+          <wp:inline distT="0" distB="0" distL="0" distR="0" wp14:anchorId="1673C50D" wp14:editId="725B309A">
             <wp:extent cx="4572000" cy="923925"/>
             <wp:effectExtent l="0" t="0" r="0" b="0"/>
-            <wp:docPr id="1164046528" name="" title=""/>
+            <wp:docPr id="1164046528" name="Imagen 1164046528"/>
             <wp:cNvGraphicFramePr>
-              <a:graphicFrameLocks noChangeAspect="1"/>
+              <a:graphicFrameLocks xmlns:a="http://schemas.openxmlformats.org/drawingml/2006/main" noChangeAspect="1"/>
             </wp:cNvGraphicFramePr>
-            <a:graphic>
+            <a:graphic xmlns:a="http://schemas.openxmlformats.org/drawingml/2006/main">
               <a:graphicData uri="http://schemas.openxmlformats.org/drawingml/2006/picture">
-                <pic:pic>
+                <pic:pic xmlns:pic="http://schemas.openxmlformats.org/drawingml/2006/picture">
                   <pic:nvPicPr>
                     <pic:cNvPr id="0" name=""/>
                     <pic:cNvPicPr/>
                   </pic:nvPicPr>
                   <pic:blipFill>
-                    <a:blip r:embed="Ra887586438de4708">
+                    <a:blip r:embed="rId20">
                       <a:extLst>
-                        <a:ext xmlns:a="http://schemas.openxmlformats.org/drawingml/2006/main" uri="{28A0092B-C50C-407E-A947-70E740481C1C}">
-                          <a14:useLocalDpi val="0"/>
+                        <a:ext uri="{28A0092B-C50C-407E-A947-70E740481C1C}">
+                          <a14:useLocalDpi xmlns:a14="http://schemas.microsoft.com/office/drawing/2010/main" val="0"/>
                         </a:ext>
                       </a:extLst>
                     </a:blip>
@@ -5143,31 +5183,92 @@
     <w:p>
       <w:pPr>
         <w:pStyle w:val="Prrafodelista"/>
+        <w:tabs>
+          <w:tab w:val="left" w:pos="2744"/>
+        </w:tabs>
+        <w:spacing w:line="240" w:lineRule="auto"/>
+        <w:ind w:left="1440"/>
+        <w:jc w:val="both"/>
+        <w:rPr>
+          <w:rFonts w:ascii="Verdana" w:eastAsia="Verdana" w:hAnsi="Verdana" w:cs="Verdana"/>
+          <w:sz w:val="21"/>
+          <w:szCs w:val="21"/>
+        </w:rPr>
+      </w:pPr>
+    </w:p>
+    <w:p>
+      <w:pPr>
+        <w:pStyle w:val="Prrafodelista"/>
+        <w:tabs>
+          <w:tab w:val="left" w:pos="2744"/>
+        </w:tabs>
+        <w:spacing w:line="240" w:lineRule="auto"/>
+        <w:ind w:left="1440"/>
+        <w:jc w:val="both"/>
+        <w:rPr>
+          <w:rFonts w:ascii="Verdana" w:eastAsia="Verdana" w:hAnsi="Verdana" w:cs="Verdana"/>
+          <w:sz w:val="21"/>
+          <w:szCs w:val="21"/>
+        </w:rPr>
+      </w:pPr>
+    </w:p>
+    <w:p>
+      <w:pPr>
+        <w:pStyle w:val="Prrafodelista"/>
+        <w:tabs>
+          <w:tab w:val="left" w:pos="2744"/>
+        </w:tabs>
+        <w:spacing w:line="240" w:lineRule="auto"/>
+        <w:ind w:left="1440"/>
+        <w:jc w:val="both"/>
+        <w:rPr>
+          <w:rFonts w:ascii="Verdana" w:eastAsia="Verdana" w:hAnsi="Verdana" w:cs="Verdana"/>
+          <w:sz w:val="21"/>
+          <w:szCs w:val="21"/>
+        </w:rPr>
+      </w:pPr>
+    </w:p>
+    <w:p>
+      <w:pPr>
+        <w:pStyle w:val="Prrafodelista"/>
+        <w:tabs>
+          <w:tab w:val="left" w:pos="2744"/>
+        </w:tabs>
+        <w:spacing w:line="240" w:lineRule="auto"/>
+        <w:ind w:left="1440"/>
+        <w:jc w:val="both"/>
+        <w:rPr>
+          <w:rFonts w:ascii="Verdana" w:eastAsia="Verdana" w:hAnsi="Verdana" w:cs="Verdana"/>
+          <w:sz w:val="21"/>
+          <w:szCs w:val="21"/>
+        </w:rPr>
+      </w:pPr>
+    </w:p>
+    <w:p>
+      <w:pPr>
+        <w:pStyle w:val="Prrafodelista"/>
         <w:numPr>
           <w:ilvl w:val="0"/>
-          <w:numId w:val="23"/>
+          <w:numId w:val="1"/>
         </w:numPr>
         <w:tabs>
-          <w:tab w:val="left" w:leader="none" w:pos="2744"/>
+          <w:tab w:val="left" w:pos="2744"/>
         </w:tabs>
         <w:spacing w:line="240" w:lineRule="auto"/>
         <w:jc w:val="both"/>
         <w:rPr>
-          <w:rFonts w:ascii="Verdana" w:hAnsi="Verdana" w:eastAsia="Verdana" w:cs="Verdana"/>
-          <w:b w:val="0"/>
-          <w:bCs w:val="0"/>
-          <w:sz w:val="21"/>
-          <w:szCs w:val="21"/>
-        </w:rPr>
-      </w:pPr>
-      <w:r>
-        <w:rPr>
-          <w:rFonts w:ascii="Verdana" w:hAnsi="Verdana" w:eastAsia="Verdana" w:cs="Verdana"/>
-          <w:b w:val="0"/>
-          <w:bCs w:val="0"/>
-          <w:sz w:val="21"/>
-          <w:szCs w:val="21"/>
-        </w:rPr>
+          <w:rFonts w:ascii="Verdana" w:eastAsia="Verdana" w:hAnsi="Verdana" w:cs="Verdana"/>
+          <w:sz w:val="21"/>
+          <w:szCs w:val="21"/>
+        </w:rPr>
+      </w:pPr>
+      <w:r>
+        <w:rPr>
+          <w:rFonts w:ascii="Verdana" w:eastAsia="Verdana" w:hAnsi="Verdana" w:cs="Verdana"/>
+          <w:sz w:val="21"/>
+          <w:szCs w:val="21"/>
+        </w:rPr>
+        <w:lastRenderedPageBreak/>
         <w:t>Ahora lo vamos a editar.</w:t>
       </w:r>
     </w:p>
@@ -5176,29 +5277,22 @@
         <w:pStyle w:val="Prrafodelista"/>
         <w:numPr>
           <w:ilvl w:val="1"/>
-          <w:numId w:val="23"/>
+          <w:numId w:val="1"/>
         </w:numPr>
-        <w:suppressLineNumbers w:val="0"/>
-        <w:tabs>
-          <w:tab w:val="left" w:leader="none" w:pos="2744"/>
-        </w:tabs>
-        <w:bidi w:val="0"/>
-        <w:spacing w:before="0" w:beforeAutospacing="off" w:after="160" w:afterAutospacing="off" w:line="240" w:lineRule="auto"/>
-        <w:ind w:left="1440" w:right="0" w:hanging="360"/>
+        <w:tabs>
+          <w:tab w:val="left" w:pos="2744"/>
+        </w:tabs>
+        <w:spacing w:line="240" w:lineRule="auto"/>
         <w:jc w:val="both"/>
         <w:rPr>
-          <w:rFonts w:ascii="Verdana" w:hAnsi="Verdana" w:eastAsia="Verdana" w:cs="Verdana"/>
-          <w:b w:val="0"/>
-          <w:bCs w:val="0"/>
-          <w:sz w:val="21"/>
-          <w:szCs w:val="21"/>
-        </w:rPr>
-      </w:pPr>
-      <w:r>
-        <w:rPr>
-          <w:rFonts w:ascii="Verdana" w:hAnsi="Verdana" w:eastAsia="Verdana" w:cs="Verdana"/>
-          <w:b w:val="0"/>
-          <w:bCs w:val="0"/>
+          <w:rFonts w:ascii="Verdana" w:eastAsia="Verdana" w:hAnsi="Verdana" w:cs="Verdana"/>
+          <w:sz w:val="21"/>
+          <w:szCs w:val="21"/>
+        </w:rPr>
+      </w:pPr>
+      <w:r>
+        <w:rPr>
+          <w:rFonts w:ascii="Verdana" w:eastAsia="Verdana" w:hAnsi="Verdana" w:cs="Verdana"/>
           <w:sz w:val="21"/>
           <w:szCs w:val="21"/>
         </w:rPr>
@@ -5210,53 +5304,26 @@
         <w:pStyle w:val="Prrafodelista"/>
         <w:numPr>
           <w:ilvl w:val="1"/>
-          <w:numId w:val="23"/>
+          <w:numId w:val="1"/>
         </w:numPr>
-        <w:suppressLineNumbers w:val="0"/>
-        <w:tabs>
-          <w:tab w:val="left" w:leader="none" w:pos="2744"/>
-        </w:tabs>
-        <w:bidi w:val="0"/>
-        <w:spacing w:before="0" w:beforeAutospacing="off" w:after="160" w:afterAutospacing="off" w:line="240" w:lineRule="auto"/>
-        <w:ind w:left="1440" w:right="0" w:hanging="360"/>
+        <w:tabs>
+          <w:tab w:val="left" w:pos="2744"/>
+        </w:tabs>
+        <w:spacing w:line="240" w:lineRule="auto"/>
         <w:jc w:val="both"/>
         <w:rPr>
-          <w:rFonts w:ascii="Verdana" w:hAnsi="Verdana" w:eastAsia="Verdana" w:cs="Verdana"/>
-          <w:b w:val="0"/>
-          <w:bCs w:val="0"/>
-          <w:sz w:val="21"/>
-          <w:szCs w:val="21"/>
-        </w:rPr>
-      </w:pPr>
-      <w:r>
-        <w:rPr>
-          <w:rFonts w:ascii="Verdana" w:hAnsi="Verdana" w:eastAsia="Verdana" w:cs="Verdana"/>
-          <w:b w:val="0"/>
-          <w:bCs w:val="0"/>
-          <w:sz w:val="21"/>
-          <w:szCs w:val="21"/>
-        </w:rPr>
-        <w:t xml:space="preserve">Remplazamos la </w:t>
-      </w:r>
-      <w:r>
-        <w:rPr>
-          <w:rFonts w:ascii="Verdana" w:hAnsi="Verdana" w:eastAsia="Verdana" w:cs="Verdana"/>
-          <w:b w:val="0"/>
-          <w:bCs w:val="0"/>
-          <w:sz w:val="21"/>
-          <w:szCs w:val="21"/>
-        </w:rPr>
-        <w:t>ami</w:t>
-      </w:r>
-      <w:r>
-        <w:rPr>
-          <w:rFonts w:ascii="Verdana" w:hAnsi="Verdana" w:eastAsia="Verdana" w:cs="Verdana"/>
-          <w:b w:val="0"/>
-          <w:bCs w:val="0"/>
-          <w:sz w:val="21"/>
-          <w:szCs w:val="21"/>
-        </w:rPr>
-        <w:t xml:space="preserve"> por la que copiamos anteriormente.</w:t>
+          <w:rFonts w:ascii="Verdana" w:eastAsia="Verdana" w:hAnsi="Verdana" w:cs="Verdana"/>
+          <w:sz w:val="21"/>
+          <w:szCs w:val="21"/>
+        </w:rPr>
+      </w:pPr>
+      <w:r>
+        <w:rPr>
+          <w:rFonts w:ascii="Verdana" w:eastAsia="Verdana" w:hAnsi="Verdana" w:cs="Verdana"/>
+          <w:sz w:val="21"/>
+          <w:szCs w:val="21"/>
+        </w:rPr>
+        <w:t>Remplazamos la ami por la que copiamos anteriormente.</w:t>
       </w:r>
     </w:p>
     <w:p>
@@ -5264,71 +5331,40 @@
         <w:pStyle w:val="Prrafodelista"/>
         <w:numPr>
           <w:ilvl w:val="1"/>
-          <w:numId w:val="23"/>
+          <w:numId w:val="1"/>
         </w:numPr>
-        <w:suppressLineNumbers w:val="0"/>
-        <w:tabs>
-          <w:tab w:val="left" w:leader="none" w:pos="2744"/>
-        </w:tabs>
-        <w:bidi w:val="0"/>
-        <w:spacing w:before="0" w:beforeAutospacing="off" w:after="160" w:afterAutospacing="off" w:line="240" w:lineRule="auto"/>
-        <w:ind w:left="1440" w:right="0" w:hanging="360"/>
+        <w:tabs>
+          <w:tab w:val="left" w:pos="2744"/>
+        </w:tabs>
+        <w:spacing w:line="240" w:lineRule="auto"/>
         <w:jc w:val="both"/>
         <w:rPr>
-          <w:rFonts w:ascii="Verdana" w:hAnsi="Verdana" w:eastAsia="Verdana" w:cs="Verdana"/>
-          <w:b w:val="0"/>
-          <w:bCs w:val="0"/>
-          <w:sz w:val="21"/>
-          <w:szCs w:val="21"/>
-        </w:rPr>
-      </w:pPr>
-      <w:r>
-        <w:rPr>
-          <w:rFonts w:ascii="Verdana" w:hAnsi="Verdana" w:eastAsia="Verdana" w:cs="Verdana"/>
-          <w:b w:val="0"/>
-          <w:bCs w:val="0"/>
-          <w:sz w:val="21"/>
-          <w:szCs w:val="21"/>
-        </w:rPr>
-        <w:t xml:space="preserve">En </w:t>
-      </w:r>
-      <w:r>
-        <w:rPr>
-          <w:rFonts w:ascii="Verdana" w:hAnsi="Verdana" w:eastAsia="Verdana" w:cs="Verdana"/>
-          <w:b w:val="0"/>
-          <w:bCs w:val="0"/>
-          <w:sz w:val="21"/>
-          <w:szCs w:val="21"/>
-        </w:rPr>
-        <w:t>instance_type</w:t>
-      </w:r>
-      <w:r>
-        <w:rPr>
-          <w:rFonts w:ascii="Verdana" w:hAnsi="Verdana" w:eastAsia="Verdana" w:cs="Verdana"/>
-          <w:b w:val="0"/>
-          <w:bCs w:val="0"/>
-          <w:sz w:val="21"/>
-          <w:szCs w:val="21"/>
-        </w:rPr>
-        <w:t xml:space="preserve"> escribimos “t</w:t>
-      </w:r>
-      <w:bookmarkStart w:name="_Int_yiLfPPZZ" w:id="1451242925"/>
-      <w:r>
-        <w:rPr>
-          <w:rFonts w:ascii="Verdana" w:hAnsi="Verdana" w:eastAsia="Verdana" w:cs="Verdana"/>
-          <w:b w:val="0"/>
-          <w:bCs w:val="0"/>
+          <w:rFonts w:ascii="Verdana" w:eastAsia="Verdana" w:hAnsi="Verdana" w:cs="Verdana"/>
+          <w:sz w:val="21"/>
+          <w:szCs w:val="21"/>
+        </w:rPr>
+      </w:pPr>
+      <w:r>
+        <w:rPr>
+          <w:rFonts w:ascii="Verdana" w:eastAsia="Verdana" w:hAnsi="Verdana" w:cs="Verdana"/>
+          <w:sz w:val="21"/>
+          <w:szCs w:val="21"/>
+        </w:rPr>
+        <w:t>En instance_type escribimos “t</w:t>
+      </w:r>
+      <w:bookmarkStart w:id="3" w:name="_Int_yiLfPPZZ"/>
+      <w:r>
+        <w:rPr>
+          <w:rFonts w:ascii="Verdana" w:eastAsia="Verdana" w:hAnsi="Verdana" w:cs="Verdana"/>
           <w:sz w:val="21"/>
           <w:szCs w:val="21"/>
         </w:rPr>
         <w:t>2.micro</w:t>
       </w:r>
-      <w:bookmarkEnd w:id="1451242925"/>
-      <w:r>
-        <w:rPr>
-          <w:rFonts w:ascii="Verdana" w:hAnsi="Verdana" w:eastAsia="Verdana" w:cs="Verdana"/>
-          <w:b w:val="0"/>
-          <w:bCs w:val="0"/>
+      <w:bookmarkEnd w:id="3"/>
+      <w:r>
+        <w:rPr>
+          <w:rFonts w:ascii="Verdana" w:eastAsia="Verdana" w:hAnsi="Verdana" w:cs="Verdana"/>
           <w:sz w:val="21"/>
           <w:szCs w:val="21"/>
         </w:rPr>
@@ -5340,29 +5376,22 @@
         <w:pStyle w:val="Prrafodelista"/>
         <w:numPr>
           <w:ilvl w:val="1"/>
-          <w:numId w:val="23"/>
+          <w:numId w:val="1"/>
         </w:numPr>
-        <w:suppressLineNumbers w:val="0"/>
-        <w:tabs>
-          <w:tab w:val="left" w:leader="none" w:pos="2744"/>
-        </w:tabs>
-        <w:bidi w:val="0"/>
-        <w:spacing w:before="0" w:beforeAutospacing="off" w:after="160" w:afterAutospacing="off" w:line="240" w:lineRule="auto"/>
-        <w:ind w:left="1440" w:right="0" w:hanging="360"/>
+        <w:tabs>
+          <w:tab w:val="left" w:pos="2744"/>
+        </w:tabs>
+        <w:spacing w:line="240" w:lineRule="auto"/>
         <w:jc w:val="both"/>
         <w:rPr>
-          <w:rFonts w:ascii="Verdana" w:hAnsi="Verdana" w:eastAsia="Verdana" w:cs="Verdana"/>
-          <w:b w:val="0"/>
-          <w:bCs w:val="0"/>
-          <w:sz w:val="21"/>
-          <w:szCs w:val="21"/>
-        </w:rPr>
-      </w:pPr>
-      <w:r>
-        <w:rPr>
-          <w:rFonts w:ascii="Verdana" w:hAnsi="Verdana" w:eastAsia="Verdana" w:cs="Verdana"/>
-          <w:b w:val="0"/>
-          <w:bCs w:val="0"/>
+          <w:rFonts w:ascii="Verdana" w:eastAsia="Verdana" w:hAnsi="Verdana" w:cs="Verdana"/>
+          <w:sz w:val="21"/>
+          <w:szCs w:val="21"/>
+        </w:rPr>
+      </w:pPr>
+      <w:r>
+        <w:rPr>
+          <w:rFonts w:ascii="Verdana" w:eastAsia="Verdana" w:hAnsi="Verdana" w:cs="Verdana"/>
           <w:sz w:val="21"/>
           <w:szCs w:val="21"/>
         </w:rPr>
@@ -5370,19 +5399,15 @@
       </w:r>
       <w:r>
         <w:rPr>
-          <w:rFonts w:ascii="Verdana" w:hAnsi="Verdana" w:eastAsia="Verdana" w:cs="Verdana"/>
-          <w:b w:val="0"/>
-          <w:bCs w:val="0"/>
-          <w:sz w:val="21"/>
-          <w:szCs w:val="21"/>
-        </w:rPr>
-        <w:t>linea</w:t>
-      </w:r>
-      <w:r>
-        <w:rPr>
-          <w:rFonts w:ascii="Verdana" w:hAnsi="Verdana" w:eastAsia="Verdana" w:cs="Verdana"/>
-          <w:b w:val="0"/>
-          <w:bCs w:val="0"/>
+          <w:rFonts w:ascii="Verdana" w:eastAsia="Verdana" w:hAnsi="Verdana" w:cs="Verdana"/>
+          <w:sz w:val="21"/>
+          <w:szCs w:val="21"/>
+        </w:rPr>
+        <w:t>línea</w:t>
+      </w:r>
+      <w:r>
+        <w:rPr>
+          <w:rFonts w:ascii="Verdana" w:eastAsia="Verdana" w:hAnsi="Verdana" w:cs="Verdana"/>
           <w:sz w:val="21"/>
           <w:szCs w:val="21"/>
         </w:rPr>
@@ -5391,35 +5416,59 @@
     </w:p>
     <w:p>
       <w:pPr>
-        <w:pStyle w:val="Normal"/>
-        <w:tabs>
-          <w:tab w:val="left" w:leader="none" w:pos="2744"/>
+        <w:pStyle w:val="Prrafodelista"/>
+        <w:tabs>
+          <w:tab w:val="left" w:pos="2744"/>
         </w:tabs>
         <w:spacing w:line="240" w:lineRule="auto"/>
-        <w:ind w:left="0"/>
+        <w:ind w:left="1440"/>
         <w:jc w:val="both"/>
-      </w:pPr>
-      <w:r>
+        <w:rPr>
+          <w:rFonts w:ascii="Verdana" w:eastAsia="Verdana" w:hAnsi="Verdana" w:cs="Verdana"/>
+          <w:sz w:val="21"/>
+          <w:szCs w:val="21"/>
+        </w:rPr>
+      </w:pPr>
+    </w:p>
+    <w:p>
+      <w:pPr>
+        <w:pStyle w:val="Prrafodelista"/>
+        <w:tabs>
+          <w:tab w:val="left" w:pos="2744"/>
+        </w:tabs>
+        <w:spacing w:line="240" w:lineRule="auto"/>
+        <w:ind w:left="1440"/>
+        <w:jc w:val="both"/>
+        <w:rPr>
+          <w:rFonts w:ascii="Verdana" w:eastAsia="Verdana" w:hAnsi="Verdana" w:cs="Verdana"/>
+          <w:sz w:val="21"/>
+          <w:szCs w:val="21"/>
+        </w:rPr>
+      </w:pPr>
+      <w:r>
+        <w:rPr>
+          <w:noProof/>
+        </w:rPr>
         <w:drawing>
-          <wp:inline wp14:editId="6150BD58" wp14:anchorId="4BCC56E5">
+          <wp:inline distT="0" distB="0" distL="0" distR="0" wp14:anchorId="25096F20" wp14:editId="75F8F756">
             <wp:extent cx="4572000" cy="1390650"/>
             <wp:effectExtent l="0" t="0" r="0" b="0"/>
-            <wp:docPr id="1828848060" name="" title=""/>
+            <wp:docPr id="1828848060" name="Imagen 1828848060"/>
             <wp:cNvGraphicFramePr>
-              <a:graphicFrameLocks noChangeAspect="1"/>
+              <a:graphicFrameLocks xmlns:a="http://schemas.openxmlformats.org/drawingml/2006/main" noChangeAspect="1"/>
             </wp:cNvGraphicFramePr>
-            <a:graphic>
+            <a:graphic xmlns:a="http://schemas.openxmlformats.org/drawingml/2006/main">
               <a:graphicData uri="http://schemas.openxmlformats.org/drawingml/2006/picture">
-                <pic:pic>
+                <pic:pic xmlns:pic="http://schemas.openxmlformats.org/drawingml/2006/picture">
                   <pic:nvPicPr>
                     <pic:cNvPr id="0" name=""/>
                     <pic:cNvPicPr/>
                   </pic:nvPicPr>
                   <pic:blipFill>
-                    <a:blip r:embed="R7e5e78ace8ee4b95">
+                    <a:blip r:embed="rId21">
                       <a:extLst>
-                        <a:ext xmlns:a="http://schemas.openxmlformats.org/drawingml/2006/main" uri="{28A0092B-C50C-407E-A947-70E740481C1C}">
-                          <a14:useLocalDpi val="0"/>
+                        <a:ext uri="{28A0092B-C50C-407E-A947-70E740481C1C}">
+                          <a14:useLocalDpi xmlns:a14="http://schemas.microsoft.com/office/drawing/2010/main" val="0"/>
                         </a:ext>
                       </a:extLst>
                     </a:blip>
@@ -5445,53 +5494,15 @@
     </w:p>
     <w:p>
       <w:pPr>
-        <w:pStyle w:val="Normal"/>
-        <w:tabs>
-          <w:tab w:val="left" w:leader="none" w:pos="2744"/>
+        <w:pStyle w:val="Prrafodelista"/>
+        <w:tabs>
+          <w:tab w:val="left" w:pos="2744"/>
         </w:tabs>
         <w:spacing w:line="240" w:lineRule="auto"/>
-        <w:ind w:left="0"/>
+        <w:ind w:left="1440"/>
         <w:jc w:val="both"/>
         <w:rPr>
-          <w:rFonts w:ascii="Verdana" w:hAnsi="Verdana" w:eastAsia="Verdana" w:cs="Verdana"/>
-          <w:b w:val="0"/>
-          <w:bCs w:val="0"/>
-          <w:sz w:val="21"/>
-          <w:szCs w:val="21"/>
-        </w:rPr>
-      </w:pPr>
-    </w:p>
-    <w:p>
-      <w:pPr>
-        <w:pStyle w:val="Normal"/>
-        <w:tabs>
-          <w:tab w:val="left" w:leader="none" w:pos="2744"/>
-        </w:tabs>
-        <w:spacing w:line="240" w:lineRule="auto"/>
-        <w:ind w:left="0"/>
-        <w:jc w:val="both"/>
-        <w:rPr>
-          <w:rFonts w:ascii="Verdana" w:hAnsi="Verdana" w:eastAsia="Verdana" w:cs="Verdana"/>
-          <w:b w:val="0"/>
-          <w:bCs w:val="0"/>
-          <w:sz w:val="21"/>
-          <w:szCs w:val="21"/>
-        </w:rPr>
-      </w:pPr>
-    </w:p>
-    <w:p>
-      <w:pPr>
-        <w:pStyle w:val="Normal"/>
-        <w:tabs>
-          <w:tab w:val="left" w:leader="none" w:pos="2744"/>
-        </w:tabs>
-        <w:spacing w:line="240" w:lineRule="auto"/>
-        <w:ind w:left="0"/>
-        <w:jc w:val="both"/>
-        <w:rPr>
-          <w:rFonts w:ascii="Verdana" w:hAnsi="Verdana" w:eastAsia="Verdana" w:cs="Verdana"/>
-          <w:b w:val="0"/>
-          <w:bCs w:val="0"/>
+          <w:rFonts w:ascii="Verdana" w:eastAsia="Verdana" w:hAnsi="Verdana" w:cs="Verdana"/>
           <w:sz w:val="21"/>
           <w:szCs w:val="21"/>
         </w:rPr>
@@ -5502,26 +5513,22 @@
         <w:pStyle w:val="Prrafodelista"/>
         <w:numPr>
           <w:ilvl w:val="0"/>
-          <w:numId w:val="23"/>
+          <w:numId w:val="1"/>
         </w:numPr>
         <w:tabs>
-          <w:tab w:val="left" w:leader="none" w:pos="2744"/>
+          <w:tab w:val="left" w:pos="2744"/>
         </w:tabs>
         <w:spacing w:line="240" w:lineRule="auto"/>
         <w:jc w:val="both"/>
         <w:rPr>
-          <w:rFonts w:ascii="Verdana" w:hAnsi="Verdana" w:eastAsia="Verdana" w:cs="Verdana"/>
-          <w:b w:val="0"/>
-          <w:bCs w:val="0"/>
-          <w:sz w:val="21"/>
-          <w:szCs w:val="21"/>
-        </w:rPr>
-      </w:pPr>
-      <w:r>
-        <w:rPr>
-          <w:rFonts w:ascii="Verdana" w:hAnsi="Verdana" w:eastAsia="Verdana" w:cs="Verdana"/>
-          <w:b w:val="0"/>
-          <w:bCs w:val="0"/>
+          <w:rFonts w:ascii="Verdana" w:eastAsia="Verdana" w:hAnsi="Verdana" w:cs="Verdana"/>
+          <w:sz w:val="21"/>
+          <w:szCs w:val="21"/>
+        </w:rPr>
+      </w:pPr>
+      <w:r>
+        <w:rPr>
+          <w:rFonts w:ascii="Verdana" w:eastAsia="Verdana" w:hAnsi="Verdana" w:cs="Verdana"/>
           <w:sz w:val="21"/>
           <w:szCs w:val="21"/>
         </w:rPr>
@@ -5529,9 +5536,7 @@
       </w:r>
       <w:r>
         <w:rPr>
-          <w:rFonts w:ascii="Verdana" w:hAnsi="Verdana" w:eastAsia="Verdana" w:cs="Verdana"/>
-          <w:b w:val="0"/>
-          <w:bCs w:val="0"/>
+          <w:rFonts w:ascii="Verdana" w:eastAsia="Verdana" w:hAnsi="Verdana" w:cs="Verdana"/>
           <w:sz w:val="21"/>
           <w:szCs w:val="21"/>
         </w:rPr>
@@ -5539,9 +5544,7 @@
       </w:r>
       <w:r>
         <w:rPr>
-          <w:rFonts w:ascii="Verdana" w:hAnsi="Verdana" w:eastAsia="Verdana" w:cs="Verdana"/>
-          <w:b w:val="0"/>
-          <w:bCs w:val="0"/>
+          <w:rFonts w:ascii="Verdana" w:eastAsia="Verdana" w:hAnsi="Verdana" w:cs="Verdana"/>
           <w:sz w:val="21"/>
           <w:szCs w:val="21"/>
         </w:rPr>
@@ -5550,35 +5553,58 @@
     </w:p>
     <w:p>
       <w:pPr>
-        <w:pStyle w:val="Normal"/>
-        <w:tabs>
-          <w:tab w:val="left" w:leader="none" w:pos="2744"/>
+        <w:pStyle w:val="Prrafodelista"/>
+        <w:tabs>
+          <w:tab w:val="left" w:pos="2744"/>
         </w:tabs>
         <w:spacing w:line="240" w:lineRule="auto"/>
-        <w:ind w:left="0"/>
         <w:jc w:val="both"/>
-      </w:pPr>
-      <w:r>
+        <w:rPr>
+          <w:rFonts w:ascii="Verdana" w:eastAsia="Verdana" w:hAnsi="Verdana" w:cs="Verdana"/>
+          <w:sz w:val="21"/>
+          <w:szCs w:val="21"/>
+        </w:rPr>
+      </w:pPr>
+    </w:p>
+    <w:p>
+      <w:pPr>
+        <w:pStyle w:val="Prrafodelista"/>
+        <w:tabs>
+          <w:tab w:val="left" w:pos="2744"/>
+        </w:tabs>
+        <w:spacing w:line="240" w:lineRule="auto"/>
+        <w:ind w:left="1440"/>
+        <w:jc w:val="both"/>
+        <w:rPr>
+          <w:rFonts w:ascii="Verdana" w:eastAsia="Verdana" w:hAnsi="Verdana" w:cs="Verdana"/>
+          <w:sz w:val="21"/>
+          <w:szCs w:val="21"/>
+        </w:rPr>
+      </w:pPr>
+      <w:r>
+        <w:rPr>
+          <w:noProof/>
+        </w:rPr>
         <w:drawing>
-          <wp:inline wp14:editId="74CA80EC" wp14:anchorId="5C1D368B">
+          <wp:inline distT="0" distB="0" distL="0" distR="0" wp14:anchorId="77B930BB" wp14:editId="168F7072">
             <wp:extent cx="4572000" cy="1085850"/>
             <wp:effectExtent l="0" t="0" r="0" b="0"/>
-            <wp:docPr id="1005511626" name="" title=""/>
+            <wp:docPr id="1005511626" name="Imagen 1005511626"/>
             <wp:cNvGraphicFramePr>
-              <a:graphicFrameLocks noChangeAspect="1"/>
+              <a:graphicFrameLocks xmlns:a="http://schemas.openxmlformats.org/drawingml/2006/main" noChangeAspect="1"/>
             </wp:cNvGraphicFramePr>
-            <a:graphic>
+            <a:graphic xmlns:a="http://schemas.openxmlformats.org/drawingml/2006/main">
               <a:graphicData uri="http://schemas.openxmlformats.org/drawingml/2006/picture">
-                <pic:pic>
+                <pic:pic xmlns:pic="http://schemas.openxmlformats.org/drawingml/2006/picture">
                   <pic:nvPicPr>
                     <pic:cNvPr id="0" name=""/>
                     <pic:cNvPicPr/>
                   </pic:nvPicPr>
                   <pic:blipFill>
-                    <a:blip r:embed="Rc2d9e71f559d49ee">
+                    <a:blip r:embed="rId22">
                       <a:extLst>
-                        <a:ext xmlns:a="http://schemas.openxmlformats.org/drawingml/2006/main" uri="{28A0092B-C50C-407E-A947-70E740481C1C}">
-                          <a14:useLocalDpi val="0"/>
+                        <a:ext uri="{28A0092B-C50C-407E-A947-70E740481C1C}">
+                          <a14:useLocalDpi xmlns:a14="http://schemas.microsoft.com/office/drawing/2010/main" val="0"/>
                         </a:ext>
                       </a:extLst>
                     </a:blip>
@@ -5605,58 +5631,48 @@
     <w:p>
       <w:pPr>
         <w:pStyle w:val="Prrafodelista"/>
+        <w:tabs>
+          <w:tab w:val="left" w:pos="2744"/>
+        </w:tabs>
+        <w:spacing w:line="240" w:lineRule="auto"/>
+        <w:ind w:left="1440"/>
+        <w:jc w:val="both"/>
+        <w:rPr>
+          <w:rFonts w:ascii="Verdana" w:eastAsia="Verdana" w:hAnsi="Verdana" w:cs="Verdana"/>
+          <w:sz w:val="21"/>
+          <w:szCs w:val="21"/>
+        </w:rPr>
+      </w:pPr>
+    </w:p>
+    <w:p>
+      <w:pPr>
+        <w:pStyle w:val="Prrafodelista"/>
         <w:numPr>
           <w:ilvl w:val="0"/>
-          <w:numId w:val="23"/>
+          <w:numId w:val="1"/>
         </w:numPr>
         <w:tabs>
-          <w:tab w:val="left" w:leader="none" w:pos="2744"/>
+          <w:tab w:val="left" w:pos="2744"/>
         </w:tabs>
         <w:spacing w:line="240" w:lineRule="auto"/>
         <w:jc w:val="both"/>
         <w:rPr>
-          <w:rFonts w:ascii="Verdana" w:hAnsi="Verdana" w:eastAsia="Verdana" w:cs="Verdana"/>
-          <w:b w:val="0"/>
-          <w:bCs w:val="0"/>
-          <w:sz w:val="21"/>
-          <w:szCs w:val="21"/>
-        </w:rPr>
-      </w:pPr>
-      <w:r>
-        <w:rPr>
-          <w:rFonts w:ascii="Verdana" w:hAnsi="Verdana" w:eastAsia="Verdana" w:cs="Verdana"/>
-          <w:b w:val="0"/>
-          <w:bCs w:val="0"/>
-          <w:sz w:val="21"/>
-          <w:szCs w:val="21"/>
-        </w:rPr>
-        <w:t xml:space="preserve">Ahora ejecutamos </w:t>
-      </w:r>
-      <w:r>
-        <w:rPr>
-          <w:rFonts w:ascii="Verdana" w:hAnsi="Verdana" w:eastAsia="Verdana" w:cs="Verdana"/>
-          <w:b w:val="0"/>
-          <w:bCs w:val="0"/>
-          <w:sz w:val="21"/>
-          <w:szCs w:val="21"/>
-        </w:rPr>
-        <w:t>terraform</w:t>
-      </w:r>
-      <w:r>
-        <w:rPr>
-          <w:rFonts w:ascii="Verdana" w:hAnsi="Verdana" w:eastAsia="Verdana" w:cs="Verdana"/>
-          <w:b w:val="0"/>
-          <w:bCs w:val="0"/>
-          <w:sz w:val="21"/>
-          <w:szCs w:val="21"/>
-        </w:rPr>
-        <w:t xml:space="preserve"> plan</w:t>
-      </w:r>
-      <w:r>
-        <w:rPr>
-          <w:rFonts w:ascii="Verdana" w:hAnsi="Verdana" w:eastAsia="Verdana" w:cs="Verdana"/>
-          <w:b w:val="0"/>
-          <w:bCs w:val="0"/>
+          <w:rFonts w:ascii="Verdana" w:eastAsia="Verdana" w:hAnsi="Verdana" w:cs="Verdana"/>
+          <w:sz w:val="21"/>
+          <w:szCs w:val="21"/>
+        </w:rPr>
+      </w:pPr>
+      <w:r>
+        <w:rPr>
+          <w:rFonts w:ascii="Verdana" w:eastAsia="Verdana" w:hAnsi="Verdana" w:cs="Verdana"/>
+          <w:sz w:val="21"/>
+          <w:szCs w:val="21"/>
+        </w:rPr>
+        <w:t>Ahora ejecutamos terraform plan</w:t>
+      </w:r>
+      <w:r>
+        <w:rPr>
+          <w:rFonts w:ascii="Verdana" w:eastAsia="Verdana" w:hAnsi="Verdana" w:cs="Verdana"/>
           <w:sz w:val="21"/>
           <w:szCs w:val="21"/>
         </w:rPr>
@@ -5664,9 +5680,7 @@
       </w:r>
       <w:r>
         <w:rPr>
-          <w:rFonts w:ascii="Verdana" w:hAnsi="Verdana" w:eastAsia="Verdana" w:cs="Verdana"/>
-          <w:b w:val="0"/>
-          <w:bCs w:val="0"/>
+          <w:rFonts w:ascii="Verdana" w:eastAsia="Verdana" w:hAnsi="Verdana" w:cs="Verdana"/>
           <w:sz w:val="21"/>
           <w:szCs w:val="21"/>
         </w:rPr>
@@ -5674,29 +5688,15 @@
       </w:r>
       <w:r>
         <w:rPr>
-          <w:rFonts w:ascii="Verdana" w:hAnsi="Verdana" w:eastAsia="Verdana" w:cs="Verdana"/>
-          <w:b w:val="0"/>
-          <w:bCs w:val="0"/>
-          <w:sz w:val="21"/>
-          <w:szCs w:val="21"/>
-        </w:rPr>
-        <w:t xml:space="preserve"> con la dirección IP </w:t>
-      </w:r>
-      <w:r>
-        <w:rPr>
-          <w:rFonts w:ascii="Verdana" w:hAnsi="Verdana" w:eastAsia="Verdana" w:cs="Verdana"/>
-          <w:b w:val="0"/>
-          <w:bCs w:val="0"/>
-          <w:sz w:val="21"/>
-          <w:szCs w:val="21"/>
-        </w:rPr>
-        <w:t>pública</w:t>
-      </w:r>
-      <w:r>
-        <w:rPr>
-          <w:rFonts w:ascii="Verdana" w:hAnsi="Verdana" w:eastAsia="Verdana" w:cs="Verdana"/>
-          <w:b w:val="0"/>
-          <w:bCs w:val="0"/>
+          <w:rFonts w:ascii="Verdana" w:eastAsia="Verdana" w:hAnsi="Verdana" w:cs="Verdana"/>
+          <w:sz w:val="21"/>
+          <w:szCs w:val="21"/>
+        </w:rPr>
+        <w:t xml:space="preserve"> con la dirección IP pública</w:t>
+      </w:r>
+      <w:r>
+        <w:rPr>
+          <w:rFonts w:ascii="Verdana" w:eastAsia="Verdana" w:hAnsi="Verdana" w:cs="Verdana"/>
           <w:sz w:val="21"/>
           <w:szCs w:val="21"/>
         </w:rPr>
@@ -5705,35 +5705,197 @@
     </w:p>
     <w:p>
       <w:pPr>
-        <w:pStyle w:val="Normal"/>
-        <w:tabs>
-          <w:tab w:val="left" w:leader="none" w:pos="2744"/>
+        <w:pStyle w:val="Prrafodelista"/>
+        <w:tabs>
+          <w:tab w:val="left" w:pos="2744"/>
         </w:tabs>
         <w:spacing w:line="240" w:lineRule="auto"/>
-        <w:ind w:left="0"/>
         <w:jc w:val="both"/>
-      </w:pPr>
-      <w:r>
+        <w:rPr>
+          <w:rFonts w:ascii="Verdana" w:eastAsia="Verdana" w:hAnsi="Verdana" w:cs="Verdana"/>
+          <w:sz w:val="21"/>
+          <w:szCs w:val="21"/>
+        </w:rPr>
+      </w:pPr>
+    </w:p>
+    <w:p>
+      <w:pPr>
+        <w:pStyle w:val="Prrafodelista"/>
+        <w:tabs>
+          <w:tab w:val="left" w:pos="2744"/>
+        </w:tabs>
+        <w:spacing w:line="240" w:lineRule="auto"/>
+        <w:ind w:left="1440"/>
+        <w:jc w:val="both"/>
+        <w:rPr>
+          <w:rFonts w:ascii="Verdana" w:eastAsia="Verdana" w:hAnsi="Verdana" w:cs="Verdana"/>
+          <w:sz w:val="21"/>
+          <w:szCs w:val="21"/>
+        </w:rPr>
+      </w:pPr>
+      <w:r>
+        <w:rPr>
+          <w:noProof/>
+        </w:rPr>
         <w:drawing>
-          <wp:inline wp14:editId="3267D4CB" wp14:anchorId="19FD94DD">
-            <wp:extent cx="4572000" cy="4438650"/>
+          <wp:inline distT="0" distB="0" distL="0" distR="0" wp14:anchorId="0E758A73" wp14:editId="4E4D160C">
+            <wp:extent cx="4572000" cy="2724150"/>
             <wp:effectExtent l="0" t="0" r="0" b="0"/>
-            <wp:docPr id="330220158" name="" title=""/>
+            <wp:docPr id="330220158" name="Imagen 330220158"/>
             <wp:cNvGraphicFramePr>
-              <a:graphicFrameLocks noChangeAspect="1"/>
+              <a:graphicFrameLocks xmlns:a="http://schemas.openxmlformats.org/drawingml/2006/main" noChangeAspect="1"/>
             </wp:cNvGraphicFramePr>
-            <a:graphic>
+            <a:graphic xmlns:a="http://schemas.openxmlformats.org/drawingml/2006/main">
               <a:graphicData uri="http://schemas.openxmlformats.org/drawingml/2006/picture">
-                <pic:pic>
+                <pic:pic xmlns:pic="http://schemas.openxmlformats.org/drawingml/2006/picture">
+                  <pic:nvPicPr>
+                    <pic:cNvPr id="0" name=""/>
+                    <pic:cNvPicPr/>
+                  </pic:nvPicPr>
+                  <pic:blipFill rotWithShape="1">
+                    <a:blip r:embed="rId23">
+                      <a:extLst>
+                        <a:ext uri="{28A0092B-C50C-407E-A947-70E740481C1C}">
+                          <a14:useLocalDpi xmlns:a14="http://schemas.microsoft.com/office/drawing/2010/main" val="0"/>
+                        </a:ext>
+                      </a:extLst>
+                    </a:blip>
+                    <a:srcRect t="29255"/>
+                    <a:stretch/>
+                  </pic:blipFill>
+                  <pic:spPr bwMode="auto">
+                    <a:xfrm>
+                      <a:off x="0" y="0"/>
+                      <a:ext cx="4572000" cy="2724150"/>
+                    </a:xfrm>
+                    <a:prstGeom prst="rect">
+                      <a:avLst/>
+                    </a:prstGeom>
+                    <a:ln>
+                      <a:noFill/>
+                    </a:ln>
+                    <a:extLst>
+                      <a:ext uri="{53640926-AAD7-44D8-BBD7-CCE9431645EC}">
+                        <a14:shadowObscured xmlns:a14="http://schemas.microsoft.com/office/drawing/2010/main"/>
+                      </a:ext>
+                    </a:extLst>
+                  </pic:spPr>
+                </pic:pic>
+              </a:graphicData>
+            </a:graphic>
+          </wp:inline>
+        </w:drawing>
+      </w:r>
+    </w:p>
+    <w:p>
+      <w:pPr>
+        <w:pStyle w:val="Prrafodelista"/>
+        <w:numPr>
+          <w:ilvl w:val="0"/>
+          <w:numId w:val="1"/>
+        </w:numPr>
+        <w:tabs>
+          <w:tab w:val="left" w:pos="2744"/>
+        </w:tabs>
+        <w:spacing w:line="240" w:lineRule="auto"/>
+        <w:jc w:val="both"/>
+        <w:rPr>
+          <w:rFonts w:ascii="Verdana" w:eastAsia="Verdana" w:hAnsi="Verdana" w:cs="Verdana"/>
+          <w:sz w:val="21"/>
+          <w:szCs w:val="21"/>
+        </w:rPr>
+      </w:pPr>
+      <w:r>
+        <w:rPr>
+          <w:rFonts w:ascii="Verdana" w:eastAsia="Verdana" w:hAnsi="Verdana" w:cs="Verdana"/>
+          <w:sz w:val="21"/>
+          <w:szCs w:val="21"/>
+        </w:rPr>
+        <w:lastRenderedPageBreak/>
+        <w:t>Vamos a la página de aws para validar la dirección IP pública del output.</w:t>
+      </w:r>
+    </w:p>
+    <w:p>
+      <w:pPr>
+        <w:pStyle w:val="Prrafodelista"/>
+        <w:numPr>
+          <w:ilvl w:val="0"/>
+          <w:numId w:val="1"/>
+        </w:numPr>
+        <w:tabs>
+          <w:tab w:val="left" w:pos="2744"/>
+        </w:tabs>
+        <w:spacing w:line="240" w:lineRule="auto"/>
+        <w:jc w:val="both"/>
+        <w:rPr>
+          <w:rFonts w:ascii="Verdana" w:eastAsia="Verdana" w:hAnsi="Verdana" w:cs="Verdana"/>
+          <w:sz w:val="21"/>
+          <w:szCs w:val="21"/>
+        </w:rPr>
+      </w:pPr>
+      <w:r>
+        <w:rPr>
+          <w:rFonts w:ascii="Verdana" w:eastAsia="Verdana" w:hAnsi="Verdana" w:cs="Verdana"/>
+          <w:sz w:val="21"/>
+          <w:szCs w:val="21"/>
+        </w:rPr>
+        <w:t>Actualizamos la página de aws.</w:t>
+      </w:r>
+    </w:p>
+    <w:p>
+      <w:pPr>
+        <w:pStyle w:val="Prrafodelista"/>
+        <w:tabs>
+          <w:tab w:val="left" w:pos="2744"/>
+        </w:tabs>
+        <w:spacing w:line="240" w:lineRule="auto"/>
+        <w:jc w:val="both"/>
+        <w:rPr>
+          <w:rFonts w:ascii="Verdana" w:eastAsia="Verdana" w:hAnsi="Verdana" w:cs="Verdana"/>
+          <w:sz w:val="21"/>
+          <w:szCs w:val="21"/>
+        </w:rPr>
+      </w:pPr>
+    </w:p>
+    <w:p>
+      <w:pPr>
+        <w:pStyle w:val="Prrafodelista"/>
+        <w:tabs>
+          <w:tab w:val="left" w:pos="2744"/>
+        </w:tabs>
+        <w:spacing w:line="240" w:lineRule="auto"/>
+        <w:ind w:left="1440"/>
+        <w:jc w:val="both"/>
+        <w:rPr>
+          <w:rFonts w:ascii="Verdana" w:eastAsia="Verdana" w:hAnsi="Verdana" w:cs="Verdana"/>
+          <w:sz w:val="21"/>
+          <w:szCs w:val="21"/>
+        </w:rPr>
+      </w:pPr>
+      <w:r>
+        <w:rPr>
+          <w:noProof/>
+        </w:rPr>
+        <w:drawing>
+          <wp:inline distT="0" distB="0" distL="0" distR="0" wp14:anchorId="133C73CB" wp14:editId="662E48F3">
+            <wp:extent cx="4572000" cy="1333500"/>
+            <wp:effectExtent l="0" t="0" r="0" b="0"/>
+            <wp:docPr id="1604309530" name="Imagen 1604309530"/>
+            <wp:cNvGraphicFramePr>
+              <a:graphicFrameLocks xmlns:a="http://schemas.openxmlformats.org/drawingml/2006/main" noChangeAspect="1"/>
+            </wp:cNvGraphicFramePr>
+            <a:graphic xmlns:a="http://schemas.openxmlformats.org/drawingml/2006/main">
+              <a:graphicData uri="http://schemas.openxmlformats.org/drawingml/2006/picture">
+                <pic:pic xmlns:pic="http://schemas.openxmlformats.org/drawingml/2006/picture">
                   <pic:nvPicPr>
                     <pic:cNvPr id="0" name=""/>
                     <pic:cNvPicPr/>
                   </pic:nvPicPr>
                   <pic:blipFill>
-                    <a:blip r:embed="Rf00817fac7cc44cb">
+                    <a:blip r:embed="rId24">
                       <a:extLst>
-                        <a:ext xmlns:a="http://schemas.openxmlformats.org/drawingml/2006/main" uri="{28A0092B-C50C-407E-A947-70E740481C1C}">
-                          <a14:useLocalDpi val="0"/>
+                        <a:ext uri="{28A0092B-C50C-407E-A947-70E740481C1C}">
+                          <a14:useLocalDpi xmlns:a14="http://schemas.microsoft.com/office/drawing/2010/main" val="0"/>
                         </a:ext>
                       </a:extLst>
                     </a:blip>
@@ -5744,7 +5906,7 @@
                   <pic:spPr>
                     <a:xfrm>
                       <a:off x="0" y="0"/>
-                      <a:ext cx="4572000" cy="4438650"/>
+                      <a:ext cx="4572000" cy="1333500"/>
                     </a:xfrm>
                     <a:prstGeom prst="rect">
                       <a:avLst/>
@@ -5759,13 +5921,18 @@
     </w:p>
     <w:p>
       <w:pPr>
-        <w:pStyle w:val="Normal"/>
-        <w:tabs>
-          <w:tab w:val="left" w:leader="none" w:pos="2744"/>
+        <w:pStyle w:val="Prrafodelista"/>
+        <w:tabs>
+          <w:tab w:val="left" w:pos="2744"/>
         </w:tabs>
         <w:spacing w:line="240" w:lineRule="auto"/>
-        <w:ind w:left="0"/>
+        <w:ind w:left="1440"/>
         <w:jc w:val="both"/>
+        <w:rPr>
+          <w:rFonts w:ascii="Verdana" w:eastAsia="Verdana" w:hAnsi="Verdana" w:cs="Verdana"/>
+          <w:sz w:val="21"/>
+          <w:szCs w:val="21"/>
+        </w:rPr>
       </w:pPr>
     </w:p>
     <w:p>
@@ -5773,188 +5940,117 @@
         <w:pStyle w:val="Prrafodelista"/>
         <w:numPr>
           <w:ilvl w:val="0"/>
-          <w:numId w:val="23"/>
+          <w:numId w:val="1"/>
         </w:numPr>
         <w:tabs>
-          <w:tab w:val="left" w:leader="none" w:pos="2744"/>
+          <w:tab w:val="left" w:pos="2744"/>
         </w:tabs>
         <w:spacing w:line="240" w:lineRule="auto"/>
         <w:jc w:val="both"/>
         <w:rPr>
-          <w:rFonts w:ascii="Verdana" w:hAnsi="Verdana" w:eastAsia="Verdana" w:cs="Verdana"/>
-          <w:b w:val="0"/>
-          <w:bCs w:val="0"/>
-          <w:sz w:val="21"/>
-          <w:szCs w:val="21"/>
-        </w:rPr>
-      </w:pPr>
-      <w:r>
-        <w:rPr>
-          <w:rFonts w:ascii="Verdana" w:hAnsi="Verdana" w:eastAsia="Verdana" w:cs="Verdana"/>
-          <w:b w:val="0"/>
-          <w:bCs w:val="0"/>
-          <w:sz w:val="21"/>
-          <w:szCs w:val="21"/>
-        </w:rPr>
-        <w:t xml:space="preserve">Vamos a la página de </w:t>
-      </w:r>
-      <w:r>
-        <w:rPr>
-          <w:rFonts w:ascii="Verdana" w:hAnsi="Verdana" w:eastAsia="Verdana" w:cs="Verdana"/>
-          <w:b w:val="0"/>
-          <w:bCs w:val="0"/>
-          <w:sz w:val="21"/>
-          <w:szCs w:val="21"/>
-        </w:rPr>
-        <w:t>aws</w:t>
-      </w:r>
-      <w:r>
-        <w:rPr>
-          <w:rFonts w:ascii="Verdana" w:hAnsi="Verdana" w:eastAsia="Verdana" w:cs="Verdana"/>
-          <w:b w:val="0"/>
-          <w:bCs w:val="0"/>
-          <w:sz w:val="21"/>
-          <w:szCs w:val="21"/>
-        </w:rPr>
-        <w:t xml:space="preserve"> para validar la dirección IP pública del output.</w:t>
-      </w:r>
-    </w:p>
-    <w:p>
-      <w:pPr>
-        <w:pStyle w:val="Normal"/>
-        <w:tabs>
-          <w:tab w:val="left" w:leader="none" w:pos="2744"/>
-        </w:tabs>
-        <w:spacing w:line="240" w:lineRule="auto"/>
-        <w:jc w:val="both"/>
-        <w:rPr>
-          <w:rFonts w:ascii="Verdana" w:hAnsi="Verdana" w:eastAsia="Verdana" w:cs="Verdana"/>
-          <w:b w:val="0"/>
-          <w:bCs w:val="0"/>
-          <w:sz w:val="21"/>
-          <w:szCs w:val="21"/>
-        </w:rPr>
-      </w:pPr>
-    </w:p>
-    <w:p>
-      <w:pPr>
-        <w:pStyle w:val="Normal"/>
-        <w:tabs>
-          <w:tab w:val="left" w:leader="none" w:pos="2744"/>
-        </w:tabs>
-        <w:spacing w:line="240" w:lineRule="auto"/>
-        <w:jc w:val="both"/>
-        <w:rPr>
-          <w:rFonts w:ascii="Verdana" w:hAnsi="Verdana" w:eastAsia="Verdana" w:cs="Verdana"/>
-          <w:b w:val="0"/>
-          <w:bCs w:val="0"/>
-          <w:sz w:val="21"/>
-          <w:szCs w:val="21"/>
-        </w:rPr>
-      </w:pPr>
+          <w:rFonts w:ascii="Verdana" w:eastAsia="Verdana" w:hAnsi="Verdana" w:cs="Verdana"/>
+          <w:sz w:val="21"/>
+          <w:szCs w:val="21"/>
+        </w:rPr>
+      </w:pPr>
+      <w:r>
+        <w:rPr>
+          <w:rFonts w:ascii="Verdana" w:eastAsia="Verdana" w:hAnsi="Verdana" w:cs="Verdana"/>
+          <w:sz w:val="21"/>
+          <w:szCs w:val="21"/>
+        </w:rPr>
+        <w:t>Damos click en el ID de la instancia.</w:t>
+      </w:r>
     </w:p>
     <w:p>
       <w:pPr>
         <w:pStyle w:val="Prrafodelista"/>
         <w:numPr>
           <w:ilvl w:val="0"/>
-          <w:numId w:val="23"/>
+          <w:numId w:val="1"/>
         </w:numPr>
         <w:tabs>
-          <w:tab w:val="left" w:leader="none" w:pos="2744"/>
+          <w:tab w:val="left" w:pos="2744"/>
         </w:tabs>
         <w:spacing w:line="240" w:lineRule="auto"/>
         <w:jc w:val="both"/>
         <w:rPr>
-          <w:rFonts w:ascii="Verdana" w:hAnsi="Verdana" w:eastAsia="Verdana" w:cs="Verdana"/>
-          <w:b w:val="0"/>
-          <w:bCs w:val="0"/>
-          <w:sz w:val="21"/>
-          <w:szCs w:val="21"/>
-        </w:rPr>
-      </w:pPr>
-      <w:r>
-        <w:rPr>
-          <w:rFonts w:ascii="Verdana" w:hAnsi="Verdana" w:eastAsia="Verdana" w:cs="Verdana"/>
-          <w:b w:val="0"/>
-          <w:bCs w:val="0"/>
-          <w:sz w:val="21"/>
-          <w:szCs w:val="21"/>
-        </w:rPr>
-        <w:t xml:space="preserve">Actualizamos la </w:t>
-      </w:r>
-      <w:r>
-        <w:rPr>
-          <w:rFonts w:ascii="Verdana" w:hAnsi="Verdana" w:eastAsia="Verdana" w:cs="Verdana"/>
-          <w:b w:val="0"/>
-          <w:bCs w:val="0"/>
-          <w:sz w:val="21"/>
-          <w:szCs w:val="21"/>
-        </w:rPr>
-        <w:t>página</w:t>
-      </w:r>
-      <w:r>
-        <w:rPr>
-          <w:rFonts w:ascii="Verdana" w:hAnsi="Verdana" w:eastAsia="Verdana" w:cs="Verdana"/>
-          <w:b w:val="0"/>
-          <w:bCs w:val="0"/>
-          <w:sz w:val="21"/>
-          <w:szCs w:val="21"/>
-        </w:rPr>
-        <w:t xml:space="preserve"> de </w:t>
-      </w:r>
-      <w:r>
-        <w:rPr>
-          <w:rFonts w:ascii="Verdana" w:hAnsi="Verdana" w:eastAsia="Verdana" w:cs="Verdana"/>
-          <w:b w:val="0"/>
-          <w:bCs w:val="0"/>
-          <w:sz w:val="21"/>
-          <w:szCs w:val="21"/>
-        </w:rPr>
-        <w:t>aws</w:t>
-      </w:r>
-      <w:r>
-        <w:rPr>
-          <w:rFonts w:ascii="Verdana" w:hAnsi="Verdana" w:eastAsia="Verdana" w:cs="Verdana"/>
-          <w:b w:val="0"/>
-          <w:bCs w:val="0"/>
-          <w:sz w:val="21"/>
-          <w:szCs w:val="21"/>
-        </w:rPr>
-        <w:t>.</w:t>
-      </w:r>
-    </w:p>
-    <w:p>
-      <w:pPr>
-        <w:pStyle w:val="Normal"/>
-        <w:tabs>
-          <w:tab w:val="left" w:leader="none" w:pos="2744"/>
+          <w:rFonts w:ascii="Verdana" w:eastAsia="Verdana" w:hAnsi="Verdana" w:cs="Verdana"/>
+          <w:sz w:val="21"/>
+          <w:szCs w:val="21"/>
+        </w:rPr>
+      </w:pPr>
+      <w:r>
+        <w:rPr>
+          <w:rFonts w:ascii="Verdana" w:eastAsia="Verdana" w:hAnsi="Verdana" w:cs="Verdana"/>
+          <w:sz w:val="21"/>
+          <w:szCs w:val="21"/>
+        </w:rPr>
+        <w:t xml:space="preserve">Vamos al apartado de redes, y como vemos la IP publica es igual que </w:t>
+      </w:r>
+      <w:r>
+        <w:rPr>
+          <w:rFonts w:ascii="Verdana" w:eastAsia="Verdana" w:hAnsi="Verdana" w:cs="Verdana"/>
+          <w:sz w:val="21"/>
+          <w:szCs w:val="21"/>
+        </w:rPr>
+        <w:t>la que nos muestra por consola con el output.</w:t>
+      </w:r>
+    </w:p>
+    <w:p>
+      <w:pPr>
+        <w:pStyle w:val="Prrafodelista"/>
+        <w:tabs>
+          <w:tab w:val="left" w:pos="2744"/>
         </w:tabs>
         <w:spacing w:line="240" w:lineRule="auto"/>
-        <w:ind w:left="0"/>
         <w:jc w:val="both"/>
-      </w:pPr>
-      <w:r>
+        <w:rPr>
+          <w:rFonts w:ascii="Verdana" w:eastAsia="Verdana" w:hAnsi="Verdana" w:cs="Verdana"/>
+          <w:sz w:val="21"/>
+          <w:szCs w:val="21"/>
+        </w:rPr>
+      </w:pPr>
+    </w:p>
+    <w:p>
+      <w:pPr>
+        <w:pStyle w:val="Prrafodelista"/>
+        <w:tabs>
+          <w:tab w:val="left" w:pos="2744"/>
+        </w:tabs>
+        <w:spacing w:line="240" w:lineRule="auto"/>
+        <w:ind w:left="1440"/>
+        <w:jc w:val="both"/>
+        <w:rPr>
+          <w:rFonts w:ascii="Verdana" w:eastAsia="Verdana" w:hAnsi="Verdana" w:cs="Verdana"/>
+          <w:sz w:val="21"/>
+          <w:szCs w:val="21"/>
+        </w:rPr>
+      </w:pPr>
+      <w:r>
+        <w:rPr>
+          <w:noProof/>
+        </w:rPr>
         <w:drawing>
-          <wp:inline wp14:editId="0A821251" wp14:anchorId="3E2B5353">
-            <wp:extent cx="4572000" cy="952500"/>
-            <wp:effectExtent l="0" t="0" r="0" b="0"/>
-            <wp:docPr id="1604309530" name="" title=""/>
+          <wp:inline distT="0" distB="0" distL="0" distR="0" wp14:anchorId="2209FBCE" wp14:editId="0519F084">
+            <wp:extent cx="4924425" cy="2667000"/>
+            <wp:effectExtent l="0" t="0" r="9525" b="0"/>
+            <wp:docPr id="21720384" name="Imagen 21720384"/>
             <wp:cNvGraphicFramePr>
-              <a:graphicFrameLocks noChangeAspect="1"/>
+              <a:graphicFrameLocks xmlns:a="http://schemas.openxmlformats.org/drawingml/2006/main" noChangeAspect="1"/>
             </wp:cNvGraphicFramePr>
-            <a:graphic>
+            <a:graphic xmlns:a="http://schemas.openxmlformats.org/drawingml/2006/main">
               <a:graphicData uri="http://schemas.openxmlformats.org/drawingml/2006/picture">
-                <pic:pic>
+                <pic:pic xmlns:pic="http://schemas.openxmlformats.org/drawingml/2006/picture">
                   <pic:nvPicPr>
                     <pic:cNvPr id="0" name=""/>
                     <pic:cNvPicPr/>
                   </pic:nvPicPr>
                   <pic:blipFill>
-                    <a:blip r:embed="R30f0f441441449c0">
+                    <a:blip r:embed="rId25">
                       <a:extLst>
-                        <a:ext xmlns:a="http://schemas.openxmlformats.org/drawingml/2006/main" uri="{28A0092B-C50C-407E-A947-70E740481C1C}">
-                          <a14:useLocalDpi val="0"/>
+                        <a:ext uri="{28A0092B-C50C-407E-A947-70E740481C1C}">
+                          <a14:useLocalDpi xmlns:a14="http://schemas.microsoft.com/office/drawing/2010/main" val="0"/>
                         </a:ext>
                       </a:extLst>
                     </a:blip>
@@ -5965,7 +6061,7 @@
                   <pic:spPr>
                     <a:xfrm>
                       <a:off x="0" y="0"/>
-                      <a:ext cx="4572000" cy="952500"/>
+                      <a:ext cx="4924425" cy="2667000"/>
                     </a:xfrm>
                     <a:prstGeom prst="rect">
                       <a:avLst/>
@@ -5981,146 +6077,435 @@
     <w:p>
       <w:pPr>
         <w:pStyle w:val="Prrafodelista"/>
-        <w:numPr>
-          <w:ilvl w:val="0"/>
-          <w:numId w:val="23"/>
-        </w:numPr>
-        <w:tabs>
-          <w:tab w:val="left" w:leader="none" w:pos="2744"/>
+        <w:tabs>
+          <w:tab w:val="left" w:pos="2744"/>
         </w:tabs>
         <w:spacing w:line="240" w:lineRule="auto"/>
+        <w:ind w:left="1440"/>
         <w:jc w:val="both"/>
         <w:rPr>
-          <w:rFonts w:ascii="Verdana" w:hAnsi="Verdana" w:eastAsia="Verdana" w:cs="Verdana"/>
-          <w:b w:val="0"/>
-          <w:bCs w:val="0"/>
-          <w:sz w:val="21"/>
-          <w:szCs w:val="21"/>
-        </w:rPr>
-      </w:pPr>
-      <w:r>
-        <w:rPr>
-          <w:rFonts w:ascii="Verdana" w:hAnsi="Verdana" w:eastAsia="Verdana" w:cs="Verdana"/>
-          <w:b w:val="0"/>
-          <w:bCs w:val="0"/>
-          <w:sz w:val="21"/>
-          <w:szCs w:val="21"/>
-        </w:rPr>
-        <w:t xml:space="preserve">Damos </w:t>
-      </w:r>
-      <w:r>
-        <w:rPr>
-          <w:rFonts w:ascii="Verdana" w:hAnsi="Verdana" w:eastAsia="Verdana" w:cs="Verdana"/>
-          <w:b w:val="0"/>
-          <w:bCs w:val="0"/>
-          <w:sz w:val="21"/>
-          <w:szCs w:val="21"/>
-        </w:rPr>
-        <w:t>click</w:t>
-      </w:r>
-      <w:r>
-        <w:rPr>
-          <w:rFonts w:ascii="Verdana" w:hAnsi="Verdana" w:eastAsia="Verdana" w:cs="Verdana"/>
-          <w:b w:val="0"/>
-          <w:bCs w:val="0"/>
-          <w:sz w:val="21"/>
-          <w:szCs w:val="21"/>
-        </w:rPr>
-        <w:t xml:space="preserve"> en </w:t>
-      </w:r>
-      <w:r>
-        <w:rPr>
-          <w:rFonts w:ascii="Verdana" w:hAnsi="Verdana" w:eastAsia="Verdana" w:cs="Verdana"/>
-          <w:b w:val="0"/>
-          <w:bCs w:val="0"/>
-          <w:sz w:val="21"/>
-          <w:szCs w:val="21"/>
-        </w:rPr>
-        <w:t>el</w:t>
-      </w:r>
-      <w:r>
-        <w:rPr>
-          <w:rFonts w:ascii="Verdana" w:hAnsi="Verdana" w:eastAsia="Verdana" w:cs="Verdana"/>
-          <w:b w:val="0"/>
-          <w:bCs w:val="0"/>
-          <w:sz w:val="21"/>
-          <w:szCs w:val="21"/>
-        </w:rPr>
-        <w:t xml:space="preserve"> ID de la instancia.</w:t>
-      </w:r>
+          <w:rFonts w:ascii="Verdana" w:eastAsia="Verdana" w:hAnsi="Verdana" w:cs="Verdana"/>
+          <w:sz w:val="21"/>
+          <w:szCs w:val="21"/>
+        </w:rPr>
+      </w:pPr>
     </w:p>
     <w:p>
       <w:pPr>
         <w:pStyle w:val="Prrafodelista"/>
         <w:numPr>
           <w:ilvl w:val="0"/>
-          <w:numId w:val="23"/>
+          <w:numId w:val="1"/>
         </w:numPr>
         <w:tabs>
-          <w:tab w:val="left" w:leader="none" w:pos="2744"/>
+          <w:tab w:val="left" w:pos="2744"/>
         </w:tabs>
         <w:spacing w:line="240" w:lineRule="auto"/>
         <w:jc w:val="both"/>
         <w:rPr>
-          <w:rFonts w:ascii="Verdana" w:hAnsi="Verdana" w:eastAsia="Verdana" w:cs="Verdana"/>
-          <w:b w:val="0"/>
-          <w:bCs w:val="0"/>
-          <w:sz w:val="21"/>
-          <w:szCs w:val="21"/>
-        </w:rPr>
-      </w:pPr>
-      <w:r>
-        <w:rPr>
-          <w:rFonts w:ascii="Verdana" w:hAnsi="Verdana" w:eastAsia="Verdana" w:cs="Verdana"/>
-          <w:b w:val="0"/>
-          <w:bCs w:val="0"/>
-          <w:sz w:val="21"/>
-          <w:szCs w:val="21"/>
-        </w:rPr>
-        <w:t xml:space="preserve">Vamos al apartado de redes, y como vemos la IP publica es igual que </w:t>
-      </w:r>
-      <w:r>
-        <w:rPr>
-          <w:rFonts w:ascii="Verdana" w:hAnsi="Verdana" w:eastAsia="Verdana" w:cs="Verdana"/>
-          <w:b w:val="0"/>
-          <w:bCs w:val="0"/>
-          <w:sz w:val="21"/>
-          <w:szCs w:val="21"/>
-        </w:rPr>
-        <w:t>la que nos muestra por consola con el output.</w:t>
-      </w:r>
-    </w:p>
-    <w:p>
-      <w:pPr>
-        <w:pStyle w:val="Normal"/>
-        <w:tabs>
-          <w:tab w:val="left" w:leader="none" w:pos="2744"/>
+          <w:rFonts w:ascii="Verdana" w:eastAsia="Verdana" w:hAnsi="Verdana" w:cs="Verdana"/>
+          <w:sz w:val="21"/>
+          <w:szCs w:val="21"/>
+        </w:rPr>
+      </w:pPr>
+      <w:r>
+        <w:rPr>
+          <w:rFonts w:ascii="Verdana" w:eastAsia="Verdana" w:hAnsi="Verdana" w:cs="Verdana"/>
+          <w:sz w:val="21"/>
+          <w:szCs w:val="21"/>
+        </w:rPr>
+        <w:t>Ahora si por algún motivo queremos ver solo los outputs, ejecutamos</w:t>
+      </w:r>
+      <w:r>
+        <w:rPr>
+          <w:rFonts w:ascii="Verdana" w:eastAsia="Verdana" w:hAnsi="Verdana" w:cs="Verdana"/>
+          <w:sz w:val="21"/>
+          <w:szCs w:val="21"/>
+        </w:rPr>
+        <w:t>.</w:t>
+      </w:r>
+    </w:p>
+    <w:p>
+      <w:pPr>
+        <w:pStyle w:val="Prrafodelista"/>
+        <w:numPr>
+          <w:ilvl w:val="1"/>
+          <w:numId w:val="1"/>
+        </w:numPr>
+        <w:tabs>
+          <w:tab w:val="left" w:pos="2744"/>
         </w:tabs>
         <w:spacing w:line="240" w:lineRule="auto"/>
-        <w:ind w:left="0"/>
         <w:jc w:val="both"/>
-      </w:pPr>
-      <w:r>
+        <w:rPr>
+          <w:rFonts w:ascii="Verdana" w:eastAsia="Verdana" w:hAnsi="Verdana" w:cs="Verdana"/>
+          <w:sz w:val="21"/>
+          <w:szCs w:val="21"/>
+        </w:rPr>
+      </w:pPr>
+      <w:r>
+        <w:rPr>
+          <w:rFonts w:ascii="Verdana" w:eastAsia="Verdana" w:hAnsi="Verdana" w:cs="Verdana"/>
+          <w:sz w:val="21"/>
+          <w:szCs w:val="21"/>
+        </w:rPr>
+        <w:t>terraform output</w:t>
+      </w:r>
+    </w:p>
+    <w:p>
+      <w:pPr>
+        <w:pStyle w:val="Prrafodelista"/>
+        <w:numPr>
+          <w:ilvl w:val="0"/>
+          <w:numId w:val="1"/>
+        </w:numPr>
+        <w:tabs>
+          <w:tab w:val="left" w:pos="2744"/>
+        </w:tabs>
+        <w:spacing w:line="240" w:lineRule="auto"/>
+        <w:jc w:val="both"/>
+        <w:rPr>
+          <w:rFonts w:ascii="Verdana" w:eastAsia="Verdana" w:hAnsi="Verdana" w:cs="Verdana"/>
+          <w:sz w:val="21"/>
+          <w:szCs w:val="21"/>
+        </w:rPr>
+      </w:pPr>
+      <w:r>
+        <w:rPr>
+          <w:rFonts w:ascii="Verdana" w:eastAsia="Verdana" w:hAnsi="Verdana" w:cs="Verdana"/>
+          <w:sz w:val="21"/>
+          <w:szCs w:val="21"/>
+        </w:rPr>
+        <w:t>Ahora si por algún motivo queremos ver un output en específico, ejecutamos lo siguiente sabiendo el nombre del output.</w:t>
+      </w:r>
+    </w:p>
+    <w:p>
+      <w:pPr>
+        <w:pStyle w:val="Prrafodelista"/>
+        <w:numPr>
+          <w:ilvl w:val="1"/>
+          <w:numId w:val="1"/>
+        </w:numPr>
+        <w:tabs>
+          <w:tab w:val="left" w:pos="2744"/>
+        </w:tabs>
+        <w:spacing w:line="240" w:lineRule="auto"/>
+        <w:jc w:val="both"/>
+        <w:rPr>
+          <w:rFonts w:ascii="Verdana" w:eastAsia="Verdana" w:hAnsi="Verdana" w:cs="Verdana"/>
+          <w:sz w:val="21"/>
+          <w:szCs w:val="21"/>
+        </w:rPr>
+      </w:pPr>
+      <w:r>
+        <w:rPr>
+          <w:rFonts w:ascii="Verdana" w:eastAsia="Verdana" w:hAnsi="Verdana" w:cs="Verdana"/>
+          <w:sz w:val="21"/>
+          <w:szCs w:val="21"/>
+        </w:rPr>
+        <w:t>terraform output ec2_public_ip</w:t>
+      </w:r>
+    </w:p>
+    <w:p>
+      <w:pPr>
+        <w:tabs>
+          <w:tab w:val="left" w:pos="2744"/>
+        </w:tabs>
+        <w:spacing w:line="240" w:lineRule="auto"/>
+        <w:jc w:val="both"/>
+        <w:rPr>
+          <w:rFonts w:ascii="Verdana" w:eastAsia="Verdana" w:hAnsi="Verdana" w:cs="Verdana"/>
+          <w:sz w:val="21"/>
+          <w:szCs w:val="21"/>
+        </w:rPr>
+      </w:pPr>
+    </w:p>
+    <w:p>
+      <w:pPr>
+        <w:tabs>
+          <w:tab w:val="left" w:pos="2744"/>
+        </w:tabs>
+        <w:spacing w:line="240" w:lineRule="auto"/>
+        <w:jc w:val="both"/>
+        <w:rPr>
+          <w:rFonts w:ascii="Verdana" w:eastAsia="Verdana" w:hAnsi="Verdana" w:cs="Verdana"/>
+          <w:sz w:val="21"/>
+          <w:szCs w:val="21"/>
+        </w:rPr>
+      </w:pPr>
+    </w:p>
+    <w:p>
+      <w:pPr>
+        <w:tabs>
+          <w:tab w:val="left" w:pos="2744"/>
+        </w:tabs>
+        <w:spacing w:line="240" w:lineRule="auto"/>
+        <w:jc w:val="both"/>
+        <w:rPr>
+          <w:rFonts w:ascii="Verdana" w:eastAsia="Verdana" w:hAnsi="Verdana" w:cs="Verdana"/>
+          <w:sz w:val="21"/>
+          <w:szCs w:val="21"/>
+        </w:rPr>
+      </w:pPr>
+    </w:p>
+    <w:p>
+      <w:pPr>
+        <w:tabs>
+          <w:tab w:val="left" w:pos="2744"/>
+        </w:tabs>
+        <w:spacing w:line="240" w:lineRule="auto"/>
+        <w:jc w:val="both"/>
+        <w:rPr>
+          <w:rFonts w:ascii="Verdana" w:eastAsia="Verdana" w:hAnsi="Verdana" w:cs="Verdana"/>
+          <w:sz w:val="21"/>
+          <w:szCs w:val="21"/>
+        </w:rPr>
+      </w:pPr>
+    </w:p>
+    <w:p>
+      <w:pPr>
+        <w:pStyle w:val="Prrafodelista"/>
+        <w:numPr>
+          <w:ilvl w:val="0"/>
+          <w:numId w:val="1"/>
+        </w:numPr>
+        <w:tabs>
+          <w:tab w:val="left" w:pos="2744"/>
+        </w:tabs>
+        <w:spacing w:line="240" w:lineRule="auto"/>
+        <w:jc w:val="both"/>
+        <w:rPr>
+          <w:rFonts w:ascii="Verdana" w:eastAsia="Verdana" w:hAnsi="Verdana" w:cs="Verdana"/>
+          <w:sz w:val="21"/>
+          <w:szCs w:val="21"/>
+        </w:rPr>
+      </w:pPr>
+      <w:r>
+        <w:rPr>
+          <w:rFonts w:ascii="Verdana" w:eastAsia="Verdana" w:hAnsi="Verdana" w:cs="Verdana"/>
+          <w:sz w:val="21"/>
+          <w:szCs w:val="21"/>
+        </w:rPr>
+        <w:lastRenderedPageBreak/>
+        <w:t>Una vez terminamos todo lo anterior ejecutamos, terraform destroy.</w:t>
+      </w:r>
+    </w:p>
+    <w:p>
+      <w:pPr>
+        <w:pStyle w:val="Prrafodelista"/>
+        <w:numPr>
+          <w:ilvl w:val="1"/>
+          <w:numId w:val="1"/>
+        </w:numPr>
+        <w:tabs>
+          <w:tab w:val="left" w:pos="2744"/>
+        </w:tabs>
+        <w:spacing w:line="240" w:lineRule="auto"/>
+        <w:jc w:val="both"/>
+        <w:rPr>
+          <w:rFonts w:ascii="Verdana" w:eastAsia="Verdana" w:hAnsi="Verdana" w:cs="Verdana"/>
+          <w:sz w:val="21"/>
+          <w:szCs w:val="21"/>
+        </w:rPr>
+      </w:pPr>
+      <w:r>
+        <w:rPr>
+          <w:rFonts w:ascii="Verdana" w:eastAsia="Verdana" w:hAnsi="Verdana" w:cs="Verdana"/>
+          <w:sz w:val="21"/>
+          <w:szCs w:val="21"/>
+        </w:rPr>
+        <w:t xml:space="preserve">Verificamos que en la </w:t>
+      </w:r>
+      <w:r>
+        <w:rPr>
+          <w:rFonts w:ascii="Verdana" w:eastAsia="Verdana" w:hAnsi="Verdana" w:cs="Verdana"/>
+          <w:sz w:val="21"/>
+          <w:szCs w:val="21"/>
+        </w:rPr>
+        <w:t>página</w:t>
+      </w:r>
+      <w:r>
+        <w:rPr>
+          <w:rFonts w:ascii="Verdana" w:eastAsia="Verdana" w:hAnsi="Verdana" w:cs="Verdana"/>
+          <w:sz w:val="21"/>
+          <w:szCs w:val="21"/>
+        </w:rPr>
+        <w:t xml:space="preserve"> de AWS</w:t>
+      </w:r>
+      <w:r>
+        <w:rPr>
+          <w:rFonts w:ascii="Verdana" w:eastAsia="Verdana" w:hAnsi="Verdana" w:cs="Verdana"/>
+          <w:sz w:val="21"/>
+          <w:szCs w:val="21"/>
+        </w:rPr>
+        <w:t xml:space="preserve"> el estado</w:t>
+      </w:r>
+      <w:r>
+        <w:rPr>
+          <w:rFonts w:ascii="Verdana" w:eastAsia="Verdana" w:hAnsi="Verdana" w:cs="Verdana"/>
+          <w:sz w:val="21"/>
+          <w:szCs w:val="21"/>
+        </w:rPr>
+        <w:t xml:space="preserve"> los servicios creados.</w:t>
+      </w:r>
+    </w:p>
+    <w:p>
+      <w:pPr>
+        <w:pStyle w:val="Prrafodelista"/>
+        <w:numPr>
+          <w:ilvl w:val="1"/>
+          <w:numId w:val="1"/>
+        </w:numPr>
+        <w:tabs>
+          <w:tab w:val="left" w:pos="2744"/>
+        </w:tabs>
+        <w:spacing w:line="240" w:lineRule="auto"/>
+        <w:jc w:val="both"/>
+        <w:rPr>
+          <w:rFonts w:ascii="Verdana" w:eastAsia="Verdana" w:hAnsi="Verdana" w:cs="Verdana"/>
+          <w:sz w:val="21"/>
+          <w:szCs w:val="21"/>
+        </w:rPr>
+      </w:pPr>
+      <w:r>
+        <w:rPr>
+          <w:rFonts w:ascii="Verdana" w:eastAsia="Verdana" w:hAnsi="Verdana" w:cs="Verdana"/>
+          <w:sz w:val="21"/>
+          <w:szCs w:val="21"/>
+        </w:rPr>
+        <w:t xml:space="preserve">Cuando el estado de la instancia está en “terminated”, el terraform destroy </w:t>
+      </w:r>
+      <w:r>
+        <w:rPr>
+          <w:rFonts w:ascii="Verdana" w:eastAsia="Verdana" w:hAnsi="Verdana" w:cs="Verdana"/>
+          <w:sz w:val="21"/>
+          <w:szCs w:val="21"/>
+        </w:rPr>
+        <w:t>está</w:t>
+      </w:r>
+      <w:r>
+        <w:rPr>
+          <w:rFonts w:ascii="Verdana" w:eastAsia="Verdana" w:hAnsi="Verdana" w:cs="Verdana"/>
+          <w:sz w:val="21"/>
+          <w:szCs w:val="21"/>
+        </w:rPr>
+        <w:t xml:space="preserve"> bien, la instancia seguirá un poco tiempo </w:t>
+      </w:r>
+      <w:r>
+        <w:rPr>
+          <w:rFonts w:ascii="Verdana" w:eastAsia="Verdana" w:hAnsi="Verdana" w:cs="Verdana"/>
+          <w:sz w:val="21"/>
+          <w:szCs w:val="21"/>
+        </w:rPr>
+        <w:t>ahí</w:t>
+      </w:r>
+      <w:r>
+        <w:rPr>
+          <w:rFonts w:ascii="Verdana" w:eastAsia="Verdana" w:hAnsi="Verdana" w:cs="Verdana"/>
+          <w:sz w:val="21"/>
+          <w:szCs w:val="21"/>
+        </w:rPr>
+        <w:t xml:space="preserve"> pero ya dejo de consumir recursos.</w:t>
+      </w:r>
+    </w:p>
+    <w:p>
+      <w:pPr>
+        <w:pStyle w:val="Prrafodelista"/>
+        <w:numPr>
+          <w:ilvl w:val="1"/>
+          <w:numId w:val="1"/>
+        </w:numPr>
+        <w:tabs>
+          <w:tab w:val="left" w:pos="2744"/>
+        </w:tabs>
+        <w:spacing w:line="240" w:lineRule="auto"/>
+        <w:jc w:val="both"/>
+        <w:rPr>
+          <w:rFonts w:ascii="Verdana" w:eastAsia="Verdana" w:hAnsi="Verdana" w:cs="Verdana"/>
+          <w:sz w:val="21"/>
+          <w:szCs w:val="21"/>
+        </w:rPr>
+      </w:pPr>
+      <w:r>
+        <w:rPr>
+          <w:rFonts w:ascii="Verdana" w:eastAsia="Verdana" w:hAnsi="Verdana" w:cs="Verdana"/>
+          <w:sz w:val="21"/>
+          <w:szCs w:val="21"/>
+        </w:rPr>
+        <w:t xml:space="preserve">Las vpc, subnets creadas </w:t>
+      </w:r>
+      <w:r>
+        <w:rPr>
+          <w:rFonts w:ascii="Verdana" w:eastAsia="Verdana" w:hAnsi="Verdana" w:cs="Verdana"/>
+          <w:sz w:val="21"/>
+          <w:szCs w:val="21"/>
+        </w:rPr>
+        <w:t>también</w:t>
+      </w:r>
+      <w:r>
+        <w:rPr>
+          <w:rFonts w:ascii="Verdana" w:eastAsia="Verdana" w:hAnsi="Verdana" w:cs="Verdana"/>
+          <w:sz w:val="21"/>
+          <w:szCs w:val="21"/>
+        </w:rPr>
+        <w:t xml:space="preserve"> se eliminarán.</w:t>
+      </w:r>
+    </w:p>
+    <w:p>
+      <w:pPr>
+        <w:pStyle w:val="Prrafodelista"/>
+        <w:tabs>
+          <w:tab w:val="left" w:pos="2744"/>
+        </w:tabs>
+        <w:spacing w:line="240" w:lineRule="auto"/>
+        <w:ind w:left="1440"/>
+        <w:jc w:val="both"/>
+        <w:rPr>
+          <w:rFonts w:ascii="Verdana" w:eastAsia="Verdana" w:hAnsi="Verdana" w:cs="Verdana"/>
+          <w:sz w:val="21"/>
+          <w:szCs w:val="21"/>
+        </w:rPr>
+      </w:pPr>
+    </w:p>
+    <w:p>
+      <w:pPr>
+        <w:pStyle w:val="Prrafodelista"/>
+        <w:tabs>
+          <w:tab w:val="left" w:pos="2744"/>
+        </w:tabs>
+        <w:spacing w:line="240" w:lineRule="auto"/>
+        <w:ind w:left="1440"/>
+        <w:jc w:val="both"/>
+        <w:rPr>
+          <w:rFonts w:ascii="Verdana" w:eastAsia="Verdana" w:hAnsi="Verdana" w:cs="Verdana"/>
+          <w:sz w:val="21"/>
+          <w:szCs w:val="21"/>
+        </w:rPr>
+      </w:pPr>
+      <w:r>
+        <w:rPr>
+          <w:noProof/>
+        </w:rPr>
         <w:drawing>
-          <wp:inline wp14:editId="5DDD728D" wp14:anchorId="24E0F610">
-            <wp:extent cx="4924425" cy="2400300"/>
-            <wp:effectExtent l="0" t="0" r="0" b="0"/>
-            <wp:docPr id="21720384" name="" title=""/>
+          <wp:inline distT="0" distB="0" distL="0" distR="0" wp14:anchorId="3223794D" wp14:editId="1A92A283">
+            <wp:extent cx="4572000" cy="1343025"/>
+            <wp:effectExtent l="0" t="0" r="0" b="9525"/>
+            <wp:docPr id="1901503409" name="Imagen 1901503409"/>
             <wp:cNvGraphicFramePr>
-              <a:graphicFrameLocks noChangeAspect="1"/>
+              <a:graphicFrameLocks xmlns:a="http://schemas.openxmlformats.org/drawingml/2006/main" noChangeAspect="1"/>
             </wp:cNvGraphicFramePr>
-            <a:graphic>
+            <a:graphic xmlns:a="http://schemas.openxmlformats.org/drawingml/2006/main">
               <a:graphicData uri="http://schemas.openxmlformats.org/drawingml/2006/picture">
-                <pic:pic>
+                <pic:pic xmlns:pic="http://schemas.openxmlformats.org/drawingml/2006/picture">
                   <pic:nvPicPr>
                     <pic:cNvPr id="0" name=""/>
                     <pic:cNvPicPr/>
                   </pic:nvPicPr>
                   <pic:blipFill>
-                    <a:blip r:embed="Rc7c4ec109f8649d0">
+                    <a:blip r:embed="rId26">
                       <a:extLst>
-                        <a:ext xmlns:a="http://schemas.openxmlformats.org/drawingml/2006/main" uri="{28A0092B-C50C-407E-A947-70E740481C1C}">
-                          <a14:useLocalDpi val="0"/>
+                        <a:ext uri="{28A0092B-C50C-407E-A947-70E740481C1C}">
+                          <a14:useLocalDpi xmlns:a14="http://schemas.microsoft.com/office/drawing/2010/main" val="0"/>
                         </a:ext>
                       </a:extLst>
                     </a:blip>
@@ -6131,7 +6516,7 @@
                   <pic:spPr>
                     <a:xfrm>
                       <a:off x="0" y="0"/>
-                      <a:ext cx="4924425" cy="2400300"/>
+                      <a:ext cx="4572000" cy="1343025"/>
                     </a:xfrm>
                     <a:prstGeom prst="rect">
                       <a:avLst/>
@@ -6144,574 +6529,10 @@
         </w:drawing>
       </w:r>
     </w:p>
-    <w:p>
-      <w:pPr>
-        <w:pStyle w:val="Prrafodelista"/>
-        <w:numPr>
-          <w:ilvl w:val="0"/>
-          <w:numId w:val="23"/>
-        </w:numPr>
-        <w:tabs>
-          <w:tab w:val="left" w:leader="none" w:pos="2744"/>
-        </w:tabs>
-        <w:spacing w:line="240" w:lineRule="auto"/>
-        <w:jc w:val="both"/>
-        <w:rPr>
-          <w:rFonts w:ascii="Verdana" w:hAnsi="Verdana" w:eastAsia="Verdana" w:cs="Verdana"/>
-          <w:b w:val="0"/>
-          <w:bCs w:val="0"/>
-          <w:sz w:val="21"/>
-          <w:szCs w:val="21"/>
-        </w:rPr>
-      </w:pPr>
-      <w:r>
-        <w:rPr>
-          <w:rFonts w:ascii="Verdana" w:hAnsi="Verdana" w:eastAsia="Verdana" w:cs="Verdana"/>
-          <w:b w:val="0"/>
-          <w:bCs w:val="0"/>
-          <w:sz w:val="21"/>
-          <w:szCs w:val="21"/>
-        </w:rPr>
-        <w:t>Ahora si por algún motivo queremos ver solo los outputs, ejecutamos</w:t>
-      </w:r>
-      <w:r>
-        <w:rPr>
-          <w:rFonts w:ascii="Verdana" w:hAnsi="Verdana" w:eastAsia="Verdana" w:cs="Verdana"/>
-          <w:b w:val="0"/>
-          <w:bCs w:val="0"/>
-          <w:sz w:val="21"/>
-          <w:szCs w:val="21"/>
-        </w:rPr>
-        <w:t>.</w:t>
-      </w:r>
-    </w:p>
-    <w:p>
-      <w:pPr>
-        <w:pStyle w:val="Prrafodelista"/>
-        <w:numPr>
-          <w:ilvl w:val="1"/>
-          <w:numId w:val="23"/>
-        </w:numPr>
-        <w:tabs>
-          <w:tab w:val="left" w:leader="none" w:pos="2744"/>
-        </w:tabs>
-        <w:spacing w:line="240" w:lineRule="auto"/>
-        <w:jc w:val="both"/>
-        <w:rPr>
-          <w:rFonts w:ascii="Verdana" w:hAnsi="Verdana" w:eastAsia="Verdana" w:cs="Verdana"/>
-          <w:b w:val="0"/>
-          <w:bCs w:val="0"/>
-          <w:sz w:val="21"/>
-          <w:szCs w:val="21"/>
-        </w:rPr>
-      </w:pPr>
-      <w:r>
-        <w:rPr>
-          <w:rFonts w:ascii="Verdana" w:hAnsi="Verdana" w:eastAsia="Verdana" w:cs="Verdana"/>
-          <w:b w:val="0"/>
-          <w:bCs w:val="0"/>
-          <w:sz w:val="21"/>
-          <w:szCs w:val="21"/>
-        </w:rPr>
-        <w:t>terraform output</w:t>
-      </w:r>
-    </w:p>
-    <w:p>
-      <w:pPr>
-        <w:pStyle w:val="Prrafodelista"/>
-        <w:numPr>
-          <w:ilvl w:val="0"/>
-          <w:numId w:val="23"/>
-        </w:numPr>
-        <w:tabs>
-          <w:tab w:val="left" w:leader="none" w:pos="2744"/>
-        </w:tabs>
-        <w:spacing w:line="240" w:lineRule="auto"/>
-        <w:jc w:val="both"/>
-        <w:rPr>
-          <w:rFonts w:ascii="Verdana" w:hAnsi="Verdana" w:eastAsia="Verdana" w:cs="Verdana"/>
-          <w:b w:val="0"/>
-          <w:bCs w:val="0"/>
-          <w:sz w:val="21"/>
-          <w:szCs w:val="21"/>
-        </w:rPr>
-      </w:pPr>
-      <w:r>
-        <w:rPr>
-          <w:rFonts w:ascii="Verdana" w:hAnsi="Verdana" w:eastAsia="Verdana" w:cs="Verdana"/>
-          <w:b w:val="0"/>
-          <w:bCs w:val="0"/>
-          <w:sz w:val="21"/>
-          <w:szCs w:val="21"/>
-        </w:rPr>
-        <w:t xml:space="preserve">Ahora si por algún motivo queremos ver un output en </w:t>
-      </w:r>
-      <w:r>
-        <w:rPr>
-          <w:rFonts w:ascii="Verdana" w:hAnsi="Verdana" w:eastAsia="Verdana" w:cs="Verdana"/>
-          <w:b w:val="0"/>
-          <w:bCs w:val="0"/>
-          <w:sz w:val="21"/>
-          <w:szCs w:val="21"/>
-        </w:rPr>
-        <w:t>específico</w:t>
-      </w:r>
-      <w:r>
-        <w:rPr>
-          <w:rFonts w:ascii="Verdana" w:hAnsi="Verdana" w:eastAsia="Verdana" w:cs="Verdana"/>
-          <w:b w:val="0"/>
-          <w:bCs w:val="0"/>
-          <w:sz w:val="21"/>
-          <w:szCs w:val="21"/>
-        </w:rPr>
-        <w:t>, ejecutamos lo siguiente sabiendo el nombre del output.</w:t>
-      </w:r>
-    </w:p>
-    <w:p>
-      <w:pPr>
-        <w:pStyle w:val="Prrafodelista"/>
-        <w:numPr>
-          <w:ilvl w:val="1"/>
-          <w:numId w:val="23"/>
-        </w:numPr>
-        <w:tabs>
-          <w:tab w:val="left" w:leader="none" w:pos="2744"/>
-        </w:tabs>
-        <w:spacing w:line="240" w:lineRule="auto"/>
-        <w:jc w:val="both"/>
-        <w:rPr>
-          <w:rFonts w:ascii="Verdana" w:hAnsi="Verdana" w:eastAsia="Verdana" w:cs="Verdana"/>
-          <w:b w:val="0"/>
-          <w:bCs w:val="0"/>
-          <w:sz w:val="21"/>
-          <w:szCs w:val="21"/>
-        </w:rPr>
-      </w:pPr>
-      <w:r>
-        <w:rPr>
-          <w:rFonts w:ascii="Verdana" w:hAnsi="Verdana" w:eastAsia="Verdana" w:cs="Verdana"/>
-          <w:b w:val="0"/>
-          <w:bCs w:val="0"/>
-          <w:sz w:val="21"/>
-          <w:szCs w:val="21"/>
-        </w:rPr>
-        <w:t>terraform</w:t>
-      </w:r>
-      <w:r>
-        <w:rPr>
-          <w:rFonts w:ascii="Verdana" w:hAnsi="Verdana" w:eastAsia="Verdana" w:cs="Verdana"/>
-          <w:b w:val="0"/>
-          <w:bCs w:val="0"/>
-          <w:sz w:val="21"/>
-          <w:szCs w:val="21"/>
-        </w:rPr>
-        <w:t xml:space="preserve"> output ec2_public_ip</w:t>
-      </w:r>
-    </w:p>
-    <w:p>
-      <w:pPr>
-        <w:pStyle w:val="Prrafodelista"/>
-        <w:numPr>
-          <w:ilvl w:val="0"/>
-          <w:numId w:val="23"/>
-        </w:numPr>
-        <w:tabs>
-          <w:tab w:val="left" w:leader="none" w:pos="2744"/>
-        </w:tabs>
-        <w:spacing w:line="240" w:lineRule="auto"/>
-        <w:jc w:val="both"/>
-        <w:rPr>
-          <w:rFonts w:ascii="Verdana" w:hAnsi="Verdana" w:eastAsia="Verdana" w:cs="Verdana"/>
-          <w:b w:val="0"/>
-          <w:bCs w:val="0"/>
-          <w:sz w:val="21"/>
-          <w:szCs w:val="21"/>
-        </w:rPr>
-      </w:pPr>
-      <w:r>
-        <w:rPr>
-          <w:rFonts w:ascii="Verdana" w:hAnsi="Verdana" w:eastAsia="Verdana" w:cs="Verdana"/>
-          <w:b w:val="0"/>
-          <w:bCs w:val="0"/>
-          <w:sz w:val="21"/>
-          <w:szCs w:val="21"/>
-        </w:rPr>
-        <w:t xml:space="preserve">Una vez terminamos todo lo anterior ejecutamos, </w:t>
-      </w:r>
-      <w:r>
-        <w:rPr>
-          <w:rFonts w:ascii="Verdana" w:hAnsi="Verdana" w:eastAsia="Verdana" w:cs="Verdana"/>
-          <w:b w:val="0"/>
-          <w:bCs w:val="0"/>
-          <w:sz w:val="21"/>
-          <w:szCs w:val="21"/>
-        </w:rPr>
-        <w:t>terraform</w:t>
-      </w:r>
-      <w:r>
-        <w:rPr>
-          <w:rFonts w:ascii="Verdana" w:hAnsi="Verdana" w:eastAsia="Verdana" w:cs="Verdana"/>
-          <w:b w:val="0"/>
-          <w:bCs w:val="0"/>
-          <w:sz w:val="21"/>
-          <w:szCs w:val="21"/>
-        </w:rPr>
-        <w:t xml:space="preserve"> destroy.</w:t>
-      </w:r>
-    </w:p>
-    <w:p>
-      <w:pPr>
-        <w:pStyle w:val="Prrafodelista"/>
-        <w:numPr>
-          <w:ilvl w:val="1"/>
-          <w:numId w:val="23"/>
-        </w:numPr>
-        <w:tabs>
-          <w:tab w:val="left" w:leader="none" w:pos="2744"/>
-        </w:tabs>
-        <w:spacing w:line="240" w:lineRule="auto"/>
-        <w:jc w:val="both"/>
-        <w:rPr>
-          <w:rFonts w:ascii="Verdana" w:hAnsi="Verdana" w:eastAsia="Verdana" w:cs="Verdana"/>
-          <w:b w:val="0"/>
-          <w:bCs w:val="0"/>
-          <w:sz w:val="21"/>
-          <w:szCs w:val="21"/>
-        </w:rPr>
-      </w:pPr>
-      <w:r>
-        <w:rPr>
-          <w:rFonts w:ascii="Verdana" w:hAnsi="Verdana" w:eastAsia="Verdana" w:cs="Verdana"/>
-          <w:b w:val="0"/>
-          <w:bCs w:val="0"/>
-          <w:sz w:val="21"/>
-          <w:szCs w:val="21"/>
-        </w:rPr>
-        <w:t xml:space="preserve">Verificamos que en la </w:t>
-      </w:r>
-      <w:bookmarkStart w:name="_Int_UAz3Tjeq" w:id="422312675"/>
-      <w:r>
-        <w:rPr>
-          <w:rFonts w:ascii="Verdana" w:hAnsi="Verdana" w:eastAsia="Verdana" w:cs="Verdana"/>
-          <w:b w:val="0"/>
-          <w:bCs w:val="0"/>
-          <w:sz w:val="21"/>
-          <w:szCs w:val="21"/>
-        </w:rPr>
-        <w:t>pagina</w:t>
-      </w:r>
-      <w:bookmarkEnd w:id="422312675"/>
-      <w:r>
-        <w:rPr>
-          <w:rFonts w:ascii="Verdana" w:hAnsi="Verdana" w:eastAsia="Verdana" w:cs="Verdana"/>
-          <w:b w:val="0"/>
-          <w:bCs w:val="0"/>
-          <w:sz w:val="21"/>
-          <w:szCs w:val="21"/>
-        </w:rPr>
-        <w:t xml:space="preserve"> de AWS</w:t>
-      </w:r>
-      <w:r>
-        <w:rPr>
-          <w:rFonts w:ascii="Verdana" w:hAnsi="Verdana" w:eastAsia="Verdana" w:cs="Verdana"/>
-          <w:b w:val="0"/>
-          <w:bCs w:val="0"/>
-          <w:sz w:val="21"/>
-          <w:szCs w:val="21"/>
-        </w:rPr>
-        <w:t xml:space="preserve"> el estado</w:t>
-      </w:r>
-      <w:r>
-        <w:rPr>
-          <w:rFonts w:ascii="Verdana" w:hAnsi="Verdana" w:eastAsia="Verdana" w:cs="Verdana"/>
-          <w:b w:val="0"/>
-          <w:bCs w:val="0"/>
-          <w:sz w:val="21"/>
-          <w:szCs w:val="21"/>
-        </w:rPr>
-        <w:t xml:space="preserve"> los servicios creados.</w:t>
-      </w:r>
-    </w:p>
-    <w:p>
-      <w:pPr>
-        <w:pStyle w:val="Prrafodelista"/>
-        <w:numPr>
-          <w:ilvl w:val="1"/>
-          <w:numId w:val="23"/>
-        </w:numPr>
-        <w:tabs>
-          <w:tab w:val="left" w:leader="none" w:pos="2744"/>
-        </w:tabs>
-        <w:spacing w:line="240" w:lineRule="auto"/>
-        <w:jc w:val="both"/>
-        <w:rPr>
-          <w:rFonts w:ascii="Verdana" w:hAnsi="Verdana" w:eastAsia="Verdana" w:cs="Verdana"/>
-          <w:b w:val="0"/>
-          <w:bCs w:val="0"/>
-          <w:sz w:val="21"/>
-          <w:szCs w:val="21"/>
-        </w:rPr>
-      </w:pPr>
-      <w:r>
-        <w:rPr>
-          <w:rFonts w:ascii="Verdana" w:hAnsi="Verdana" w:eastAsia="Verdana" w:cs="Verdana"/>
-          <w:b w:val="0"/>
-          <w:bCs w:val="0"/>
-          <w:sz w:val="21"/>
-          <w:szCs w:val="21"/>
-        </w:rPr>
-        <w:t>Cuando el estado de la instancia está en “</w:t>
-      </w:r>
-      <w:r>
-        <w:rPr>
-          <w:rFonts w:ascii="Verdana" w:hAnsi="Verdana" w:eastAsia="Verdana" w:cs="Verdana"/>
-          <w:b w:val="0"/>
-          <w:bCs w:val="0"/>
-          <w:sz w:val="21"/>
-          <w:szCs w:val="21"/>
-        </w:rPr>
-        <w:t>terminated</w:t>
-      </w:r>
-      <w:r>
-        <w:rPr>
-          <w:rFonts w:ascii="Verdana" w:hAnsi="Verdana" w:eastAsia="Verdana" w:cs="Verdana"/>
-          <w:b w:val="0"/>
-          <w:bCs w:val="0"/>
-          <w:sz w:val="21"/>
-          <w:szCs w:val="21"/>
-        </w:rPr>
-        <w:t xml:space="preserve">”, el </w:t>
-      </w:r>
-      <w:r>
-        <w:rPr>
-          <w:rFonts w:ascii="Verdana" w:hAnsi="Verdana" w:eastAsia="Verdana" w:cs="Verdana"/>
-          <w:b w:val="0"/>
-          <w:bCs w:val="0"/>
-          <w:sz w:val="21"/>
-          <w:szCs w:val="21"/>
-        </w:rPr>
-        <w:t>terraform</w:t>
-      </w:r>
-      <w:r>
-        <w:rPr>
-          <w:rFonts w:ascii="Verdana" w:hAnsi="Verdana" w:eastAsia="Verdana" w:cs="Verdana"/>
-          <w:b w:val="0"/>
-          <w:bCs w:val="0"/>
-          <w:sz w:val="21"/>
-          <w:szCs w:val="21"/>
-        </w:rPr>
-        <w:t xml:space="preserve"> </w:t>
-      </w:r>
-      <w:r>
-        <w:rPr>
-          <w:rFonts w:ascii="Verdana" w:hAnsi="Verdana" w:eastAsia="Verdana" w:cs="Verdana"/>
-          <w:b w:val="0"/>
-          <w:bCs w:val="0"/>
-          <w:sz w:val="21"/>
-          <w:szCs w:val="21"/>
-        </w:rPr>
-        <w:t>destroy</w:t>
-      </w:r>
-      <w:r>
-        <w:rPr>
-          <w:rFonts w:ascii="Verdana" w:hAnsi="Verdana" w:eastAsia="Verdana" w:cs="Verdana"/>
-          <w:b w:val="0"/>
-          <w:bCs w:val="0"/>
-          <w:sz w:val="21"/>
-          <w:szCs w:val="21"/>
-        </w:rPr>
-        <w:t xml:space="preserve"> </w:t>
-      </w:r>
-      <w:r>
-        <w:rPr>
-          <w:rFonts w:ascii="Verdana" w:hAnsi="Verdana" w:eastAsia="Verdana" w:cs="Verdana"/>
-          <w:b w:val="0"/>
-          <w:bCs w:val="0"/>
-          <w:sz w:val="21"/>
-          <w:szCs w:val="21"/>
-        </w:rPr>
-        <w:t>está</w:t>
-      </w:r>
-      <w:r>
-        <w:rPr>
-          <w:rFonts w:ascii="Verdana" w:hAnsi="Verdana" w:eastAsia="Verdana" w:cs="Verdana"/>
-          <w:b w:val="0"/>
-          <w:bCs w:val="0"/>
-          <w:sz w:val="21"/>
-          <w:szCs w:val="21"/>
-        </w:rPr>
-        <w:t xml:space="preserve"> bien, la instancia seguirá un poco tiempo </w:t>
-      </w:r>
-      <w:r>
-        <w:rPr>
-          <w:rFonts w:ascii="Verdana" w:hAnsi="Verdana" w:eastAsia="Verdana" w:cs="Verdana"/>
-          <w:b w:val="0"/>
-          <w:bCs w:val="0"/>
-          <w:sz w:val="21"/>
-          <w:szCs w:val="21"/>
-        </w:rPr>
-        <w:t>ahí</w:t>
-      </w:r>
-      <w:r>
-        <w:rPr>
-          <w:rFonts w:ascii="Verdana" w:hAnsi="Verdana" w:eastAsia="Verdana" w:cs="Verdana"/>
-          <w:b w:val="0"/>
-          <w:bCs w:val="0"/>
-          <w:sz w:val="21"/>
-          <w:szCs w:val="21"/>
-        </w:rPr>
-        <w:t xml:space="preserve"> pero ya dejo de consumir recursos.</w:t>
-      </w:r>
-    </w:p>
-    <w:p>
-      <w:pPr>
-        <w:pStyle w:val="Prrafodelista"/>
-        <w:numPr>
-          <w:ilvl w:val="1"/>
-          <w:numId w:val="23"/>
-        </w:numPr>
-        <w:tabs>
-          <w:tab w:val="left" w:leader="none" w:pos="2744"/>
-        </w:tabs>
-        <w:spacing w:line="240" w:lineRule="auto"/>
-        <w:jc w:val="both"/>
-        <w:rPr>
-          <w:rFonts w:ascii="Verdana" w:hAnsi="Verdana" w:eastAsia="Verdana" w:cs="Verdana"/>
-          <w:b w:val="0"/>
-          <w:bCs w:val="0"/>
-          <w:sz w:val="21"/>
-          <w:szCs w:val="21"/>
-        </w:rPr>
-      </w:pPr>
-      <w:r>
-        <w:rPr>
-          <w:rFonts w:ascii="Verdana" w:hAnsi="Verdana" w:eastAsia="Verdana" w:cs="Verdana"/>
-          <w:b w:val="0"/>
-          <w:bCs w:val="0"/>
-          <w:sz w:val="21"/>
-          <w:szCs w:val="21"/>
-        </w:rPr>
-        <w:t xml:space="preserve">Las </w:t>
-      </w:r>
-      <w:r>
-        <w:rPr>
-          <w:rFonts w:ascii="Verdana" w:hAnsi="Verdana" w:eastAsia="Verdana" w:cs="Verdana"/>
-          <w:b w:val="0"/>
-          <w:bCs w:val="0"/>
-          <w:sz w:val="21"/>
-          <w:szCs w:val="21"/>
-        </w:rPr>
-        <w:t>vpc</w:t>
-      </w:r>
-      <w:r>
-        <w:rPr>
-          <w:rFonts w:ascii="Verdana" w:hAnsi="Verdana" w:eastAsia="Verdana" w:cs="Verdana"/>
-          <w:b w:val="0"/>
-          <w:bCs w:val="0"/>
-          <w:sz w:val="21"/>
-          <w:szCs w:val="21"/>
-        </w:rPr>
-        <w:t xml:space="preserve">, </w:t>
-      </w:r>
-      <w:r>
-        <w:rPr>
-          <w:rFonts w:ascii="Verdana" w:hAnsi="Verdana" w:eastAsia="Verdana" w:cs="Verdana"/>
-          <w:b w:val="0"/>
-          <w:bCs w:val="0"/>
-          <w:sz w:val="21"/>
-          <w:szCs w:val="21"/>
-        </w:rPr>
-        <w:t>subnets</w:t>
-      </w:r>
-      <w:r>
-        <w:rPr>
-          <w:rFonts w:ascii="Verdana" w:hAnsi="Verdana" w:eastAsia="Verdana" w:cs="Verdana"/>
-          <w:b w:val="0"/>
-          <w:bCs w:val="0"/>
-          <w:sz w:val="21"/>
-          <w:szCs w:val="21"/>
-        </w:rPr>
-        <w:t xml:space="preserve"> creadas </w:t>
-      </w:r>
-      <w:r>
-        <w:rPr>
-          <w:rFonts w:ascii="Verdana" w:hAnsi="Verdana" w:eastAsia="Verdana" w:cs="Verdana"/>
-          <w:b w:val="0"/>
-          <w:bCs w:val="0"/>
-          <w:sz w:val="21"/>
-          <w:szCs w:val="21"/>
-        </w:rPr>
-        <w:t>tambien</w:t>
-      </w:r>
-      <w:r>
-        <w:rPr>
-          <w:rFonts w:ascii="Verdana" w:hAnsi="Verdana" w:eastAsia="Verdana" w:cs="Verdana"/>
-          <w:b w:val="0"/>
-          <w:bCs w:val="0"/>
-          <w:sz w:val="21"/>
-          <w:szCs w:val="21"/>
-        </w:rPr>
-        <w:t xml:space="preserve"> se eliminarán.</w:t>
-      </w:r>
-    </w:p>
-    <w:p>
-      <w:pPr>
-        <w:pStyle w:val="Normal"/>
-        <w:tabs>
-          <w:tab w:val="left" w:leader="none" w:pos="2744"/>
-        </w:tabs>
-        <w:spacing w:line="240" w:lineRule="auto"/>
-        <w:ind w:left="0"/>
-        <w:jc w:val="both"/>
-      </w:pPr>
-      <w:r>
-        <w:drawing>
-          <wp:inline wp14:editId="341903BA" wp14:anchorId="1666A107">
-            <wp:extent cx="4572000" cy="933450"/>
-            <wp:effectExtent l="0" t="0" r="0" b="0"/>
-            <wp:docPr id="1901503409" name="" title=""/>
-            <wp:cNvGraphicFramePr>
-              <a:graphicFrameLocks noChangeAspect="1"/>
-            </wp:cNvGraphicFramePr>
-            <a:graphic>
-              <a:graphicData uri="http://schemas.openxmlformats.org/drawingml/2006/picture">
-                <pic:pic>
-                  <pic:nvPicPr>
-                    <pic:cNvPr id="0" name=""/>
-                    <pic:cNvPicPr/>
-                  </pic:nvPicPr>
-                  <pic:blipFill>
-                    <a:blip r:embed="R5b71259a3b484d43">
-                      <a:extLst>
-                        <a:ext xmlns:a="http://schemas.openxmlformats.org/drawingml/2006/main" uri="{28A0092B-C50C-407E-A947-70E740481C1C}">
-                          <a14:useLocalDpi val="0"/>
-                        </a:ext>
-                      </a:extLst>
-                    </a:blip>
-                    <a:stretch>
-                      <a:fillRect/>
-                    </a:stretch>
-                  </pic:blipFill>
-                  <pic:spPr>
-                    <a:xfrm>
-                      <a:off x="0" y="0"/>
-                      <a:ext cx="4572000" cy="933450"/>
-                    </a:xfrm>
-                    <a:prstGeom prst="rect">
-                      <a:avLst/>
-                    </a:prstGeom>
-                  </pic:spPr>
-                </pic:pic>
-              </a:graphicData>
-            </a:graphic>
-          </wp:inline>
-        </w:drawing>
-      </w:r>
-    </w:p>
     <w:sectPr>
-      <w:headerReference w:type="default" r:id="rId13"/>
-      <w:footerReference w:type="default" r:id="rId14"/>
-      <w:pgSz w:w="12240" w:h="15840" w:orient="portrait"/>
+      <w:headerReference w:type="default" r:id="rId27"/>
+      <w:footerReference w:type="default" r:id="rId28"/>
+      <w:pgSz w:w="12240" w:h="15840"/>
       <w:pgMar w:top="1417" w:right="1701" w:bottom="1417" w:left="1701" w:header="708" w:footer="708" w:gutter="0"/>
       <w:cols w:space="720"/>
       <w:formProt w:val="0"/>
@@ -6753,7 +6574,7 @@
     <w:pPr>
       <w:pStyle w:val="Piedepgina"/>
       <w:pBdr>
-        <w:bottom w:val="single" w:color="000000" w:sz="4" w:space="1"/>
+        <w:bottom w:val="single" w:sz="4" w:space="1" w:color="000000"/>
       </w:pBdr>
       <w:jc w:val="center"/>
       <w:rPr>
@@ -6952,7 +6773,7 @@
 </file>
 
 <file path=word/header1.xml><?xml version="1.0" encoding="utf-8"?>
-<w:hdr xmlns:wpc="http://schemas.microsoft.com/office/word/2010/wordprocessingCanvas" xmlns:cx="http://schemas.microsoft.com/office/drawing/2014/chartex" xmlns:cx1="http://schemas.microsoft.com/office/drawing/2015/9/8/chartex" xmlns:cx2="http://schemas.microsoft.com/office/drawing/2015/10/21/chartex" xmlns:cx3="http://schemas.microsoft.com/office/drawing/2016/5/9/chartex" xmlns:cx4="http://schemas.microsoft.com/office/drawing/2016/5/10/chartex" xmlns:cx5="http://schemas.microsoft.com/office/drawing/2016/5/11/chartex" xmlns:cx6="http://schemas.microsoft.com/office/drawing/2016/5/12/chartex" xmlns:cx7="http://schemas.microsoft.com/office/drawing/2016/5/13/chartex" xmlns:cx8="http://schemas.microsoft.com/office/drawing/2016/5/14/chartex" xmlns:mc="http://schemas.openxmlformats.org/markup-compatibility/2006" xmlns:aink="http://schemas.microsoft.com/office/drawing/2016/ink" xmlns:am3d="http://schemas.microsoft.com/office/drawing/2017/model3d" xmlns:o="urn:schemas-microsoft-com:office:office" xmlns:r="http://schemas.openxmlformats.org/officeDocument/2006/relationships" xmlns:m="http://schemas.openxmlformats.org/officeDocument/2006/math" xmlns:v="urn:schemas-microsoft-com:vml" xmlns:wp14="http://schemas.microsoft.com/office/word/2010/wordprocessingDrawing" xmlns:wp="http://schemas.openxmlformats.org/drawingml/2006/wordprocessingDrawing" xmlns:w10="urn:schemas-microsoft-com:office:word" xmlns:w="http://schemas.openxmlformats.org/wordprocessingml/2006/main" xmlns:w14="http://schemas.microsoft.com/office/word/2010/wordml" xmlns:w15="http://schemas.microsoft.com/office/word/2012/wordml" xmlns:w16cex="http://schemas.microsoft.com/office/word/2018/wordml/cex" xmlns:w16cid="http://schemas.microsoft.com/office/word/2016/wordml/cid" xmlns:w16="http://schemas.microsoft.com/office/word/2018/wordml" xmlns:w16sdtdh="http://schemas.microsoft.com/office/word/2020/wordml/sdtdatahash" xmlns:w16se="http://schemas.microsoft.com/office/word/2015/wordml/symex" xmlns:wpg="http://schemas.microsoft.com/office/word/2010/wordprocessingGroup" xmlns:wpi="http://schemas.microsoft.com/office/word/2010/wordprocessingInk" xmlns:wne="http://schemas.microsoft.com/office/word/2006/wordml" xmlns:wps="http://schemas.microsoft.com/office/word/2010/wordprocessingShape" xmlns:a="http://schemas.openxmlformats.org/drawingml/2006/main" xmlns:pic="http://schemas.openxmlformats.org/drawingml/2006/picture" mc:Ignorable="w14 w15 w16se w16cid w16 w16cex w16sdtdh wp14">
+<w:hdr xmlns:wpc="http://schemas.microsoft.com/office/word/2010/wordprocessingCanvas" xmlns:cx="http://schemas.microsoft.com/office/drawing/2014/chartex" xmlns:cx1="http://schemas.microsoft.com/office/drawing/2015/9/8/chartex" xmlns:cx2="http://schemas.microsoft.com/office/drawing/2015/10/21/chartex" xmlns:cx3="http://schemas.microsoft.com/office/drawing/2016/5/9/chartex" xmlns:cx4="http://schemas.microsoft.com/office/drawing/2016/5/10/chartex" xmlns:cx5="http://schemas.microsoft.com/office/drawing/2016/5/11/chartex" xmlns:cx6="http://schemas.microsoft.com/office/drawing/2016/5/12/chartex" xmlns:cx7="http://schemas.microsoft.com/office/drawing/2016/5/13/chartex" xmlns:cx8="http://schemas.microsoft.com/office/drawing/2016/5/14/chartex" xmlns:mc="http://schemas.openxmlformats.org/markup-compatibility/2006" xmlns:aink="http://schemas.microsoft.com/office/drawing/2016/ink" xmlns:am3d="http://schemas.microsoft.com/office/drawing/2017/model3d" xmlns:o="urn:schemas-microsoft-com:office:office" xmlns:r="http://schemas.openxmlformats.org/officeDocument/2006/relationships" xmlns:m="http://schemas.openxmlformats.org/officeDocument/2006/math" xmlns:v="urn:schemas-microsoft-com:vml" xmlns:wp14="http://schemas.microsoft.com/office/word/2010/wordprocessingDrawing" xmlns:wp="http://schemas.openxmlformats.org/drawingml/2006/wordprocessingDrawing" xmlns:w10="urn:schemas-microsoft-com:office:word" xmlns:w="http://schemas.openxmlformats.org/wordprocessingml/2006/main" xmlns:w14="http://schemas.microsoft.com/office/word/2010/wordml" xmlns:w15="http://schemas.microsoft.com/office/word/2012/wordml" xmlns:w16cex="http://schemas.microsoft.com/office/word/2018/wordml/cex" xmlns:w16cid="http://schemas.microsoft.com/office/word/2016/wordml/cid" xmlns:w16="http://schemas.microsoft.com/office/word/2018/wordml" xmlns:w16sdtdh="http://schemas.microsoft.com/office/word/2020/wordml/sdtdatahash" xmlns:w16se="http://schemas.microsoft.com/office/word/2015/wordml/symex" xmlns:wpg="http://schemas.microsoft.com/office/word/2010/wordprocessingGroup" xmlns:wpi="http://schemas.microsoft.com/office/word/2010/wordprocessingInk" xmlns:wne="http://schemas.microsoft.com/office/word/2006/wordml" xmlns:wps="http://schemas.microsoft.com/office/word/2010/wordprocessingShape" mc:Ignorable="w14 w15 w16se w16cid w16 w16cex w16sdtdh wp14">
   <w:p>
     <w:pPr>
       <w:pStyle w:val="Encabezado"/>
@@ -7270,91 +7091,6 @@
 
 <file path=word/numbering.xml><?xml version="1.0" encoding="utf-8"?>
 <w:numbering xmlns:wpc="http://schemas.microsoft.com/office/word/2010/wordprocessingCanvas" xmlns:cx="http://schemas.microsoft.com/office/drawing/2014/chartex" xmlns:cx1="http://schemas.microsoft.com/office/drawing/2015/9/8/chartex" xmlns:cx2="http://schemas.microsoft.com/office/drawing/2015/10/21/chartex" xmlns:cx3="http://schemas.microsoft.com/office/drawing/2016/5/9/chartex" xmlns:cx4="http://schemas.microsoft.com/office/drawing/2016/5/10/chartex" xmlns:cx5="http://schemas.microsoft.com/office/drawing/2016/5/11/chartex" xmlns:cx6="http://schemas.microsoft.com/office/drawing/2016/5/12/chartex" xmlns:cx7="http://schemas.microsoft.com/office/drawing/2016/5/13/chartex" xmlns:cx8="http://schemas.microsoft.com/office/drawing/2016/5/14/chartex" xmlns:mc="http://schemas.openxmlformats.org/markup-compatibility/2006" xmlns:aink="http://schemas.microsoft.com/office/drawing/2016/ink" xmlns:am3d="http://schemas.microsoft.com/office/drawing/2017/model3d" xmlns:o="urn:schemas-microsoft-com:office:office" xmlns:r="http://schemas.openxmlformats.org/officeDocument/2006/relationships" xmlns:m="http://schemas.openxmlformats.org/officeDocument/2006/math" xmlns:v="urn:schemas-microsoft-com:vml" xmlns:wp14="http://schemas.microsoft.com/office/word/2010/wordprocessingDrawing" xmlns:wp="http://schemas.openxmlformats.org/drawingml/2006/wordprocessingDrawing" xmlns:w10="urn:schemas-microsoft-com:office:word" xmlns:w="http://schemas.openxmlformats.org/wordprocessingml/2006/main" xmlns:w14="http://schemas.microsoft.com/office/word/2010/wordml" xmlns:w15="http://schemas.microsoft.com/office/word/2012/wordml" xmlns:w16cex="http://schemas.microsoft.com/office/word/2018/wordml/cex" xmlns:w16cid="http://schemas.microsoft.com/office/word/2016/wordml/cid" xmlns:w16="http://schemas.microsoft.com/office/word/2018/wordml" xmlns:w16sdtdh="http://schemas.microsoft.com/office/word/2020/wordml/sdtdatahash" xmlns:w16se="http://schemas.microsoft.com/office/word/2015/wordml/symex" xmlns:wpg="http://schemas.microsoft.com/office/word/2010/wordprocessingGroup" xmlns:wpi="http://schemas.microsoft.com/office/word/2010/wordprocessingInk" xmlns:wne="http://schemas.microsoft.com/office/word/2006/wordml" xmlns:wps="http://schemas.microsoft.com/office/word/2010/wordprocessingShape" mc:Ignorable="w14 w15 w16se w16cid w16 w16cex w16sdtdh wp14">
-  <w:abstractNum xmlns:w="http://schemas.openxmlformats.org/wordprocessingml/2006/main" w:abstractNumId="22">
-    <w:nsid w:val="1ac68a1a"/>
-    <w:multiLevelType xmlns:w="http://schemas.openxmlformats.org/wordprocessingml/2006/main" w:val="hybridMultilevel"/>
-    <w:lvl xmlns:w="http://schemas.openxmlformats.org/wordprocessingml/2006/main" w:ilvl="0">
-      <w:start w:val="1"/>
-      <w:numFmt w:val="decimal"/>
-      <w:lvlText w:val="%1."/>
-      <w:lvlJc w:val="left"/>
-      <w:pPr>
-        <w:ind w:left="720" w:hanging="360"/>
-      </w:pPr>
-    </w:lvl>
-    <w:lvl xmlns:w="http://schemas.openxmlformats.org/wordprocessingml/2006/main" w:ilvl="1">
-      <w:start w:val="1"/>
-      <w:numFmt w:val="bullet"/>
-      <w:lvlText w:val=""/>
-      <w:lvlJc w:val="left"/>
-      <w:pPr>
-        <w:ind w:left="1440" w:hanging="360"/>
-      </w:pPr>
-    </w:lvl>
-    <w:lvl xmlns:w="http://schemas.openxmlformats.org/wordprocessingml/2006/main" w:ilvl="2">
-      <w:start w:val="1"/>
-      <w:numFmt w:val="lowerRoman"/>
-      <w:lvlText w:val="%3."/>
-      <w:lvlJc w:val="right"/>
-      <w:pPr>
-        <w:ind w:left="2160" w:hanging="180"/>
-      </w:pPr>
-    </w:lvl>
-    <w:lvl xmlns:w="http://schemas.openxmlformats.org/wordprocessingml/2006/main" w:ilvl="3">
-      <w:start w:val="1"/>
-      <w:numFmt w:val="decimal"/>
-      <w:lvlText w:val="%4."/>
-      <w:lvlJc w:val="left"/>
-      <w:pPr>
-        <w:ind w:left="2880" w:hanging="360"/>
-      </w:pPr>
-    </w:lvl>
-    <w:lvl xmlns:w="http://schemas.openxmlformats.org/wordprocessingml/2006/main" w:ilvl="4">
-      <w:start w:val="1"/>
-      <w:numFmt w:val="lowerLetter"/>
-      <w:lvlText w:val="%5."/>
-      <w:lvlJc w:val="left"/>
-      <w:pPr>
-        <w:ind w:left="3600" w:hanging="360"/>
-      </w:pPr>
-    </w:lvl>
-    <w:lvl xmlns:w="http://schemas.openxmlformats.org/wordprocessingml/2006/main" w:ilvl="5">
-      <w:start w:val="1"/>
-      <w:numFmt w:val="lowerRoman"/>
-      <w:lvlText w:val="%6."/>
-      <w:lvlJc w:val="right"/>
-      <w:pPr>
-        <w:ind w:left="4320" w:hanging="180"/>
-      </w:pPr>
-    </w:lvl>
-    <w:lvl xmlns:w="http://schemas.openxmlformats.org/wordprocessingml/2006/main" w:ilvl="6">
-      <w:start w:val="1"/>
-      <w:numFmt w:val="decimal"/>
-      <w:lvlText w:val="%7."/>
-      <w:lvlJc w:val="left"/>
-      <w:pPr>
-        <w:ind w:left="5040" w:hanging="360"/>
-      </w:pPr>
-    </w:lvl>
-    <w:lvl xmlns:w="http://schemas.openxmlformats.org/wordprocessingml/2006/main" w:ilvl="7">
-      <w:start w:val="1"/>
-      <w:numFmt w:val="lowerLetter"/>
-      <w:lvlText w:val="%8."/>
-      <w:lvlJc w:val="left"/>
-      <w:pPr>
-        <w:ind w:left="5760" w:hanging="360"/>
-      </w:pPr>
-    </w:lvl>
-    <w:lvl xmlns:w="http://schemas.openxmlformats.org/wordprocessingml/2006/main" w:ilvl="8">
-      <w:start w:val="1"/>
-      <w:numFmt w:val="lowerRoman"/>
-      <w:lvlText w:val="%9."/>
-      <w:lvlJc w:val="right"/>
-      <w:pPr>
-        <w:ind w:left="6480" w:hanging="180"/>
-      </w:pPr>
-    </w:lvl>
-  </w:abstractNum>
   <w:abstractNum w:abstractNumId="0" w15:restartNumberingAfterBreak="0">
     <w:nsid w:val="021D94F2"/>
     <w:multiLevelType w:val="hybridMultilevel"/>
@@ -7377,7 +7113,7 @@
         <w:ind w:left="1440" w:hanging="360"/>
       </w:pPr>
       <w:rPr>
-        <w:rFonts w:hint="default" w:ascii="Symbol" w:hAnsi="Symbol"/>
+        <w:rFonts w:ascii="Symbol" w:hAnsi="Symbol" w:hint="default"/>
       </w:rPr>
     </w:lvl>
     <w:lvl w:ilvl="2" w:tplc="EEE2F4B2">
@@ -7457,7 +7193,7 @@
         <w:ind w:left="720" w:hanging="360"/>
       </w:pPr>
       <w:rPr>
-        <w:rFonts w:hint="default" w:ascii="Symbol" w:hAnsi="Symbol"/>
+        <w:rFonts w:ascii="Symbol" w:hAnsi="Symbol" w:hint="default"/>
       </w:rPr>
     </w:lvl>
     <w:lvl w:ilvl="1" w:tplc="A7ECB36C">
@@ -7469,7 +7205,7 @@
         <w:ind w:left="1440" w:hanging="360"/>
       </w:pPr>
       <w:rPr>
-        <w:rFonts w:hint="default" w:ascii="Courier New" w:hAnsi="Courier New"/>
+        <w:rFonts w:ascii="Courier New" w:hAnsi="Courier New" w:hint="default"/>
       </w:rPr>
     </w:lvl>
     <w:lvl w:ilvl="2" w:tplc="C7741F76">
@@ -7481,7 +7217,7 @@
         <w:ind w:left="2160" w:hanging="360"/>
       </w:pPr>
       <w:rPr>
-        <w:rFonts w:hint="default" w:ascii="Wingdings" w:hAnsi="Wingdings"/>
+        <w:rFonts w:ascii="Wingdings" w:hAnsi="Wingdings" w:hint="default"/>
       </w:rPr>
     </w:lvl>
     <w:lvl w:ilvl="3" w:tplc="6928B3BA">
@@ -7493,7 +7229,7 @@
         <w:ind w:left="2880" w:hanging="360"/>
       </w:pPr>
       <w:rPr>
-        <w:rFonts w:hint="default" w:ascii="Symbol" w:hAnsi="Symbol"/>
+        <w:rFonts w:ascii="Symbol" w:hAnsi="Symbol" w:hint="default"/>
       </w:rPr>
     </w:lvl>
     <w:lvl w:ilvl="4" w:tplc="9038175E">
@@ -7505,7 +7241,7 @@
         <w:ind w:left="3600" w:hanging="360"/>
       </w:pPr>
       <w:rPr>
-        <w:rFonts w:hint="default" w:ascii="Courier New" w:hAnsi="Courier New"/>
+        <w:rFonts w:ascii="Courier New" w:hAnsi="Courier New" w:hint="default"/>
       </w:rPr>
     </w:lvl>
     <w:lvl w:ilvl="5" w:tplc="CE1A7900">
@@ -7517,7 +7253,7 @@
         <w:ind w:left="4320" w:hanging="360"/>
       </w:pPr>
       <w:rPr>
-        <w:rFonts w:hint="default" w:ascii="Wingdings" w:hAnsi="Wingdings"/>
+        <w:rFonts w:ascii="Wingdings" w:hAnsi="Wingdings" w:hint="default"/>
       </w:rPr>
     </w:lvl>
     <w:lvl w:ilvl="6" w:tplc="900E01C4">
@@ -7529,7 +7265,7 @@
         <w:ind w:left="5040" w:hanging="360"/>
       </w:pPr>
       <w:rPr>
-        <w:rFonts w:hint="default" w:ascii="Symbol" w:hAnsi="Symbol"/>
+        <w:rFonts w:ascii="Symbol" w:hAnsi="Symbol" w:hint="default"/>
       </w:rPr>
     </w:lvl>
     <w:lvl w:ilvl="7" w:tplc="3BDCB7D0">
@@ -7541,7 +7277,7 @@
         <w:ind w:left="5760" w:hanging="360"/>
       </w:pPr>
       <w:rPr>
-        <w:rFonts w:hint="default" w:ascii="Courier New" w:hAnsi="Courier New"/>
+        <w:rFonts w:ascii="Courier New" w:hAnsi="Courier New" w:hint="default"/>
       </w:rPr>
     </w:lvl>
     <w:lvl w:ilvl="8" w:tplc="473E7786">
@@ -7553,7 +7289,7 @@
         <w:ind w:left="6480" w:hanging="360"/>
       </w:pPr>
       <w:rPr>
-        <w:rFonts w:hint="default" w:ascii="Wingdings" w:hAnsi="Wingdings"/>
+        <w:rFonts w:ascii="Wingdings" w:hAnsi="Wingdings" w:hint="default"/>
       </w:rPr>
     </w:lvl>
   </w:abstractNum>
@@ -7579,7 +7315,7 @@
         <w:ind w:left="1440" w:hanging="360"/>
       </w:pPr>
       <w:rPr>
-        <w:rFonts w:hint="default" w:ascii="Symbol" w:hAnsi="Symbol"/>
+        <w:rFonts w:ascii="Symbol" w:hAnsi="Symbol" w:hint="default"/>
       </w:rPr>
     </w:lvl>
     <w:lvl w:ilvl="2" w:tplc="D9BE10D0">
@@ -7659,7 +7395,7 @@
         <w:ind w:left="1440" w:hanging="360"/>
       </w:pPr>
       <w:rPr>
-        <w:rFonts w:hint="default" w:ascii="Wingdings" w:hAnsi="Wingdings"/>
+        <w:rFonts w:ascii="Wingdings" w:hAnsi="Wingdings" w:hint="default"/>
       </w:rPr>
     </w:lvl>
     <w:lvl w:ilvl="1" w:tplc="240A0003">
@@ -7671,7 +7407,7 @@
         <w:ind w:left="2160" w:hanging="360"/>
       </w:pPr>
       <w:rPr>
-        <w:rFonts w:hint="default" w:ascii="Courier New" w:hAnsi="Courier New" w:cs="Courier New"/>
+        <w:rFonts w:ascii="Courier New" w:hAnsi="Courier New" w:cs="Courier New" w:hint="default"/>
       </w:rPr>
     </w:lvl>
     <w:lvl w:ilvl="2" w:tplc="240A0005" w:tentative="1">
@@ -7683,7 +7419,7 @@
         <w:ind w:left="2880" w:hanging="360"/>
       </w:pPr>
       <w:rPr>
-        <w:rFonts w:hint="default" w:ascii="Wingdings" w:hAnsi="Wingdings"/>
+        <w:rFonts w:ascii="Wingdings" w:hAnsi="Wingdings" w:hint="default"/>
       </w:rPr>
     </w:lvl>
     <w:lvl w:ilvl="3" w:tplc="240A0001" w:tentative="1">
@@ -7695,7 +7431,7 @@
         <w:ind w:left="3600" w:hanging="360"/>
       </w:pPr>
       <w:rPr>
-        <w:rFonts w:hint="default" w:ascii="Symbol" w:hAnsi="Symbol"/>
+        <w:rFonts w:ascii="Symbol" w:hAnsi="Symbol" w:hint="default"/>
       </w:rPr>
     </w:lvl>
     <w:lvl w:ilvl="4" w:tplc="240A0003" w:tentative="1">
@@ -7707,7 +7443,7 @@
         <w:ind w:left="4320" w:hanging="360"/>
       </w:pPr>
       <w:rPr>
-        <w:rFonts w:hint="default" w:ascii="Courier New" w:hAnsi="Courier New" w:cs="Courier New"/>
+        <w:rFonts w:ascii="Courier New" w:hAnsi="Courier New" w:cs="Courier New" w:hint="default"/>
       </w:rPr>
     </w:lvl>
     <w:lvl w:ilvl="5" w:tplc="240A0005" w:tentative="1">
@@ -7719,7 +7455,7 @@
         <w:ind w:left="5040" w:hanging="360"/>
       </w:pPr>
       <w:rPr>
-        <w:rFonts w:hint="default" w:ascii="Wingdings" w:hAnsi="Wingdings"/>
+        <w:rFonts w:ascii="Wingdings" w:hAnsi="Wingdings" w:hint="default"/>
       </w:rPr>
     </w:lvl>
     <w:lvl w:ilvl="6" w:tplc="240A0001" w:tentative="1">
@@ -7731,7 +7467,7 @@
         <w:ind w:left="5760" w:hanging="360"/>
       </w:pPr>
       <w:rPr>
-        <w:rFonts w:hint="default" w:ascii="Symbol" w:hAnsi="Symbol"/>
+        <w:rFonts w:ascii="Symbol" w:hAnsi="Symbol" w:hint="default"/>
       </w:rPr>
     </w:lvl>
     <w:lvl w:ilvl="7" w:tplc="240A0003" w:tentative="1">
@@ -7743,7 +7479,7 @@
         <w:ind w:left="6480" w:hanging="360"/>
       </w:pPr>
       <w:rPr>
-        <w:rFonts w:hint="default" w:ascii="Courier New" w:hAnsi="Courier New" w:cs="Courier New"/>
+        <w:rFonts w:ascii="Courier New" w:hAnsi="Courier New" w:cs="Courier New" w:hint="default"/>
       </w:rPr>
     </w:lvl>
     <w:lvl w:ilvl="8" w:tplc="240A0005" w:tentative="1">
@@ -7755,7 +7491,7 @@
         <w:ind w:left="7200" w:hanging="360"/>
       </w:pPr>
       <w:rPr>
-        <w:rFonts w:hint="default" w:ascii="Wingdings" w:hAnsi="Wingdings"/>
+        <w:rFonts w:ascii="Wingdings" w:hAnsi="Wingdings" w:hint="default"/>
       </w:rPr>
     </w:lvl>
   </w:abstractNum>
@@ -7781,7 +7517,7 @@
         <w:ind w:left="1440" w:hanging="360"/>
       </w:pPr>
       <w:rPr>
-        <w:rFonts w:hint="default" w:ascii="Symbol" w:hAnsi="Symbol"/>
+        <w:rFonts w:ascii="Symbol" w:hAnsi="Symbol" w:hint="default"/>
       </w:rPr>
     </w:lvl>
     <w:lvl w:ilvl="2" w:tplc="69D0D388">
@@ -7849,6 +7585,95 @@
     </w:lvl>
   </w:abstractNum>
   <w:abstractNum w:abstractNumId="5" w15:restartNumberingAfterBreak="0">
+    <w:nsid w:val="1AC68A1A"/>
+    <w:multiLevelType w:val="hybridMultilevel"/>
+    <w:tmpl w:val="9676C092"/>
+    <w:lvl w:ilvl="0" w:tplc="7E309EEE">
+      <w:start w:val="1"/>
+      <w:numFmt w:val="decimal"/>
+      <w:lvlText w:val="%1."/>
+      <w:lvlJc w:val="left"/>
+      <w:pPr>
+        <w:ind w:left="720" w:hanging="360"/>
+      </w:pPr>
+    </w:lvl>
+    <w:lvl w:ilvl="1" w:tplc="240A0001">
+      <w:start w:val="1"/>
+      <w:numFmt w:val="bullet"/>
+      <w:lvlText w:val=""/>
+      <w:lvlJc w:val="left"/>
+      <w:pPr>
+        <w:ind w:left="1440" w:hanging="360"/>
+      </w:pPr>
+      <w:rPr>
+        <w:rFonts w:ascii="Symbol" w:hAnsi="Symbol" w:hint="default"/>
+      </w:rPr>
+    </w:lvl>
+    <w:lvl w:ilvl="2" w:tplc="025015EC">
+      <w:start w:val="1"/>
+      <w:numFmt w:val="lowerRoman"/>
+      <w:lvlText w:val="%3."/>
+      <w:lvlJc w:val="right"/>
+      <w:pPr>
+        <w:ind w:left="2160" w:hanging="180"/>
+      </w:pPr>
+    </w:lvl>
+    <w:lvl w:ilvl="3" w:tplc="65D891BA">
+      <w:start w:val="1"/>
+      <w:numFmt w:val="decimal"/>
+      <w:lvlText w:val="%4."/>
+      <w:lvlJc w:val="left"/>
+      <w:pPr>
+        <w:ind w:left="2880" w:hanging="360"/>
+      </w:pPr>
+    </w:lvl>
+    <w:lvl w:ilvl="4" w:tplc="2E26B17C">
+      <w:start w:val="1"/>
+      <w:numFmt w:val="lowerLetter"/>
+      <w:lvlText w:val="%5."/>
+      <w:lvlJc w:val="left"/>
+      <w:pPr>
+        <w:ind w:left="3600" w:hanging="360"/>
+      </w:pPr>
+    </w:lvl>
+    <w:lvl w:ilvl="5" w:tplc="6BEE2022">
+      <w:start w:val="1"/>
+      <w:numFmt w:val="lowerRoman"/>
+      <w:lvlText w:val="%6."/>
+      <w:lvlJc w:val="right"/>
+      <w:pPr>
+        <w:ind w:left="4320" w:hanging="180"/>
+      </w:pPr>
+    </w:lvl>
+    <w:lvl w:ilvl="6" w:tplc="30F0D412">
+      <w:start w:val="1"/>
+      <w:numFmt w:val="decimal"/>
+      <w:lvlText w:val="%7."/>
+      <w:lvlJc w:val="left"/>
+      <w:pPr>
+        <w:ind w:left="5040" w:hanging="360"/>
+      </w:pPr>
+    </w:lvl>
+    <w:lvl w:ilvl="7" w:tplc="327AE102">
+      <w:start w:val="1"/>
+      <w:numFmt w:val="lowerLetter"/>
+      <w:lvlText w:val="%8."/>
+      <w:lvlJc w:val="left"/>
+      <w:pPr>
+        <w:ind w:left="5760" w:hanging="360"/>
+      </w:pPr>
+    </w:lvl>
+    <w:lvl w:ilvl="8" w:tplc="9968C792">
+      <w:start w:val="1"/>
+      <w:numFmt w:val="lowerRoman"/>
+      <w:lvlText w:val="%9."/>
+      <w:lvlJc w:val="right"/>
+      <w:pPr>
+        <w:ind w:left="6480" w:hanging="180"/>
+      </w:pPr>
+    </w:lvl>
+  </w:abstractNum>
+  <w:abstractNum w:abstractNumId="6" w15:restartNumberingAfterBreak="0">
     <w:nsid w:val="1C9E270D"/>
     <w:multiLevelType w:val="hybridMultilevel"/>
     <w:tmpl w:val="31A84012"/>
@@ -7861,7 +7686,7 @@
         <w:ind w:left="720" w:hanging="360"/>
       </w:pPr>
       <w:rPr>
-        <w:rFonts w:hint="default" w:ascii="Symbol" w:hAnsi="Symbol"/>
+        <w:rFonts w:ascii="Symbol" w:hAnsi="Symbol" w:hint="default"/>
       </w:rPr>
     </w:lvl>
     <w:lvl w:ilvl="1" w:tplc="DB921A6A">
@@ -7873,7 +7698,7 @@
         <w:ind w:left="1440" w:hanging="360"/>
       </w:pPr>
       <w:rPr>
-        <w:rFonts w:hint="default" w:ascii="Courier New" w:hAnsi="Courier New"/>
+        <w:rFonts w:ascii="Courier New" w:hAnsi="Courier New" w:hint="default"/>
       </w:rPr>
     </w:lvl>
     <w:lvl w:ilvl="2" w:tplc="CC08F0A4">
@@ -7885,7 +7710,7 @@
         <w:ind w:left="2160" w:hanging="360"/>
       </w:pPr>
       <w:rPr>
-        <w:rFonts w:hint="default" w:ascii="Wingdings" w:hAnsi="Wingdings"/>
+        <w:rFonts w:ascii="Wingdings" w:hAnsi="Wingdings" w:hint="default"/>
       </w:rPr>
     </w:lvl>
     <w:lvl w:ilvl="3" w:tplc="69704542">
@@ -7897,7 +7722,7 @@
         <w:ind w:left="2880" w:hanging="360"/>
       </w:pPr>
       <w:rPr>
-        <w:rFonts w:hint="default" w:ascii="Symbol" w:hAnsi="Symbol"/>
+        <w:rFonts w:ascii="Symbol" w:hAnsi="Symbol" w:hint="default"/>
       </w:rPr>
     </w:lvl>
     <w:lvl w:ilvl="4" w:tplc="7794D6B6">
@@ -7909,7 +7734,7 @@
         <w:ind w:left="3600" w:hanging="360"/>
       </w:pPr>
       <w:rPr>
-        <w:rFonts w:hint="default" w:ascii="Courier New" w:hAnsi="Courier New"/>
+        <w:rFonts w:ascii="Courier New" w:hAnsi="Courier New" w:hint="default"/>
       </w:rPr>
     </w:lvl>
     <w:lvl w:ilvl="5" w:tplc="89A63482">
@@ -7921,7 +7746,7 @@
         <w:ind w:left="4320" w:hanging="360"/>
       </w:pPr>
       <w:rPr>
-        <w:rFonts w:hint="default" w:ascii="Wingdings" w:hAnsi="Wingdings"/>
+        <w:rFonts w:ascii="Wingdings" w:hAnsi="Wingdings" w:hint="default"/>
       </w:rPr>
     </w:lvl>
     <w:lvl w:ilvl="6" w:tplc="D1DA5672">
@@ -7933,7 +7758,7 @@
         <w:ind w:left="5040" w:hanging="360"/>
       </w:pPr>
       <w:rPr>
-        <w:rFonts w:hint="default" w:ascii="Symbol" w:hAnsi="Symbol"/>
+        <w:rFonts w:ascii="Symbol" w:hAnsi="Symbol" w:hint="default"/>
       </w:rPr>
     </w:lvl>
     <w:lvl w:ilvl="7" w:tplc="A762F22A">
@@ -7945,7 +7770,7 @@
         <w:ind w:left="5760" w:hanging="360"/>
       </w:pPr>
       <w:rPr>
-        <w:rFonts w:hint="default" w:ascii="Courier New" w:hAnsi="Courier New"/>
+        <w:rFonts w:ascii="Courier New" w:hAnsi="Courier New" w:hint="default"/>
       </w:rPr>
     </w:lvl>
     <w:lvl w:ilvl="8" w:tplc="F69C7652">
@@ -7957,11 +7782,11 @@
         <w:ind w:left="6480" w:hanging="360"/>
       </w:pPr>
       <w:rPr>
-        <w:rFonts w:hint="default" w:ascii="Wingdings" w:hAnsi="Wingdings"/>
+        <w:rFonts w:ascii="Wingdings" w:hAnsi="Wingdings" w:hint="default"/>
       </w:rPr>
     </w:lvl>
   </w:abstractNum>
-  <w:abstractNum w:abstractNumId="6" w15:restartNumberingAfterBreak="0">
+  <w:abstractNum w:abstractNumId="7" w15:restartNumberingAfterBreak="0">
     <w:nsid w:val="28C6BF09"/>
     <w:multiLevelType w:val="hybridMultilevel"/>
     <w:tmpl w:val="735C1056"/>
@@ -7974,7 +7799,7 @@
         <w:ind w:left="720" w:hanging="360"/>
       </w:pPr>
       <w:rPr>
-        <w:rFonts w:hint="default" w:ascii="Symbol" w:hAnsi="Symbol"/>
+        <w:rFonts w:ascii="Symbol" w:hAnsi="Symbol" w:hint="default"/>
       </w:rPr>
     </w:lvl>
     <w:lvl w:ilvl="1" w:tplc="CA54B388">
@@ -7986,7 +7811,7 @@
         <w:ind w:left="1440" w:hanging="360"/>
       </w:pPr>
       <w:rPr>
-        <w:rFonts w:hint="default" w:ascii="Courier New" w:hAnsi="Courier New"/>
+        <w:rFonts w:ascii="Courier New" w:hAnsi="Courier New" w:hint="default"/>
       </w:rPr>
     </w:lvl>
     <w:lvl w:ilvl="2" w:tplc="1E9E0C72">
@@ -7998,7 +7823,7 @@
         <w:ind w:left="2160" w:hanging="360"/>
       </w:pPr>
       <w:rPr>
-        <w:rFonts w:hint="default" w:ascii="Wingdings" w:hAnsi="Wingdings"/>
+        <w:rFonts w:ascii="Wingdings" w:hAnsi="Wingdings" w:hint="default"/>
       </w:rPr>
     </w:lvl>
     <w:lvl w:ilvl="3" w:tplc="C32E4CD8">
@@ -8010,7 +7835,7 @@
         <w:ind w:left="2880" w:hanging="360"/>
       </w:pPr>
       <w:rPr>
-        <w:rFonts w:hint="default" w:ascii="Symbol" w:hAnsi="Symbol"/>
+        <w:rFonts w:ascii="Symbol" w:hAnsi="Symbol" w:hint="default"/>
       </w:rPr>
     </w:lvl>
     <w:lvl w:ilvl="4" w:tplc="658C382A">
@@ -8022,7 +7847,7 @@
         <w:ind w:left="3600" w:hanging="360"/>
       </w:pPr>
       <w:rPr>
-        <w:rFonts w:hint="default" w:ascii="Courier New" w:hAnsi="Courier New"/>
+        <w:rFonts w:ascii="Courier New" w:hAnsi="Courier New" w:hint="default"/>
       </w:rPr>
     </w:lvl>
     <w:lvl w:ilvl="5" w:tplc="F23EC46E">
@@ -8034,7 +7859,7 @@
         <w:ind w:left="4320" w:hanging="360"/>
       </w:pPr>
       <w:rPr>
-        <w:rFonts w:hint="default" w:ascii="Wingdings" w:hAnsi="Wingdings"/>
+        <w:rFonts w:ascii="Wingdings" w:hAnsi="Wingdings" w:hint="default"/>
       </w:rPr>
     </w:lvl>
     <w:lvl w:ilvl="6" w:tplc="665EA01C">
@@ -8046,7 +7871,7 @@
         <w:ind w:left="5040" w:hanging="360"/>
       </w:pPr>
       <w:rPr>
-        <w:rFonts w:hint="default" w:ascii="Symbol" w:hAnsi="Symbol"/>
+        <w:rFonts w:ascii="Symbol" w:hAnsi="Symbol" w:hint="default"/>
       </w:rPr>
     </w:lvl>
     <w:lvl w:ilvl="7" w:tplc="D688D256">
@@ -8058,7 +7883,7 @@
         <w:ind w:left="5760" w:hanging="360"/>
       </w:pPr>
       <w:rPr>
-        <w:rFonts w:hint="default" w:ascii="Courier New" w:hAnsi="Courier New"/>
+        <w:rFonts w:ascii="Courier New" w:hAnsi="Courier New" w:hint="default"/>
       </w:rPr>
     </w:lvl>
     <w:lvl w:ilvl="8" w:tplc="C3FAC5F6">
@@ -8070,11 +7895,11 @@
         <w:ind w:left="6480" w:hanging="360"/>
       </w:pPr>
       <w:rPr>
-        <w:rFonts w:hint="default" w:ascii="Wingdings" w:hAnsi="Wingdings"/>
+        <w:rFonts w:ascii="Wingdings" w:hAnsi="Wingdings" w:hint="default"/>
       </w:rPr>
     </w:lvl>
   </w:abstractNum>
-  <w:abstractNum w:abstractNumId="7" w15:restartNumberingAfterBreak="0">
+  <w:abstractNum w:abstractNumId="8" w15:restartNumberingAfterBreak="0">
     <w:nsid w:val="2C900E01"/>
     <w:multiLevelType w:val="hybridMultilevel"/>
     <w:tmpl w:val="326A65AC"/>
@@ -8087,7 +7912,7 @@
         <w:ind w:left="720" w:hanging="360"/>
       </w:pPr>
       <w:rPr>
-        <w:rFonts w:hint="default" w:ascii="Symbol" w:hAnsi="Symbol"/>
+        <w:rFonts w:ascii="Symbol" w:hAnsi="Symbol" w:hint="default"/>
       </w:rPr>
     </w:lvl>
     <w:lvl w:ilvl="1" w:tplc="D9B20EF8">
@@ -8099,7 +7924,7 @@
         <w:ind w:left="1440" w:hanging="360"/>
       </w:pPr>
       <w:rPr>
-        <w:rFonts w:hint="default" w:ascii="Courier New" w:hAnsi="Courier New"/>
+        <w:rFonts w:ascii="Courier New" w:hAnsi="Courier New" w:hint="default"/>
       </w:rPr>
     </w:lvl>
     <w:lvl w:ilvl="2" w:tplc="BCF6BC66">
@@ -8111,7 +7936,7 @@
         <w:ind w:left="2160" w:hanging="360"/>
       </w:pPr>
       <w:rPr>
-        <w:rFonts w:hint="default" w:ascii="Wingdings" w:hAnsi="Wingdings"/>
+        <w:rFonts w:ascii="Wingdings" w:hAnsi="Wingdings" w:hint="default"/>
       </w:rPr>
     </w:lvl>
     <w:lvl w:ilvl="3" w:tplc="4E1617A2">
@@ -8123,7 +7948,7 @@
         <w:ind w:left="2880" w:hanging="360"/>
       </w:pPr>
       <w:rPr>
-        <w:rFonts w:hint="default" w:ascii="Symbol" w:hAnsi="Symbol"/>
+        <w:rFonts w:ascii="Symbol" w:hAnsi="Symbol" w:hint="default"/>
       </w:rPr>
     </w:lvl>
     <w:lvl w:ilvl="4" w:tplc="E9700968">
@@ -8135,7 +7960,7 @@
         <w:ind w:left="3600" w:hanging="360"/>
       </w:pPr>
       <w:rPr>
-        <w:rFonts w:hint="default" w:ascii="Courier New" w:hAnsi="Courier New"/>
+        <w:rFonts w:ascii="Courier New" w:hAnsi="Courier New" w:hint="default"/>
       </w:rPr>
     </w:lvl>
     <w:lvl w:ilvl="5" w:tplc="27DA2ED2">
@@ -8147,7 +7972,7 @@
         <w:ind w:left="4320" w:hanging="360"/>
       </w:pPr>
       <w:rPr>
-        <w:rFonts w:hint="default" w:ascii="Wingdings" w:hAnsi="Wingdings"/>
+        <w:rFonts w:ascii="Wingdings" w:hAnsi="Wingdings" w:hint="default"/>
       </w:rPr>
     </w:lvl>
     <w:lvl w:ilvl="6" w:tplc="AA32C288">
@@ -8159,7 +7984,7 @@
         <w:ind w:left="5040" w:hanging="360"/>
       </w:pPr>
       <w:rPr>
-        <w:rFonts w:hint="default" w:ascii="Symbol" w:hAnsi="Symbol"/>
+        <w:rFonts w:ascii="Symbol" w:hAnsi="Symbol" w:hint="default"/>
       </w:rPr>
     </w:lvl>
     <w:lvl w:ilvl="7" w:tplc="7B4C90F4">
@@ -8171,7 +7996,7 @@
         <w:ind w:left="5760" w:hanging="360"/>
       </w:pPr>
       <w:rPr>
-        <w:rFonts w:hint="default" w:ascii="Courier New" w:hAnsi="Courier New"/>
+        <w:rFonts w:ascii="Courier New" w:hAnsi="Courier New" w:hint="default"/>
       </w:rPr>
     </w:lvl>
     <w:lvl w:ilvl="8" w:tplc="7954FA7C">
@@ -8183,11 +8008,11 @@
         <w:ind w:left="6480" w:hanging="360"/>
       </w:pPr>
       <w:rPr>
-        <w:rFonts w:hint="default" w:ascii="Wingdings" w:hAnsi="Wingdings"/>
+        <w:rFonts w:ascii="Wingdings" w:hAnsi="Wingdings" w:hint="default"/>
       </w:rPr>
     </w:lvl>
   </w:abstractNum>
-  <w:abstractNum w:abstractNumId="8" w15:restartNumberingAfterBreak="0">
+  <w:abstractNum w:abstractNumId="9" w15:restartNumberingAfterBreak="0">
     <w:nsid w:val="2D434E1B"/>
     <w:multiLevelType w:val="hybridMultilevel"/>
     <w:tmpl w:val="C44AE68C"/>
@@ -8200,7 +8025,7 @@
         <w:ind w:left="720" w:hanging="360"/>
       </w:pPr>
       <w:rPr>
-        <w:rFonts w:hint="default" w:ascii="Symbol" w:hAnsi="Symbol"/>
+        <w:rFonts w:ascii="Symbol" w:hAnsi="Symbol" w:hint="default"/>
       </w:rPr>
     </w:lvl>
     <w:lvl w:ilvl="1" w:tplc="00E8052C">
@@ -8212,7 +8037,7 @@
         <w:ind w:left="1440" w:hanging="360"/>
       </w:pPr>
       <w:rPr>
-        <w:rFonts w:hint="default" w:ascii="Courier New" w:hAnsi="Courier New"/>
+        <w:rFonts w:ascii="Courier New" w:hAnsi="Courier New" w:hint="default"/>
       </w:rPr>
     </w:lvl>
     <w:lvl w:ilvl="2" w:tplc="D484537A">
@@ -8224,7 +8049,7 @@
         <w:ind w:left="2160" w:hanging="360"/>
       </w:pPr>
       <w:rPr>
-        <w:rFonts w:hint="default" w:ascii="Wingdings" w:hAnsi="Wingdings"/>
+        <w:rFonts w:ascii="Wingdings" w:hAnsi="Wingdings" w:hint="default"/>
       </w:rPr>
     </w:lvl>
     <w:lvl w:ilvl="3" w:tplc="D4EAB9E2">
@@ -8236,7 +8061,7 @@
         <w:ind w:left="2880" w:hanging="360"/>
       </w:pPr>
       <w:rPr>
-        <w:rFonts w:hint="default" w:ascii="Symbol" w:hAnsi="Symbol"/>
+        <w:rFonts w:ascii="Symbol" w:hAnsi="Symbol" w:hint="default"/>
       </w:rPr>
     </w:lvl>
     <w:lvl w:ilvl="4" w:tplc="AC920F08">
@@ -8248,7 +8073,7 @@
         <w:ind w:left="3600" w:hanging="360"/>
       </w:pPr>
       <w:rPr>
-        <w:rFonts w:hint="default" w:ascii="Courier New" w:hAnsi="Courier New"/>
+        <w:rFonts w:ascii="Courier New" w:hAnsi="Courier New" w:hint="default"/>
       </w:rPr>
     </w:lvl>
     <w:lvl w:ilvl="5" w:tplc="E6DADB78">
@@ -8260,7 +8085,7 @@
         <w:ind w:left="4320" w:hanging="360"/>
       </w:pPr>
       <w:rPr>
-        <w:rFonts w:hint="default" w:ascii="Wingdings" w:hAnsi="Wingdings"/>
+        <w:rFonts w:ascii="Wingdings" w:hAnsi="Wingdings" w:hint="default"/>
       </w:rPr>
     </w:lvl>
     <w:lvl w:ilvl="6" w:tplc="339C45D6">
@@ -8272,7 +8097,7 @@
         <w:ind w:left="5040" w:hanging="360"/>
       </w:pPr>
       <w:rPr>
-        <w:rFonts w:hint="default" w:ascii="Symbol" w:hAnsi="Symbol"/>
+        <w:rFonts w:ascii="Symbol" w:hAnsi="Symbol" w:hint="default"/>
       </w:rPr>
     </w:lvl>
     <w:lvl w:ilvl="7" w:tplc="82CAF030">
@@ -8284,7 +8109,7 @@
         <w:ind w:left="5760" w:hanging="360"/>
       </w:pPr>
       <w:rPr>
-        <w:rFonts w:hint="default" w:ascii="Courier New" w:hAnsi="Courier New"/>
+        <w:rFonts w:ascii="Courier New" w:hAnsi="Courier New" w:hint="default"/>
       </w:rPr>
     </w:lvl>
     <w:lvl w:ilvl="8" w:tplc="E7F66BC6">
@@ -8296,11 +8121,11 @@
         <w:ind w:left="6480" w:hanging="360"/>
       </w:pPr>
       <w:rPr>
-        <w:rFonts w:hint="default" w:ascii="Wingdings" w:hAnsi="Wingdings"/>
+        <w:rFonts w:ascii="Wingdings" w:hAnsi="Wingdings" w:hint="default"/>
       </w:rPr>
     </w:lvl>
   </w:abstractNum>
-  <w:abstractNum w:abstractNumId="9" w15:restartNumberingAfterBreak="0">
+  <w:abstractNum w:abstractNumId="10" w15:restartNumberingAfterBreak="0">
     <w:nsid w:val="3BC8280B"/>
     <w:multiLevelType w:val="hybridMultilevel"/>
     <w:tmpl w:val="CDCA3DE0"/>
@@ -8386,7 +8211,7 @@
       </w:pPr>
     </w:lvl>
   </w:abstractNum>
-  <w:abstractNum w:abstractNumId="10" w15:restartNumberingAfterBreak="0">
+  <w:abstractNum w:abstractNumId="11" w15:restartNumberingAfterBreak="0">
     <w:nsid w:val="3D9FD57A"/>
     <w:multiLevelType w:val="hybridMultilevel"/>
     <w:tmpl w:val="4B9C30B0"/>
@@ -8472,7 +8297,7 @@
       </w:pPr>
     </w:lvl>
   </w:abstractNum>
-  <w:abstractNum w:abstractNumId="11" w15:restartNumberingAfterBreak="0">
+  <w:abstractNum w:abstractNumId="12" w15:restartNumberingAfterBreak="0">
     <w:nsid w:val="3E4BE2F4"/>
     <w:multiLevelType w:val="hybridMultilevel"/>
     <w:tmpl w:val="E9EC829A"/>
@@ -8558,7 +8383,7 @@
       </w:pPr>
     </w:lvl>
   </w:abstractNum>
-  <w:abstractNum w:abstractNumId="12" w15:restartNumberingAfterBreak="0">
+  <w:abstractNum w:abstractNumId="13" w15:restartNumberingAfterBreak="0">
     <w:nsid w:val="3EDF5A87"/>
     <w:multiLevelType w:val="hybridMultilevel"/>
     <w:tmpl w:val="43244E66"/>
@@ -8571,7 +8396,7 @@
         <w:ind w:left="720" w:hanging="360"/>
       </w:pPr>
       <w:rPr>
-        <w:rFonts w:hint="default" w:ascii="Symbol" w:hAnsi="Symbol"/>
+        <w:rFonts w:ascii="Symbol" w:hAnsi="Symbol" w:hint="default"/>
       </w:rPr>
     </w:lvl>
     <w:lvl w:ilvl="1" w:tplc="C044A2B4">
@@ -8583,7 +8408,7 @@
         <w:ind w:left="1440" w:hanging="360"/>
       </w:pPr>
       <w:rPr>
-        <w:rFonts w:hint="default" w:ascii="Courier New" w:hAnsi="Courier New"/>
+        <w:rFonts w:ascii="Courier New" w:hAnsi="Courier New" w:hint="default"/>
       </w:rPr>
     </w:lvl>
     <w:lvl w:ilvl="2" w:tplc="6B58ACC6">
@@ -8595,7 +8420,7 @@
         <w:ind w:left="2160" w:hanging="360"/>
       </w:pPr>
       <w:rPr>
-        <w:rFonts w:hint="default" w:ascii="Wingdings" w:hAnsi="Wingdings"/>
+        <w:rFonts w:ascii="Wingdings" w:hAnsi="Wingdings" w:hint="default"/>
       </w:rPr>
     </w:lvl>
     <w:lvl w:ilvl="3" w:tplc="C2CCC73E">
@@ -8607,7 +8432,7 @@
         <w:ind w:left="2880" w:hanging="360"/>
       </w:pPr>
       <w:rPr>
-        <w:rFonts w:hint="default" w:ascii="Symbol" w:hAnsi="Symbol"/>
+        <w:rFonts w:ascii="Symbol" w:hAnsi="Symbol" w:hint="default"/>
       </w:rPr>
     </w:lvl>
     <w:lvl w:ilvl="4" w:tplc="46F46206">
@@ -8619,7 +8444,7 @@
         <w:ind w:left="3600" w:hanging="360"/>
       </w:pPr>
       <w:rPr>
-        <w:rFonts w:hint="default" w:ascii="Courier New" w:hAnsi="Courier New"/>
+        <w:rFonts w:ascii="Courier New" w:hAnsi="Courier New" w:hint="default"/>
       </w:rPr>
     </w:lvl>
     <w:lvl w:ilvl="5" w:tplc="E8B04660">
@@ -8631,7 +8456,7 @@
         <w:ind w:left="4320" w:hanging="360"/>
       </w:pPr>
       <w:rPr>
-        <w:rFonts w:hint="default" w:ascii="Wingdings" w:hAnsi="Wingdings"/>
+        <w:rFonts w:ascii="Wingdings" w:hAnsi="Wingdings" w:hint="default"/>
       </w:rPr>
     </w:lvl>
     <w:lvl w:ilvl="6" w:tplc="2ECA5BAE">
@@ -8643,7 +8468,7 @@
         <w:ind w:left="5040" w:hanging="360"/>
       </w:pPr>
       <w:rPr>
-        <w:rFonts w:hint="default" w:ascii="Symbol" w:hAnsi="Symbol"/>
+        <w:rFonts w:ascii="Symbol" w:hAnsi="Symbol" w:hint="default"/>
       </w:rPr>
     </w:lvl>
     <w:lvl w:ilvl="7" w:tplc="A45E4DAA">
@@ -8655,7 +8480,7 @@
         <w:ind w:left="5760" w:hanging="360"/>
       </w:pPr>
       <w:rPr>
-        <w:rFonts w:hint="default" w:ascii="Courier New" w:hAnsi="Courier New"/>
+        <w:rFonts w:ascii="Courier New" w:hAnsi="Courier New" w:hint="default"/>
       </w:rPr>
     </w:lvl>
     <w:lvl w:ilvl="8" w:tplc="C2B88384">
@@ -8667,11 +8492,11 @@
         <w:ind w:left="6480" w:hanging="360"/>
       </w:pPr>
       <w:rPr>
-        <w:rFonts w:hint="default" w:ascii="Wingdings" w:hAnsi="Wingdings"/>
+        <w:rFonts w:ascii="Wingdings" w:hAnsi="Wingdings" w:hint="default"/>
       </w:rPr>
     </w:lvl>
   </w:abstractNum>
-  <w:abstractNum w:abstractNumId="13" w15:restartNumberingAfterBreak="0">
+  <w:abstractNum w:abstractNumId="14" w15:restartNumberingAfterBreak="0">
     <w:nsid w:val="447B05F3"/>
     <w:multiLevelType w:val="hybridMultilevel"/>
     <w:tmpl w:val="DCC638D8"/>
@@ -8684,7 +8509,7 @@
         <w:ind w:left="720" w:hanging="360"/>
       </w:pPr>
       <w:rPr>
-        <w:rFonts w:hint="default" w:ascii="Symbol" w:hAnsi="Symbol"/>
+        <w:rFonts w:ascii="Symbol" w:hAnsi="Symbol" w:hint="default"/>
       </w:rPr>
     </w:lvl>
     <w:lvl w:ilvl="1" w:tplc="60FAED2A">
@@ -8696,7 +8521,7 @@
         <w:ind w:left="1440" w:hanging="360"/>
       </w:pPr>
       <w:rPr>
-        <w:rFonts w:hint="default" w:ascii="Courier New" w:hAnsi="Courier New"/>
+        <w:rFonts w:ascii="Courier New" w:hAnsi="Courier New" w:hint="default"/>
       </w:rPr>
     </w:lvl>
     <w:lvl w:ilvl="2" w:tplc="E77866DE">
@@ -8708,7 +8533,7 @@
         <w:ind w:left="2160" w:hanging="360"/>
       </w:pPr>
       <w:rPr>
-        <w:rFonts w:hint="default" w:ascii="Wingdings" w:hAnsi="Wingdings"/>
+        <w:rFonts w:ascii="Wingdings" w:hAnsi="Wingdings" w:hint="default"/>
       </w:rPr>
     </w:lvl>
     <w:lvl w:ilvl="3" w:tplc="DEBA21AA">
@@ -8720,7 +8545,7 @@
         <w:ind w:left="2880" w:hanging="360"/>
       </w:pPr>
       <w:rPr>
-        <w:rFonts w:hint="default" w:ascii="Symbol" w:hAnsi="Symbol"/>
+        <w:rFonts w:ascii="Symbol" w:hAnsi="Symbol" w:hint="default"/>
       </w:rPr>
     </w:lvl>
     <w:lvl w:ilvl="4" w:tplc="D272F734">
@@ -8732,7 +8557,7 @@
         <w:ind w:left="3600" w:hanging="360"/>
       </w:pPr>
       <w:rPr>
-        <w:rFonts w:hint="default" w:ascii="Courier New" w:hAnsi="Courier New"/>
+        <w:rFonts w:ascii="Courier New" w:hAnsi="Courier New" w:hint="default"/>
       </w:rPr>
     </w:lvl>
     <w:lvl w:ilvl="5" w:tplc="145A3C34">
@@ -8744,7 +8569,7 @@
         <w:ind w:left="4320" w:hanging="360"/>
       </w:pPr>
       <w:rPr>
-        <w:rFonts w:hint="default" w:ascii="Wingdings" w:hAnsi="Wingdings"/>
+        <w:rFonts w:ascii="Wingdings" w:hAnsi="Wingdings" w:hint="default"/>
       </w:rPr>
     </w:lvl>
     <w:lvl w:ilvl="6" w:tplc="E39A1656">
@@ -8756,7 +8581,7 @@
         <w:ind w:left="5040" w:hanging="360"/>
       </w:pPr>
       <w:rPr>
-        <w:rFonts w:hint="default" w:ascii="Symbol" w:hAnsi="Symbol"/>
+        <w:rFonts w:ascii="Symbol" w:hAnsi="Symbol" w:hint="default"/>
       </w:rPr>
     </w:lvl>
     <w:lvl w:ilvl="7" w:tplc="67080450">
@@ -8768,7 +8593,7 @@
         <w:ind w:left="5760" w:hanging="360"/>
       </w:pPr>
       <w:rPr>
-        <w:rFonts w:hint="default" w:ascii="Courier New" w:hAnsi="Courier New"/>
+        <w:rFonts w:ascii="Courier New" w:hAnsi="Courier New" w:hint="default"/>
       </w:rPr>
     </w:lvl>
     <w:lvl w:ilvl="8" w:tplc="C3D8F2DC">
@@ -8780,11 +8605,11 @@
         <w:ind w:left="6480" w:hanging="360"/>
       </w:pPr>
       <w:rPr>
-        <w:rFonts w:hint="default" w:ascii="Wingdings" w:hAnsi="Wingdings"/>
+        <w:rFonts w:ascii="Wingdings" w:hAnsi="Wingdings" w:hint="default"/>
       </w:rPr>
     </w:lvl>
   </w:abstractNum>
-  <w:abstractNum w:abstractNumId="14" w15:restartNumberingAfterBreak="0">
+  <w:abstractNum w:abstractNumId="15" w15:restartNumberingAfterBreak="0">
     <w:nsid w:val="45F92EEE"/>
     <w:multiLevelType w:val="hybridMultilevel"/>
     <w:tmpl w:val="C13E1E88"/>
@@ -8797,7 +8622,7 @@
         <w:ind w:left="720" w:hanging="360"/>
       </w:pPr>
       <w:rPr>
-        <w:rFonts w:hint="default" w:ascii="Symbol" w:hAnsi="Symbol"/>
+        <w:rFonts w:ascii="Symbol" w:hAnsi="Symbol" w:hint="default"/>
       </w:rPr>
     </w:lvl>
     <w:lvl w:ilvl="1" w:tplc="621095AA">
@@ -8809,7 +8634,7 @@
         <w:ind w:left="1440" w:hanging="360"/>
       </w:pPr>
       <w:rPr>
-        <w:rFonts w:hint="default" w:ascii="Wingdings" w:hAnsi="Wingdings"/>
+        <w:rFonts w:ascii="Wingdings" w:hAnsi="Wingdings" w:hint="default"/>
       </w:rPr>
     </w:lvl>
     <w:lvl w:ilvl="2" w:tplc="28D029C6">
@@ -8821,7 +8646,7 @@
         <w:ind w:left="2160" w:hanging="360"/>
       </w:pPr>
       <w:rPr>
-        <w:rFonts w:hint="default" w:ascii="Wingdings" w:hAnsi="Wingdings"/>
+        <w:rFonts w:ascii="Wingdings" w:hAnsi="Wingdings" w:hint="default"/>
       </w:rPr>
     </w:lvl>
     <w:lvl w:ilvl="3" w:tplc="F07A412C">
@@ -8833,7 +8658,7 @@
         <w:ind w:left="2880" w:hanging="360"/>
       </w:pPr>
       <w:rPr>
-        <w:rFonts w:hint="default" w:ascii="Symbol" w:hAnsi="Symbol"/>
+        <w:rFonts w:ascii="Symbol" w:hAnsi="Symbol" w:hint="default"/>
       </w:rPr>
     </w:lvl>
     <w:lvl w:ilvl="4" w:tplc="80AEF212">
@@ -8845,7 +8670,7 @@
         <w:ind w:left="3600" w:hanging="360"/>
       </w:pPr>
       <w:rPr>
-        <w:rFonts w:hint="default" w:ascii="Courier New" w:hAnsi="Courier New"/>
+        <w:rFonts w:ascii="Courier New" w:hAnsi="Courier New" w:hint="default"/>
       </w:rPr>
     </w:lvl>
     <w:lvl w:ilvl="5" w:tplc="22CC6890">
@@ -8857,7 +8682,7 @@
         <w:ind w:left="4320" w:hanging="360"/>
       </w:pPr>
       <w:rPr>
-        <w:rFonts w:hint="default" w:ascii="Wingdings" w:hAnsi="Wingdings"/>
+        <w:rFonts w:ascii="Wingdings" w:hAnsi="Wingdings" w:hint="default"/>
       </w:rPr>
     </w:lvl>
     <w:lvl w:ilvl="6" w:tplc="E462277C">
@@ -8869,7 +8694,7 @@
         <w:ind w:left="5040" w:hanging="360"/>
       </w:pPr>
       <w:rPr>
-        <w:rFonts w:hint="default" w:ascii="Symbol" w:hAnsi="Symbol"/>
+        <w:rFonts w:ascii="Symbol" w:hAnsi="Symbol" w:hint="default"/>
       </w:rPr>
     </w:lvl>
     <w:lvl w:ilvl="7" w:tplc="394EBB5E">
@@ -8881,7 +8706,7 @@
         <w:ind w:left="5760" w:hanging="360"/>
       </w:pPr>
       <w:rPr>
-        <w:rFonts w:hint="default" w:ascii="Courier New" w:hAnsi="Courier New"/>
+        <w:rFonts w:ascii="Courier New" w:hAnsi="Courier New" w:hint="default"/>
       </w:rPr>
     </w:lvl>
     <w:lvl w:ilvl="8" w:tplc="73ECC01A">
@@ -8893,11 +8718,11 @@
         <w:ind w:left="6480" w:hanging="360"/>
       </w:pPr>
       <w:rPr>
-        <w:rFonts w:hint="default" w:ascii="Wingdings" w:hAnsi="Wingdings"/>
+        <w:rFonts w:ascii="Wingdings" w:hAnsi="Wingdings" w:hint="default"/>
       </w:rPr>
     </w:lvl>
   </w:abstractNum>
-  <w:abstractNum w:abstractNumId="15" w15:restartNumberingAfterBreak="0">
+  <w:abstractNum w:abstractNumId="16" w15:restartNumberingAfterBreak="0">
     <w:nsid w:val="465A41D9"/>
     <w:multiLevelType w:val="hybridMultilevel"/>
     <w:tmpl w:val="E8522060"/>
@@ -8910,7 +8735,7 @@
         <w:ind w:left="720" w:hanging="360"/>
       </w:pPr>
       <w:rPr>
-        <w:rFonts w:hint="default" w:ascii="Symbol" w:hAnsi="Symbol"/>
+        <w:rFonts w:ascii="Symbol" w:hAnsi="Symbol" w:hint="default"/>
       </w:rPr>
     </w:lvl>
     <w:lvl w:ilvl="1" w:tplc="AFC467FE">
@@ -8922,7 +8747,7 @@
         <w:ind w:left="1440" w:hanging="360"/>
       </w:pPr>
       <w:rPr>
-        <w:rFonts w:hint="default" w:ascii="Courier New" w:hAnsi="Courier New"/>
+        <w:rFonts w:ascii="Courier New" w:hAnsi="Courier New" w:hint="default"/>
       </w:rPr>
     </w:lvl>
     <w:lvl w:ilvl="2" w:tplc="0D6419C6">
@@ -8934,7 +8759,7 @@
         <w:ind w:left="2160" w:hanging="360"/>
       </w:pPr>
       <w:rPr>
-        <w:rFonts w:hint="default" w:ascii="Wingdings" w:hAnsi="Wingdings"/>
+        <w:rFonts w:ascii="Wingdings" w:hAnsi="Wingdings" w:hint="default"/>
       </w:rPr>
     </w:lvl>
     <w:lvl w:ilvl="3" w:tplc="0DDAC9E0">
@@ -8946,7 +8771,7 @@
         <w:ind w:left="2880" w:hanging="360"/>
       </w:pPr>
       <w:rPr>
-        <w:rFonts w:hint="default" w:ascii="Symbol" w:hAnsi="Symbol"/>
+        <w:rFonts w:ascii="Symbol" w:hAnsi="Symbol" w:hint="default"/>
       </w:rPr>
     </w:lvl>
     <w:lvl w:ilvl="4" w:tplc="257C4980">
@@ -8958,7 +8783,7 @@
         <w:ind w:left="3600" w:hanging="360"/>
       </w:pPr>
       <w:rPr>
-        <w:rFonts w:hint="default" w:ascii="Courier New" w:hAnsi="Courier New"/>
+        <w:rFonts w:ascii="Courier New" w:hAnsi="Courier New" w:hint="default"/>
       </w:rPr>
     </w:lvl>
     <w:lvl w:ilvl="5" w:tplc="39FCE49E">
@@ -8970,7 +8795,7 @@
         <w:ind w:left="4320" w:hanging="360"/>
       </w:pPr>
       <w:rPr>
-        <w:rFonts w:hint="default" w:ascii="Wingdings" w:hAnsi="Wingdings"/>
+        <w:rFonts w:ascii="Wingdings" w:hAnsi="Wingdings" w:hint="default"/>
       </w:rPr>
     </w:lvl>
     <w:lvl w:ilvl="6" w:tplc="21981AF8">
@@ -8982,7 +8807,7 @@
         <w:ind w:left="5040" w:hanging="360"/>
       </w:pPr>
       <w:rPr>
-        <w:rFonts w:hint="default" w:ascii="Symbol" w:hAnsi="Symbol"/>
+        <w:rFonts w:ascii="Symbol" w:hAnsi="Symbol" w:hint="default"/>
       </w:rPr>
     </w:lvl>
     <w:lvl w:ilvl="7" w:tplc="EDFC6372">
@@ -8994,7 +8819,7 @@
         <w:ind w:left="5760" w:hanging="360"/>
       </w:pPr>
       <w:rPr>
-        <w:rFonts w:hint="default" w:ascii="Courier New" w:hAnsi="Courier New"/>
+        <w:rFonts w:ascii="Courier New" w:hAnsi="Courier New" w:hint="default"/>
       </w:rPr>
     </w:lvl>
     <w:lvl w:ilvl="8" w:tplc="9370C972">
@@ -9006,11 +8831,11 @@
         <w:ind w:left="6480" w:hanging="360"/>
       </w:pPr>
       <w:rPr>
-        <w:rFonts w:hint="default" w:ascii="Wingdings" w:hAnsi="Wingdings"/>
+        <w:rFonts w:ascii="Wingdings" w:hAnsi="Wingdings" w:hint="default"/>
       </w:rPr>
     </w:lvl>
   </w:abstractNum>
-  <w:abstractNum w:abstractNumId="16" w15:restartNumberingAfterBreak="0">
+  <w:abstractNum w:abstractNumId="17" w15:restartNumberingAfterBreak="0">
     <w:nsid w:val="46F1BA49"/>
     <w:multiLevelType w:val="hybridMultilevel"/>
     <w:tmpl w:val="D7A46366"/>
@@ -9023,7 +8848,7 @@
         <w:ind w:left="720" w:hanging="360"/>
       </w:pPr>
       <w:rPr>
-        <w:rFonts w:hint="default" w:ascii="Symbol" w:hAnsi="Symbol"/>
+        <w:rFonts w:ascii="Symbol" w:hAnsi="Symbol" w:hint="default"/>
       </w:rPr>
     </w:lvl>
     <w:lvl w:ilvl="1" w:tplc="60484238">
@@ -9035,7 +8860,7 @@
         <w:ind w:left="1440" w:hanging="360"/>
       </w:pPr>
       <w:rPr>
-        <w:rFonts w:hint="default" w:ascii="Courier New" w:hAnsi="Courier New"/>
+        <w:rFonts w:ascii="Courier New" w:hAnsi="Courier New" w:hint="default"/>
       </w:rPr>
     </w:lvl>
     <w:lvl w:ilvl="2" w:tplc="BBE4AD88">
@@ -9047,7 +8872,7 @@
         <w:ind w:left="2160" w:hanging="360"/>
       </w:pPr>
       <w:rPr>
-        <w:rFonts w:hint="default" w:ascii="Wingdings" w:hAnsi="Wingdings"/>
+        <w:rFonts w:ascii="Wingdings" w:hAnsi="Wingdings" w:hint="default"/>
       </w:rPr>
     </w:lvl>
     <w:lvl w:ilvl="3" w:tplc="D6AC3A4A">
@@ -9059,7 +8884,7 @@
         <w:ind w:left="2880" w:hanging="360"/>
       </w:pPr>
       <w:rPr>
-        <w:rFonts w:hint="default" w:ascii="Symbol" w:hAnsi="Symbol"/>
+        <w:rFonts w:ascii="Symbol" w:hAnsi="Symbol" w:hint="default"/>
       </w:rPr>
     </w:lvl>
     <w:lvl w:ilvl="4" w:tplc="AD90EE48">
@@ -9071,7 +8896,7 @@
         <w:ind w:left="3600" w:hanging="360"/>
       </w:pPr>
       <w:rPr>
-        <w:rFonts w:hint="default" w:ascii="Courier New" w:hAnsi="Courier New"/>
+        <w:rFonts w:ascii="Courier New" w:hAnsi="Courier New" w:hint="default"/>
       </w:rPr>
     </w:lvl>
     <w:lvl w:ilvl="5" w:tplc="F25C34EE">
@@ -9083,7 +8908,7 @@
         <w:ind w:left="4320" w:hanging="360"/>
       </w:pPr>
       <w:rPr>
-        <w:rFonts w:hint="default" w:ascii="Wingdings" w:hAnsi="Wingdings"/>
+        <w:rFonts w:ascii="Wingdings" w:hAnsi="Wingdings" w:hint="default"/>
       </w:rPr>
     </w:lvl>
     <w:lvl w:ilvl="6" w:tplc="0FD6E9DE">
@@ -9095,7 +8920,7 @@
         <w:ind w:left="5040" w:hanging="360"/>
       </w:pPr>
       <w:rPr>
-        <w:rFonts w:hint="default" w:ascii="Symbol" w:hAnsi="Symbol"/>
+        <w:rFonts w:ascii="Symbol" w:hAnsi="Symbol" w:hint="default"/>
       </w:rPr>
     </w:lvl>
     <w:lvl w:ilvl="7" w:tplc="7360B3A8">
@@ -9107,7 +8932,7 @@
         <w:ind w:left="5760" w:hanging="360"/>
       </w:pPr>
       <w:rPr>
-        <w:rFonts w:hint="default" w:ascii="Courier New" w:hAnsi="Courier New"/>
+        <w:rFonts w:ascii="Courier New" w:hAnsi="Courier New" w:hint="default"/>
       </w:rPr>
     </w:lvl>
     <w:lvl w:ilvl="8" w:tplc="B13AB108">
@@ -9119,11 +8944,11 @@
         <w:ind w:left="6480" w:hanging="360"/>
       </w:pPr>
       <w:rPr>
-        <w:rFonts w:hint="default" w:ascii="Wingdings" w:hAnsi="Wingdings"/>
+        <w:rFonts w:ascii="Wingdings" w:hAnsi="Wingdings" w:hint="default"/>
       </w:rPr>
     </w:lvl>
   </w:abstractNum>
-  <w:abstractNum w:abstractNumId="17" w15:restartNumberingAfterBreak="0">
+  <w:abstractNum w:abstractNumId="18" w15:restartNumberingAfterBreak="0">
     <w:nsid w:val="47D4A662"/>
     <w:multiLevelType w:val="hybridMultilevel"/>
     <w:tmpl w:val="D376E736"/>
@@ -9136,7 +8961,7 @@
         <w:ind w:left="720" w:hanging="360"/>
       </w:pPr>
       <w:rPr>
-        <w:rFonts w:hint="default" w:ascii="Symbol" w:hAnsi="Symbol"/>
+        <w:rFonts w:ascii="Symbol" w:hAnsi="Symbol" w:hint="default"/>
       </w:rPr>
     </w:lvl>
     <w:lvl w:ilvl="1" w:tplc="FCF6EFE4">
@@ -9148,7 +8973,7 @@
         <w:ind w:left="1440" w:hanging="360"/>
       </w:pPr>
       <w:rPr>
-        <w:rFonts w:hint="default" w:ascii="Courier New" w:hAnsi="Courier New"/>
+        <w:rFonts w:ascii="Courier New" w:hAnsi="Courier New" w:hint="default"/>
       </w:rPr>
     </w:lvl>
     <w:lvl w:ilvl="2" w:tplc="A5924E06">
@@ -9160,7 +8985,7 @@
         <w:ind w:left="2160" w:hanging="360"/>
       </w:pPr>
       <w:rPr>
-        <w:rFonts w:hint="default" w:ascii="Wingdings" w:hAnsi="Wingdings"/>
+        <w:rFonts w:ascii="Wingdings" w:hAnsi="Wingdings" w:hint="default"/>
       </w:rPr>
     </w:lvl>
     <w:lvl w:ilvl="3" w:tplc="95D0D218">
@@ -9172,7 +8997,7 @@
         <w:ind w:left="2880" w:hanging="360"/>
       </w:pPr>
       <w:rPr>
-        <w:rFonts w:hint="default" w:ascii="Symbol" w:hAnsi="Symbol"/>
+        <w:rFonts w:ascii="Symbol" w:hAnsi="Symbol" w:hint="default"/>
       </w:rPr>
     </w:lvl>
     <w:lvl w:ilvl="4" w:tplc="5BE4B5B6">
@@ -9184,7 +9009,7 @@
         <w:ind w:left="3600" w:hanging="360"/>
       </w:pPr>
       <w:rPr>
-        <w:rFonts w:hint="default" w:ascii="Courier New" w:hAnsi="Courier New"/>
+        <w:rFonts w:ascii="Courier New" w:hAnsi="Courier New" w:hint="default"/>
       </w:rPr>
     </w:lvl>
     <w:lvl w:ilvl="5" w:tplc="89CCDDC2">
@@ -9196,7 +9021,7 @@
         <w:ind w:left="4320" w:hanging="360"/>
       </w:pPr>
       <w:rPr>
-        <w:rFonts w:hint="default" w:ascii="Wingdings" w:hAnsi="Wingdings"/>
+        <w:rFonts w:ascii="Wingdings" w:hAnsi="Wingdings" w:hint="default"/>
       </w:rPr>
     </w:lvl>
     <w:lvl w:ilvl="6" w:tplc="DBF85CB6">
@@ -9208,7 +9033,7 @@
         <w:ind w:left="5040" w:hanging="360"/>
       </w:pPr>
       <w:rPr>
-        <w:rFonts w:hint="default" w:ascii="Symbol" w:hAnsi="Symbol"/>
+        <w:rFonts w:ascii="Symbol" w:hAnsi="Symbol" w:hint="default"/>
       </w:rPr>
     </w:lvl>
     <w:lvl w:ilvl="7" w:tplc="4F94797E">
@@ -9220,7 +9045,7 @@
         <w:ind w:left="5760" w:hanging="360"/>
       </w:pPr>
       <w:rPr>
-        <w:rFonts w:hint="default" w:ascii="Courier New" w:hAnsi="Courier New"/>
+        <w:rFonts w:ascii="Courier New" w:hAnsi="Courier New" w:hint="default"/>
       </w:rPr>
     </w:lvl>
     <w:lvl w:ilvl="8" w:tplc="57C23714">
@@ -9232,11 +9057,11 @@
         <w:ind w:left="6480" w:hanging="360"/>
       </w:pPr>
       <w:rPr>
-        <w:rFonts w:hint="default" w:ascii="Wingdings" w:hAnsi="Wingdings"/>
+        <w:rFonts w:ascii="Wingdings" w:hAnsi="Wingdings" w:hint="default"/>
       </w:rPr>
     </w:lvl>
   </w:abstractNum>
-  <w:abstractNum w:abstractNumId="18" w15:restartNumberingAfterBreak="0">
+  <w:abstractNum w:abstractNumId="19" w15:restartNumberingAfterBreak="0">
     <w:nsid w:val="50FE269F"/>
     <w:multiLevelType w:val="hybridMultilevel"/>
     <w:tmpl w:val="48DEC902"/>
@@ -9322,7 +9147,7 @@
       </w:pPr>
     </w:lvl>
   </w:abstractNum>
-  <w:abstractNum w:abstractNumId="19" w15:restartNumberingAfterBreak="0">
+  <w:abstractNum w:abstractNumId="20" w15:restartNumberingAfterBreak="0">
     <w:nsid w:val="635DC883"/>
     <w:multiLevelType w:val="hybridMultilevel"/>
     <w:tmpl w:val="7DFA6B9C"/>
@@ -9408,7 +9233,7 @@
       </w:pPr>
     </w:lvl>
   </w:abstractNum>
-  <w:abstractNum w:abstractNumId="20" w15:restartNumberingAfterBreak="0">
+  <w:abstractNum w:abstractNumId="21" w15:restartNumberingAfterBreak="0">
     <w:nsid w:val="65831724"/>
     <w:multiLevelType w:val="hybridMultilevel"/>
     <w:tmpl w:val="272E6370"/>
@@ -9494,7 +9319,7 @@
       </w:pPr>
     </w:lvl>
   </w:abstractNum>
-  <w:abstractNum w:abstractNumId="21" w15:restartNumberingAfterBreak="0">
+  <w:abstractNum w:abstractNumId="22" w15:restartNumberingAfterBreak="0">
     <w:nsid w:val="6940046D"/>
     <w:multiLevelType w:val="multilevel"/>
     <w:tmpl w:val="ECB0C4A2"/>
@@ -9510,7 +9335,7 @@
         <w:ind w:left="720" w:hanging="360"/>
       </w:pPr>
       <w:rPr>
-        <w:rFonts w:hint="default" w:ascii="Symbol" w:hAnsi="Symbol" w:cs="Symbol"/>
+        <w:rFonts w:ascii="Symbol" w:hAnsi="Symbol" w:cs="Symbol" w:hint="default"/>
       </w:rPr>
     </w:lvl>
     <w:lvl w:ilvl="1">
@@ -9525,7 +9350,7 @@
         <w:ind w:left="1440" w:hanging="360"/>
       </w:pPr>
       <w:rPr>
-        <w:rFonts w:hint="default" w:ascii="Courier New" w:hAnsi="Courier New" w:cs="Courier New"/>
+        <w:rFonts w:ascii="Courier New" w:hAnsi="Courier New" w:cs="Courier New" w:hint="default"/>
       </w:rPr>
     </w:lvl>
     <w:lvl w:ilvl="2">
@@ -9540,7 +9365,7 @@
         <w:ind w:left="2160" w:hanging="360"/>
       </w:pPr>
       <w:rPr>
-        <w:rFonts w:hint="default" w:ascii="Wingdings" w:hAnsi="Wingdings" w:cs="Wingdings"/>
+        <w:rFonts w:ascii="Wingdings" w:hAnsi="Wingdings" w:cs="Wingdings" w:hint="default"/>
       </w:rPr>
     </w:lvl>
     <w:lvl w:ilvl="3">
@@ -9555,7 +9380,7 @@
         <w:ind w:left="2880" w:hanging="360"/>
       </w:pPr>
       <w:rPr>
-        <w:rFonts w:hint="default" w:ascii="Symbol" w:hAnsi="Symbol" w:cs="Symbol"/>
+        <w:rFonts w:ascii="Symbol" w:hAnsi="Symbol" w:cs="Symbol" w:hint="default"/>
       </w:rPr>
     </w:lvl>
     <w:lvl w:ilvl="4">
@@ -9570,7 +9395,7 @@
         <w:ind w:left="3600" w:hanging="360"/>
       </w:pPr>
       <w:rPr>
-        <w:rFonts w:hint="default" w:ascii="Courier New" w:hAnsi="Courier New" w:cs="Courier New"/>
+        <w:rFonts w:ascii="Courier New" w:hAnsi="Courier New" w:cs="Courier New" w:hint="default"/>
       </w:rPr>
     </w:lvl>
     <w:lvl w:ilvl="5">
@@ -9585,7 +9410,7 @@
         <w:ind w:left="4320" w:hanging="360"/>
       </w:pPr>
       <w:rPr>
-        <w:rFonts w:hint="default" w:ascii="Wingdings" w:hAnsi="Wingdings" w:cs="Wingdings"/>
+        <w:rFonts w:ascii="Wingdings" w:hAnsi="Wingdings" w:cs="Wingdings" w:hint="default"/>
       </w:rPr>
     </w:lvl>
     <w:lvl w:ilvl="6">
@@ -9600,7 +9425,7 @@
         <w:ind w:left="5040" w:hanging="360"/>
       </w:pPr>
       <w:rPr>
-        <w:rFonts w:hint="default" w:ascii="Symbol" w:hAnsi="Symbol" w:cs="Symbol"/>
+        <w:rFonts w:ascii="Symbol" w:hAnsi="Symbol" w:cs="Symbol" w:hint="default"/>
       </w:rPr>
     </w:lvl>
     <w:lvl w:ilvl="7">
@@ -9615,7 +9440,7 @@
         <w:ind w:left="5760" w:hanging="360"/>
       </w:pPr>
       <w:rPr>
-        <w:rFonts w:hint="default" w:ascii="Courier New" w:hAnsi="Courier New" w:cs="Courier New"/>
+        <w:rFonts w:ascii="Courier New" w:hAnsi="Courier New" w:cs="Courier New" w:hint="default"/>
       </w:rPr>
     </w:lvl>
     <w:lvl w:ilvl="8">
@@ -9630,77 +9455,77 @@
         <w:ind w:left="6480" w:hanging="360"/>
       </w:pPr>
       <w:rPr>
-        <w:rFonts w:hint="default" w:ascii="Wingdings" w:hAnsi="Wingdings" w:cs="Wingdings"/>
+        <w:rFonts w:ascii="Wingdings" w:hAnsi="Wingdings" w:cs="Wingdings" w:hint="default"/>
       </w:rPr>
     </w:lvl>
   </w:abstractNum>
-  <w:num w:numId="23">
-    <w:abstractNumId w:val="22"/>
-  </w:num>
   <w:num w:numId="1">
-    <w:abstractNumId w:val="17"/>
+    <w:abstractNumId w:val="5"/>
   </w:num>
   <w:num w:numId="2">
     <w:abstractNumId w:val="18"/>
   </w:num>
   <w:num w:numId="3">
+    <w:abstractNumId w:val="19"/>
+  </w:num>
+  <w:num w:numId="4">
     <w:abstractNumId w:val="2"/>
   </w:num>
-  <w:num w:numId="4">
-    <w:abstractNumId w:val="5"/>
+  <w:num w:numId="5">
+    <w:abstractNumId w:val="6"/>
   </w:num>
-  <w:num w:numId="5">
+  <w:num w:numId="6">
     <w:abstractNumId w:val="4"/>
   </w:num>
-  <w:num w:numId="6">
-    <w:abstractNumId w:val="19"/>
-  </w:num>
   <w:num w:numId="7">
-    <w:abstractNumId w:val="12"/>
+    <w:abstractNumId w:val="20"/>
   </w:num>
   <w:num w:numId="8">
-    <w:abstractNumId w:val="8"/>
+    <w:abstractNumId w:val="13"/>
   </w:num>
   <w:num w:numId="9">
-    <w:abstractNumId w:val="10"/>
+    <w:abstractNumId w:val="9"/>
   </w:num>
   <w:num w:numId="10">
-    <w:abstractNumId w:val="13"/>
+    <w:abstractNumId w:val="11"/>
   </w:num>
   <w:num w:numId="11">
-    <w:abstractNumId w:val="6"/>
+    <w:abstractNumId w:val="14"/>
   </w:num>
   <w:num w:numId="12">
-    <w:abstractNumId w:val="1"/>
+    <w:abstractNumId w:val="7"/>
   </w:num>
   <w:num w:numId="13">
-    <w:abstractNumId w:val="15"/>
+    <w:abstractNumId w:val="1"/>
   </w:num>
   <w:num w:numId="14">
     <w:abstractNumId w:val="16"/>
   </w:num>
   <w:num w:numId="15">
-    <w:abstractNumId w:val="7"/>
+    <w:abstractNumId w:val="17"/>
   </w:num>
   <w:num w:numId="16">
-    <w:abstractNumId w:val="14"/>
+    <w:abstractNumId w:val="8"/>
   </w:num>
   <w:num w:numId="17">
+    <w:abstractNumId w:val="15"/>
+  </w:num>
+  <w:num w:numId="18">
     <w:abstractNumId w:val="0"/>
   </w:num>
-  <w:num w:numId="18">
-    <w:abstractNumId w:val="11"/>
-  </w:num>
   <w:num w:numId="19">
-    <w:abstractNumId w:val="20"/>
+    <w:abstractNumId w:val="12"/>
   </w:num>
   <w:num w:numId="20">
     <w:abstractNumId w:val="21"/>
   </w:num>
   <w:num w:numId="21">
-    <w:abstractNumId w:val="9"/>
+    <w:abstractNumId w:val="22"/>
   </w:num>
   <w:num w:numId="22">
+    <w:abstractNumId w:val="10"/>
+  </w:num>
+  <w:num w:numId="23">
     <w:abstractNumId w:val="3"/>
   </w:num>
   <w:numIdMacAtCleanup w:val="18"/>
@@ -9712,7 +9537,7 @@
   <w:docDefaults>
     <w:rPrDefault>
       <w:rPr>
-        <w:rFonts w:asciiTheme="minorHAnsi" w:hAnsiTheme="minorHAnsi" w:eastAsiaTheme="minorHAnsi" w:cstheme="minorBidi"/>
+        <w:rFonts w:asciiTheme="minorHAnsi" w:eastAsiaTheme="minorHAnsi" w:hAnsiTheme="minorHAnsi" w:cstheme="minorBidi"/>
         <w:sz w:val="22"/>
         <w:szCs w:val="22"/>
         <w:lang w:val="es-CO" w:eastAsia="en-US" w:bidi="ar-SA"/>
@@ -9727,14 +9552,14 @@
   <w:latentStyles w:defLockedState="0" w:defUIPriority="99" w:defSemiHidden="0" w:defUnhideWhenUsed="0" w:defQFormat="0" w:count="376">
     <w:lsdException w:name="Normal" w:uiPriority="0" w:qFormat="1"/>
     <w:lsdException w:name="heading 1" w:uiPriority="9" w:qFormat="1"/>
-    <w:lsdException w:name="heading 2" w:uiPriority="9" w:semiHidden="1" w:unhideWhenUsed="1" w:qFormat="1"/>
-    <w:lsdException w:name="heading 3" w:uiPriority="9" w:semiHidden="1" w:unhideWhenUsed="1" w:qFormat="1"/>
-    <w:lsdException w:name="heading 4" w:uiPriority="9" w:semiHidden="1" w:unhideWhenUsed="1" w:qFormat="1"/>
-    <w:lsdException w:name="heading 5" w:uiPriority="9" w:semiHidden="1" w:unhideWhenUsed="1" w:qFormat="1"/>
-    <w:lsdException w:name="heading 6" w:uiPriority="9" w:semiHidden="1" w:unhideWhenUsed="1" w:qFormat="1"/>
-    <w:lsdException w:name="heading 7" w:uiPriority="9" w:semiHidden="1" w:unhideWhenUsed="1" w:qFormat="1"/>
-    <w:lsdException w:name="heading 8" w:uiPriority="9" w:semiHidden="1" w:unhideWhenUsed="1" w:qFormat="1"/>
-    <w:lsdException w:name="heading 9" w:uiPriority="9" w:semiHidden="1" w:unhideWhenUsed="1" w:qFormat="1"/>
+    <w:lsdException w:name="heading 2" w:semiHidden="1" w:uiPriority="9" w:unhideWhenUsed="1" w:qFormat="1"/>
+    <w:lsdException w:name="heading 3" w:semiHidden="1" w:uiPriority="9" w:unhideWhenUsed="1" w:qFormat="1"/>
+    <w:lsdException w:name="heading 4" w:semiHidden="1" w:uiPriority="9" w:unhideWhenUsed="1" w:qFormat="1"/>
+    <w:lsdException w:name="heading 5" w:semiHidden="1" w:uiPriority="9" w:unhideWhenUsed="1" w:qFormat="1"/>
+    <w:lsdException w:name="heading 6" w:semiHidden="1" w:uiPriority="9" w:unhideWhenUsed="1" w:qFormat="1"/>
+    <w:lsdException w:name="heading 7" w:semiHidden="1" w:uiPriority="9" w:unhideWhenUsed="1" w:qFormat="1"/>
+    <w:lsdException w:name="heading 8" w:semiHidden="1" w:uiPriority="9" w:unhideWhenUsed="1" w:qFormat="1"/>
+    <w:lsdException w:name="heading 9" w:semiHidden="1" w:uiPriority="9" w:unhideWhenUsed="1" w:qFormat="1"/>
     <w:lsdException w:name="index 1" w:semiHidden="1" w:unhideWhenUsed="1"/>
     <w:lsdException w:name="index 2" w:semiHidden="1" w:unhideWhenUsed="1"/>
     <w:lsdException w:name="index 3" w:semiHidden="1" w:unhideWhenUsed="1"/>
@@ -9744,22 +9569,22 @@
     <w:lsdException w:name="index 7" w:semiHidden="1" w:unhideWhenUsed="1"/>
     <w:lsdException w:name="index 8" w:semiHidden="1" w:unhideWhenUsed="1"/>
     <w:lsdException w:name="index 9" w:semiHidden="1" w:unhideWhenUsed="1"/>
-    <w:lsdException w:name="toc 1" w:uiPriority="39" w:semiHidden="1" w:unhideWhenUsed="1"/>
-    <w:lsdException w:name="toc 2" w:uiPriority="39" w:semiHidden="1" w:unhideWhenUsed="1"/>
-    <w:lsdException w:name="toc 3" w:uiPriority="39" w:semiHidden="1" w:unhideWhenUsed="1"/>
-    <w:lsdException w:name="toc 4" w:uiPriority="39" w:semiHidden="1" w:unhideWhenUsed="1"/>
-    <w:lsdException w:name="toc 5" w:uiPriority="39" w:semiHidden="1" w:unhideWhenUsed="1"/>
-    <w:lsdException w:name="toc 6" w:uiPriority="39" w:semiHidden="1" w:unhideWhenUsed="1"/>
-    <w:lsdException w:name="toc 7" w:uiPriority="39" w:semiHidden="1" w:unhideWhenUsed="1"/>
-    <w:lsdException w:name="toc 8" w:uiPriority="39" w:semiHidden="1" w:unhideWhenUsed="1"/>
-    <w:lsdException w:name="toc 9" w:uiPriority="39" w:semiHidden="1" w:unhideWhenUsed="1"/>
+    <w:lsdException w:name="toc 1" w:semiHidden="1" w:uiPriority="39" w:unhideWhenUsed="1"/>
+    <w:lsdException w:name="toc 2" w:semiHidden="1" w:uiPriority="39" w:unhideWhenUsed="1"/>
+    <w:lsdException w:name="toc 3" w:semiHidden="1" w:uiPriority="39" w:unhideWhenUsed="1"/>
+    <w:lsdException w:name="toc 4" w:semiHidden="1" w:uiPriority="39" w:unhideWhenUsed="1"/>
+    <w:lsdException w:name="toc 5" w:semiHidden="1" w:uiPriority="39" w:unhideWhenUsed="1"/>
+    <w:lsdException w:name="toc 6" w:semiHidden="1" w:uiPriority="39" w:unhideWhenUsed="1"/>
+    <w:lsdException w:name="toc 7" w:semiHidden="1" w:uiPriority="39" w:unhideWhenUsed="1"/>
+    <w:lsdException w:name="toc 8" w:semiHidden="1" w:uiPriority="39" w:unhideWhenUsed="1"/>
+    <w:lsdException w:name="toc 9" w:semiHidden="1" w:uiPriority="39" w:unhideWhenUsed="1"/>
     <w:lsdException w:name="Normal Indent" w:semiHidden="1" w:unhideWhenUsed="1"/>
     <w:lsdException w:name="footnote text" w:semiHidden="1" w:unhideWhenUsed="1"/>
     <w:lsdException w:name="annotation text" w:semiHidden="1" w:unhideWhenUsed="1"/>
     <w:lsdException w:name="header" w:semiHidden="1" w:unhideWhenUsed="1"/>
     <w:lsdException w:name="footer" w:semiHidden="1" w:unhideWhenUsed="1"/>
     <w:lsdException w:name="index heading" w:semiHidden="1" w:unhideWhenUsed="1"/>
-    <w:lsdException w:name="caption" w:uiPriority="35" w:semiHidden="1" w:unhideWhenUsed="1" w:qFormat="1"/>
+    <w:lsdException w:name="caption" w:semiHidden="1" w:uiPriority="35" w:unhideWhenUsed="1" w:qFormat="1"/>
     <w:lsdException w:name="table of figures" w:semiHidden="1" w:unhideWhenUsed="1"/>
     <w:lsdException w:name="envelope address" w:semiHidden="1" w:unhideWhenUsed="1"/>
     <w:lsdException w:name="envelope return" w:semiHidden="1" w:unhideWhenUsed="1"/>
@@ -9790,7 +9615,7 @@
     <w:lsdException w:name="Title" w:uiPriority="10" w:qFormat="1"/>
     <w:lsdException w:name="Closing" w:semiHidden="1" w:unhideWhenUsed="1"/>
     <w:lsdException w:name="Signature" w:semiHidden="1" w:unhideWhenUsed="1"/>
-    <w:lsdException w:name="Default Paragraph Font" w:uiPriority="1" w:semiHidden="1" w:unhideWhenUsed="1"/>
+    <w:lsdException w:name="Default Paragraph Font" w:semiHidden="1" w:uiPriority="1" w:unhideWhenUsed="1"/>
     <w:lsdException w:name="Body Text" w:semiHidden="1" w:unhideWhenUsed="1"/>
     <w:lsdException w:name="Body Text Indent" w:semiHidden="1" w:unhideWhenUsed="1"/>
     <w:lsdException w:name="List Continue" w:semiHidden="1" w:unhideWhenUsed="1"/>
@@ -9990,8 +9815,8 @@
     <w:lsdException w:name="Subtle Reference" w:uiPriority="31" w:qFormat="1"/>
     <w:lsdException w:name="Intense Reference" w:uiPriority="32" w:qFormat="1"/>
     <w:lsdException w:name="Book Title" w:uiPriority="33" w:qFormat="1"/>
-    <w:lsdException w:name="Bibliography" w:uiPriority="37" w:semiHidden="1" w:unhideWhenUsed="1"/>
-    <w:lsdException w:name="TOC Heading" w:uiPriority="39" w:semiHidden="1" w:unhideWhenUsed="1" w:qFormat="1"/>
+    <w:lsdException w:name="Bibliography" w:semiHidden="1" w:uiPriority="37" w:unhideWhenUsed="1"/>
+    <w:lsdException w:name="TOC Heading" w:semiHidden="1" w:uiPriority="39" w:unhideWhenUsed="1" w:qFormat="1"/>
     <w:lsdException w:name="Plain Table 1" w:uiPriority="41"/>
     <w:lsdException w:name="Plain Table 2" w:uiPriority="42"/>
     <w:lsdException w:name="Plain Table 3" w:uiPriority="43"/>
@@ -10102,7 +9927,7 @@
     <w:lsdException w:name="Unresolved Mention" w:semiHidden="1" w:unhideWhenUsed="1"/>
     <w:lsdException w:name="Smart Link" w:semiHidden="1" w:unhideWhenUsed="1"/>
   </w:latentStyles>
-  <w:style w:type="paragraph" w:styleId="Normal" w:default="1">
+  <w:style w:type="paragraph" w:default="1" w:styleId="Normal">
     <w:name w:val="Normal"/>
     <w:qFormat/>
     <w:pPr>
@@ -10124,7 +9949,7 @@
       <w:outlineLvl w:val="0"/>
     </w:pPr>
     <w:rPr>
-      <w:rFonts w:asciiTheme="majorHAnsi" w:hAnsiTheme="majorHAnsi" w:eastAsiaTheme="majorEastAsia" w:cstheme="majorBidi"/>
+      <w:rFonts w:asciiTheme="majorHAnsi" w:eastAsiaTheme="majorEastAsia" w:hAnsiTheme="majorHAnsi" w:cstheme="majorBidi"/>
       <w:b/>
       <w:sz w:val="32"/>
       <w:szCs w:val="32"/>
@@ -10146,7 +9971,7 @@
       <w:outlineLvl w:val="1"/>
     </w:pPr>
     <w:rPr>
-      <w:rFonts w:asciiTheme="majorHAnsi" w:hAnsiTheme="majorHAnsi" w:eastAsiaTheme="majorEastAsia" w:cstheme="majorBidi"/>
+      <w:rFonts w:asciiTheme="majorHAnsi" w:eastAsiaTheme="majorEastAsia" w:hAnsiTheme="majorHAnsi" w:cstheme="majorBidi"/>
       <w:sz w:val="26"/>
       <w:szCs w:val="26"/>
     </w:rPr>
@@ -10168,19 +9993,19 @@
       <w:outlineLvl w:val="2"/>
     </w:pPr>
     <w:rPr>
-      <w:rFonts w:asciiTheme="majorHAnsi" w:hAnsiTheme="majorHAnsi" w:eastAsiaTheme="majorEastAsia" w:cstheme="majorBidi"/>
+      <w:rFonts w:asciiTheme="majorHAnsi" w:eastAsiaTheme="majorEastAsia" w:hAnsiTheme="majorHAnsi" w:cstheme="majorBidi"/>
       <w:color w:val="1F3763" w:themeColor="accent1" w:themeShade="7F"/>
       <w:sz w:val="24"/>
       <w:szCs w:val="24"/>
     </w:rPr>
   </w:style>
-  <w:style w:type="character" w:styleId="Fuentedeprrafopredeter" w:default="1">
+  <w:style w:type="character" w:default="1" w:styleId="Fuentedeprrafopredeter">
     <w:name w:val="Default Paragraph Font"/>
     <w:uiPriority w:val="1"/>
     <w:semiHidden/>
     <w:unhideWhenUsed/>
   </w:style>
-  <w:style w:type="table" w:styleId="Tablanormal" w:default="1">
+  <w:style w:type="table" w:default="1" w:styleId="Tablanormal">
     <w:name w:val="Normal Table"/>
     <w:uiPriority w:val="99"/>
     <w:semiHidden/>
@@ -10195,13 +10020,13 @@
       </w:tblCellMar>
     </w:tblPr>
   </w:style>
-  <w:style w:type="numbering" w:styleId="Sinlista" w:default="1">
+  <w:style w:type="numbering" w:default="1" w:styleId="Sinlista">
     <w:name w:val="No List"/>
     <w:uiPriority w:val="99"/>
     <w:semiHidden/>
     <w:unhideWhenUsed/>
   </w:style>
-  <w:style w:type="character" w:styleId="EncabezadoCar" w:customStyle="1">
+  <w:style w:type="character" w:customStyle="1" w:styleId="EncabezadoCar">
     <w:name w:val="Encabezado Car"/>
     <w:basedOn w:val="Fuentedeprrafopredeter"/>
     <w:link w:val="Encabezado"/>
@@ -10209,7 +10034,7 @@
     <w:qFormat/>
     <w:rsid w:val="00CA6FF8"/>
   </w:style>
-  <w:style w:type="character" w:styleId="PiedepginaCar" w:customStyle="1">
+  <w:style w:type="character" w:customStyle="1" w:styleId="PiedepginaCar">
     <w:name w:val="Pie de página Car"/>
     <w:basedOn w:val="Fuentedeprrafopredeter"/>
     <w:link w:val="Piedepgina"/>
@@ -10231,7 +10056,7 @@
       <w:vertAlign w:val="baseline"/>
     </w:rPr>
   </w:style>
-  <w:style w:type="character" w:styleId="Ttulo1Car" w:customStyle="1">
+  <w:style w:type="character" w:customStyle="1" w:styleId="Ttulo1Car">
     <w:name w:val="Título 1 Car"/>
     <w:basedOn w:val="Fuentedeprrafopredeter"/>
     <w:link w:val="Ttulo1"/>
@@ -10239,13 +10064,13 @@
     <w:qFormat/>
     <w:rsid w:val="00AB3887"/>
     <w:rPr>
-      <w:rFonts w:asciiTheme="majorHAnsi" w:hAnsiTheme="majorHAnsi" w:eastAsiaTheme="majorEastAsia" w:cstheme="majorBidi"/>
+      <w:rFonts w:asciiTheme="majorHAnsi" w:eastAsiaTheme="majorEastAsia" w:hAnsiTheme="majorHAnsi" w:cstheme="majorBidi"/>
       <w:b/>
       <w:sz w:val="32"/>
       <w:szCs w:val="32"/>
     </w:rPr>
   </w:style>
-  <w:style w:type="character" w:styleId="EnlacedeInternet" w:customStyle="1">
+  <w:style w:type="character" w:customStyle="1" w:styleId="EnlacedeInternet">
     <w:name w:val="Enlace de Internet"/>
     <w:basedOn w:val="Fuentedeprrafopredeter"/>
     <w:uiPriority w:val="99"/>
@@ -10256,7 +10081,7 @@
       <w:u w:val="single"/>
     </w:rPr>
   </w:style>
-  <w:style w:type="character" w:styleId="Ttulo2Car" w:customStyle="1">
+  <w:style w:type="character" w:customStyle="1" w:styleId="Ttulo2Car">
     <w:name w:val="Título 2 Car"/>
     <w:basedOn w:val="Fuentedeprrafopredeter"/>
     <w:link w:val="Ttulo2"/>
@@ -10264,12 +10089,12 @@
     <w:qFormat/>
     <w:rsid w:val="00AB3887"/>
     <w:rPr>
-      <w:rFonts w:asciiTheme="majorHAnsi" w:hAnsiTheme="majorHAnsi" w:eastAsiaTheme="majorEastAsia" w:cstheme="majorBidi"/>
+      <w:rFonts w:asciiTheme="majorHAnsi" w:eastAsiaTheme="majorEastAsia" w:hAnsiTheme="majorHAnsi" w:cstheme="majorBidi"/>
       <w:sz w:val="26"/>
       <w:szCs w:val="26"/>
     </w:rPr>
   </w:style>
-  <w:style w:type="character" w:styleId="Ttulo3Car" w:customStyle="1">
+  <w:style w:type="character" w:customStyle="1" w:styleId="Ttulo3Car">
     <w:name w:val="Título 3 Car"/>
     <w:basedOn w:val="Fuentedeprrafopredeter"/>
     <w:link w:val="Ttulo3"/>
@@ -10278,7 +10103,7 @@
     <w:qFormat/>
     <w:rsid w:val="00D42BF9"/>
     <w:rPr>
-      <w:rFonts w:asciiTheme="majorHAnsi" w:hAnsiTheme="majorHAnsi" w:eastAsiaTheme="majorEastAsia" w:cstheme="majorBidi"/>
+      <w:rFonts w:asciiTheme="majorHAnsi" w:eastAsiaTheme="majorEastAsia" w:hAnsiTheme="majorHAnsi" w:cstheme="majorBidi"/>
       <w:color w:val="1F3763" w:themeColor="accent1" w:themeShade="7F"/>
       <w:sz w:val="24"/>
       <w:szCs w:val="24"/>
@@ -10293,7 +10118,7 @@
     <w:qFormat/>
     <w:rsid w:val="00D42BF9"/>
     <w:rPr>
-      <w:rFonts w:ascii="Courier New" w:hAnsi="Courier New" w:eastAsia="Times New Roman" w:cs="Courier New"/>
+      <w:rFonts w:ascii="Courier New" w:eastAsia="Times New Roman" w:hAnsi="Courier New" w:cs="Courier New"/>
       <w:sz w:val="20"/>
       <w:szCs w:val="20"/>
     </w:rPr>
@@ -10309,7 +10134,7 @@
       <w:bCs/>
     </w:rPr>
   </w:style>
-  <w:style w:type="character" w:styleId="Destacado" w:customStyle="1">
+  <w:style w:type="character" w:customStyle="1" w:styleId="Destacado">
     <w:name w:val="Destacado"/>
     <w:basedOn w:val="Fuentedeprrafopredeter"/>
     <w:uiPriority w:val="20"/>
@@ -10333,7 +10158,7 @@
       <w:shd w:val="clear" w:color="auto" w:fill="E1DFDD"/>
     </w:rPr>
   </w:style>
-  <w:style w:type="character" w:styleId="Enlacedelndice" w:customStyle="1">
+  <w:style w:type="character" w:customStyle="1" w:styleId="Enlacedelndice">
     <w:name w:val="Enlace del índice"/>
     <w:qFormat/>
   </w:style>
@@ -10347,7 +10172,7 @@
       <w:spacing w:before="240" w:after="120"/>
     </w:pPr>
     <w:rPr>
-      <w:rFonts w:ascii="Liberation Sans" w:hAnsi="Liberation Sans" w:eastAsia="Microsoft YaHei" w:cs="Arial"/>
+      <w:rFonts w:ascii="Liberation Sans" w:eastAsia="Microsoft YaHei" w:hAnsi="Liberation Sans" w:cs="Arial"/>
       <w:sz w:val="28"/>
       <w:szCs w:val="28"/>
     </w:rPr>
@@ -10385,7 +10210,7 @@
       <w:szCs w:val="18"/>
     </w:rPr>
   </w:style>
-  <w:style w:type="paragraph" w:styleId="ndice" w:customStyle="1">
+  <w:style w:type="paragraph" w:customStyle="1" w:styleId="ndice">
     <w:name w:val="Índice"/>
     <w:basedOn w:val="Normal"/>
     <w:qFormat/>
@@ -10396,7 +10221,7 @@
       <w:rFonts w:cs="Arial"/>
     </w:rPr>
   </w:style>
-  <w:style w:type="paragraph" w:styleId="Cabeceraypie" w:customStyle="1">
+  <w:style w:type="paragraph" w:customStyle="1" w:styleId="Cabeceraypie">
     <w:name w:val="Cabecera y pie"/>
     <w:basedOn w:val="Normal"/>
     <w:qFormat/>
@@ -10442,14 +10267,14 @@
       <w:spacing w:after="0" w:line="276" w:lineRule="auto"/>
     </w:pPr>
     <w:rPr>
-      <w:rFonts w:ascii="Verdana" w:hAnsi="Verdana" w:eastAsia="Calibri" w:cs="Times New Roman"/>
+      <w:rFonts w:ascii="Verdana" w:eastAsia="Calibri" w:hAnsi="Verdana" w:cs="Times New Roman"/>
       <w:b/>
       <w:bCs/>
       <w:caps/>
       <w:szCs w:val="24"/>
     </w:rPr>
   </w:style>
-  <w:style w:type="paragraph" w:styleId="HPTableTitle" w:customStyle="1">
+  <w:style w:type="paragraph" w:customStyle="1" w:styleId="HPTableTitle">
     <w:name w:val="HP_Table_Title"/>
     <w:basedOn w:val="Normal"/>
     <w:next w:val="Normal"/>
@@ -10463,13 +10288,13 @@
       <w:jc w:val="both"/>
     </w:pPr>
     <w:rPr>
-      <w:rFonts w:ascii="Futura Bk" w:hAnsi="Futura Bk" w:eastAsia="Times New Roman" w:cs="Times New Roman"/>
+      <w:rFonts w:ascii="Futura Bk" w:eastAsia="Times New Roman" w:hAnsi="Futura Bk" w:cs="Times New Roman"/>
       <w:sz w:val="18"/>
       <w:szCs w:val="20"/>
       <w:lang w:val="en-US"/>
     </w:rPr>
   </w:style>
-  <w:style w:type="paragraph" w:styleId="TableSmHeadingRight" w:customStyle="1">
+  <w:style w:type="paragraph" w:customStyle="1" w:styleId="TableSmHeadingRight">
     <w:name w:val="Table_Sm_Heading_Right"/>
     <w:basedOn w:val="Normal"/>
     <w:qFormat/>
@@ -10482,13 +10307,13 @@
       <w:jc w:val="right"/>
     </w:pPr>
     <w:rPr>
-      <w:rFonts w:ascii="Futura Bk" w:hAnsi="Futura Bk" w:eastAsia="Times New Roman" w:cs="Times New Roman"/>
+      <w:rFonts w:ascii="Futura Bk" w:eastAsia="Times New Roman" w:hAnsi="Futura Bk" w:cs="Times New Roman"/>
       <w:sz w:val="16"/>
       <w:szCs w:val="20"/>
       <w:lang w:val="en-US"/>
     </w:rPr>
   </w:style>
-  <w:style w:type="paragraph" w:styleId="TableMedium" w:customStyle="1">
+  <w:style w:type="paragraph" w:customStyle="1" w:styleId="TableMedium">
     <w:name w:val="Table_Medium"/>
     <w:basedOn w:val="Normal"/>
     <w:qFormat/>
@@ -10499,7 +10324,7 @@
       <w:jc w:val="both"/>
     </w:pPr>
     <w:rPr>
-      <w:rFonts w:ascii="Futura Bk" w:hAnsi="Futura Bk" w:eastAsia="Times New Roman" w:cs="Times New Roman"/>
+      <w:rFonts w:ascii="Futura Bk" w:eastAsia="Times New Roman" w:hAnsi="Futura Bk" w:cs="Times New Roman"/>
       <w:b/>
       <w:sz w:val="18"/>
       <w:szCs w:val="20"/>
@@ -10561,7 +10386,7 @@
       <w:spacing w:beforeAutospacing="1" w:afterAutospacing="1" w:line="240" w:lineRule="auto"/>
     </w:pPr>
     <w:rPr>
-      <w:rFonts w:ascii="Times New Roman" w:hAnsi="Times New Roman" w:eastAsia="Times New Roman" w:cs="Times New Roman"/>
+      <w:rFonts w:ascii="Times New Roman" w:eastAsia="Times New Roman" w:hAnsi="Times New Roman" w:cs="Times New Roman"/>
       <w:sz w:val="24"/>
       <w:szCs w:val="24"/>
       <w:lang w:eastAsia="es-CO"/>
@@ -10580,12 +10405,12 @@
       <w:ind w:left="440"/>
     </w:pPr>
   </w:style>
-  <w:style w:type="paragraph" w:styleId="Contenidodelmarco" w:customStyle="1">
+  <w:style w:type="paragraph" w:customStyle="1" w:styleId="Contenidodelmarco">
     <w:name w:val="Contenido del marco"/>
     <w:basedOn w:val="Normal"/>
     <w:qFormat/>
   </w:style>
-  <w:style w:type="paragraph" w:styleId="Contenidodelatabla" w:customStyle="1">
+  <w:style w:type="paragraph" w:customStyle="1" w:styleId="Contenidodelatabla">
     <w:name w:val="Contenido de la tabla"/>
     <w:basedOn w:val="Normal"/>
     <w:qFormat/>
@@ -10594,7 +10419,7 @@
       <w:suppressLineNumbers/>
     </w:pPr>
   </w:style>
-  <w:style w:type="paragraph" w:styleId="Ttulodelatabla" w:customStyle="1">
+  <w:style w:type="paragraph" w:customStyle="1" w:styleId="Ttulodelatabla">
     <w:name w:val="Título de la tabla"/>
     <w:basedOn w:val="Contenidodelatabla"/>
     <w:qFormat/>
@@ -10630,39 +10455,6 @@
     </w:rPr>
   </w:style>
 </w:styles>
-</file>
-
-<file path=word/glossary/document.xml><?xml version="1.0" encoding="utf-8"?>
-<w:glossaryDocument xmlns:w14="http://schemas.microsoft.com/office/word/2010/wordml" xmlns:w="http://schemas.openxmlformats.org/wordprocessingml/2006/main">
-  <w:docParts>
-    <w:docPart>
-      <w:docPartPr>
-        <w:name w:val="DefaultPlaceholder_1081868574"/>
-        <w:category>
-          <w:name w:val="General"/>
-          <w:gallery w:val="placeholder"/>
-        </w:category>
-        <w:types>
-          <w:type w:val="bbPlcHdr"/>
-        </w:types>
-        <w:behaviors>
-          <w:behavior w:val="content"/>
-        </w:behaviors>
-        <w:guid w:val="{1d0c27f7-689e-4259-b432-5656b8ecd664}"/>
-      </w:docPartPr>
-      <w:docPartBody>
-        <w:p>
-          <w:r>
-            <w:rPr>
-              <w:rStyle w:val="PlaceholderText"/>
-            </w:rPr>
-            <w:t/>
-          </w:r>
-        </w:p>
-      </w:docPartBody>
-    </w:docPart>
-  </w:docParts>
-</w:glossaryDocument>
 </file>
 
 <file path=word/theme/theme1.xml><?xml version="1.0" encoding="utf-8"?>
@@ -10961,6 +10753,19 @@
 </file>
 
 <file path=customXml/item1.xml><?xml version="1.0" encoding="utf-8"?>
+<b:Sources xmlns:b="http://schemas.openxmlformats.org/officeDocument/2006/bibliography" xmlns="http://schemas.openxmlformats.org/officeDocument/2006/bibliography" SelectedStyle="\APASixthEditionOfficeOnline.xsl" StyleName="APA" Version="6"/>
+</file>
+
+<file path=customXml/item2.xml><?xml version="1.0" encoding="utf-8"?>
+<?mso-contentType ?>
+<FormTemplates xmlns="http://schemas.microsoft.com/sharepoint/v3/contenttype/forms">
+  <Display>DocumentLibraryForm</Display>
+  <Edit>DocumentLibraryForm</Edit>
+  <New>DocumentLibraryForm</New>
+</FormTemplates>
+</file>
+
+<file path=customXml/item3.xml><?xml version="1.0" encoding="utf-8"?>
 <ct:contentTypeSchema xmlns:ct="http://schemas.microsoft.com/office/2006/metadata/contentType" xmlns:ma="http://schemas.microsoft.com/office/2006/metadata/properties/metaAttributes" ct:_="" ma:_="" ma:contentTypeName="Documento" ma:contentTypeID="0x010100F6BF61172B10A44F85FA35C13E11B445" ma:contentTypeVersion="13" ma:contentTypeDescription="Crear nuevo documento." ma:contentTypeScope="" ma:versionID="5a5fae5de6bb5759a680381e7290ea38">
   <xsd:schema xmlns:xsd="http://www.w3.org/2001/XMLSchema" xmlns:xs="http://www.w3.org/2001/XMLSchema" xmlns:p="http://schemas.microsoft.com/office/2006/metadata/properties" xmlns:ns2="c2bae1a1-666e-4b7d-98a9-a7d4988b4335" xmlns:ns3="e8422f58-de0b-4a0a-8354-144a73bf6dec" targetNamespace="http://schemas.microsoft.com/office/2006/metadata/properties" ma:root="true" ma:fieldsID="6737f69b3c07fee04ab4c0b0add6e16d" ns2:_="" ns3:_="">
     <xsd:import namespace="c2bae1a1-666e-4b7d-98a9-a7d4988b4335"/>
@@ -11177,19 +10982,6 @@
 </ct:contentTypeSchema>
 </file>
 
-<file path=customXml/item2.xml><?xml version="1.0" encoding="utf-8"?>
-<?mso-contentType ?>
-<FormTemplates xmlns="http://schemas.microsoft.com/sharepoint/v3/contenttype/forms">
-  <Display>DocumentLibraryForm</Display>
-  <Edit>DocumentLibraryForm</Edit>
-  <New>DocumentLibraryForm</New>
-</FormTemplates>
-</file>
-
-<file path=customXml/item3.xml><?xml version="1.0" encoding="utf-8"?>
-<b:Sources xmlns:b="http://schemas.openxmlformats.org/officeDocument/2006/bibliography" xmlns="http://schemas.openxmlformats.org/officeDocument/2006/bibliography" SelectedStyle="\APASixthEditionOfficeOnline.xsl" StyleName="APA" Version="6"/>
-</file>
-
 <file path=customXml/item4.xml><?xml version="1.0" encoding="utf-8"?>
 <p:properties xmlns:p="http://schemas.microsoft.com/office/2006/metadata/properties" xmlns:xsi="http://www.w3.org/2001/XMLSchema-instance" xmlns:pc="http://schemas.microsoft.com/office/infopath/2007/PartnerControls">
   <documentManagement>
@@ -11201,6 +10993,22 @@
 </file>
 
 <file path=customXml/itemProps1.xml><?xml version="1.0" encoding="utf-8"?>
+<ds:datastoreItem xmlns:ds="http://schemas.openxmlformats.org/officeDocument/2006/customXml" ds:itemID="{E0E6E2DC-5B33-4214-93EA-2D48BD43BD89}">
+  <ds:schemaRefs>
+    <ds:schemaRef ds:uri="http://schemas.openxmlformats.org/officeDocument/2006/bibliography"/>
+  </ds:schemaRefs>
+</ds:datastoreItem>
+</file>
+
+<file path=customXml/itemProps2.xml><?xml version="1.0" encoding="utf-8"?>
+<ds:datastoreItem xmlns:ds="http://schemas.openxmlformats.org/officeDocument/2006/customXml" ds:itemID="{C2DFC1EF-DB69-478D-A713-C2A43EC4E03A}">
+  <ds:schemaRefs>
+    <ds:schemaRef ds:uri="http://schemas.microsoft.com/sharepoint/v3/contenttype/forms"/>
+  </ds:schemaRefs>
+</ds:datastoreItem>
+</file>
+
+<file path=customXml/itemProps3.xml><?xml version="1.0" encoding="utf-8"?>
 <ds:datastoreItem xmlns:ds="http://schemas.openxmlformats.org/officeDocument/2006/customXml" ds:itemID="{B0073E08-0AC9-40DD-9063-8D81C47D8B4B}">
   <ds:schemaRefs>
     <ds:schemaRef ds:uri="http://schemas.microsoft.com/office/2006/metadata/contentType"/>
@@ -11219,22 +11027,6 @@
 </ds:datastoreItem>
 </file>
 
-<file path=customXml/itemProps2.xml><?xml version="1.0" encoding="utf-8"?>
-<ds:datastoreItem xmlns:ds="http://schemas.openxmlformats.org/officeDocument/2006/customXml" ds:itemID="{C2DFC1EF-DB69-478D-A713-C2A43EC4E03A}">
-  <ds:schemaRefs>
-    <ds:schemaRef ds:uri="http://schemas.microsoft.com/sharepoint/v3/contenttype/forms"/>
-  </ds:schemaRefs>
-</ds:datastoreItem>
-</file>
-
-<file path=customXml/itemProps3.xml><?xml version="1.0" encoding="utf-8"?>
-<ds:datastoreItem xmlns:ds="http://schemas.openxmlformats.org/officeDocument/2006/customXml" ds:itemID="{E0E6E2DC-5B33-4214-93EA-2D48BD43BD89}">
-  <ds:schemaRefs>
-    <ds:schemaRef ds:uri="http://schemas.openxmlformats.org/officeDocument/2006/bibliography"/>
-  </ds:schemaRefs>
-</ds:datastoreItem>
-</file>
-
 <file path=customXml/itemProps4.xml><?xml version="1.0" encoding="utf-8"?>
 <ds:datastoreItem xmlns:ds="http://schemas.openxmlformats.org/officeDocument/2006/customXml" ds:itemID="{95A532DD-433B-4D6C-8BA8-21D6EFEC371D}">
   <ds:schemaRefs>
